--- a/3 лаба/Заголовок.docx
+++ b/3 лаба/Заголовок.docx
@@ -3,74 +3,144 @@
 <w:document xmlns:wpc="http://schemas.microsoft.com/office/word/2010/wordprocessingCanvas" xmlns:cx="http://schemas.microsoft.com/office/drawing/2014/chartex" xmlns:cx1="http://schemas.microsoft.com/office/drawing/2015/9/8/chartex" xmlns:cx2="http://schemas.microsoft.com/office/drawing/2015/10/21/chartex" xmlns:cx3="http://schemas.microsoft.com/office/drawing/2016/5/9/chartex" xmlns:cx4="http://schemas.microsoft.com/office/drawing/2016/5/10/chartex" xmlns:cx5="http://schemas.microsoft.com/office/drawing/2016/5/11/chartex" xmlns:cx6="http://schemas.microsoft.com/office/drawing/2016/5/12/chartex" xmlns:cx7="http://schemas.microsoft.com/office/drawing/2016/5/13/chartex" xmlns:cx8="http://schemas.microsoft.com/office/drawing/2016/5/14/chartex" xmlns:mc="http://schemas.openxmlformats.org/markup-compatibility/2006" xmlns:aink="http://schemas.microsoft.com/office/drawing/2016/ink" xmlns:am3d="http://schemas.microsoft.com/office/drawing/2017/model3d" xmlns:o="urn:schemas-microsoft-com:office:office" xmlns:r="http://schemas.openxmlformats.org/officeDocument/2006/relationships" xmlns:m="http://schemas.openxmlformats.org/officeDocument/2006/math" xmlns:v="urn:schemas-microsoft-com:vml" xmlns:wp14="http://schemas.microsoft.com/office/word/2010/wordprocessingDrawing" xmlns:wp="http://schemas.openxmlformats.org/drawingml/2006/wordprocessingDrawing" xmlns:w10="urn:schemas-microsoft-com:office:word" xmlns:w="http://schemas.openxmlformats.org/wordprocessingml/2006/main" xmlns:w14="http://schemas.microsoft.com/office/word/2010/wordml" xmlns:w15="http://schemas.microsoft.com/office/word/2012/wordml" xmlns:w16cex="http://schemas.microsoft.com/office/word/2018/wordml/cex" xmlns:w16cid="http://schemas.microsoft.com/office/word/2016/wordml/cid" xmlns:w16="http://schemas.microsoft.com/office/word/2018/wordml" xmlns:w16se="http://schemas.microsoft.com/office/word/2015/wordml/symex" xmlns:wpg="http://schemas.microsoft.com/office/word/2010/wordprocessingGroup" xmlns:wpi="http://schemas.microsoft.com/office/word/2010/wordprocessingInk" xmlns:wne="http://schemas.microsoft.com/office/word/2006/wordml" xmlns:wps="http://schemas.microsoft.com/office/word/2010/wordprocessingShape" mc:Ignorable="w14 w15 w16se w16cid w16 w16cex wp14">
   <w:body>
     <w:p>
-      <w:r>
-        <w:t>Заголовок</w:t>
-      </w:r>
-      <w:r>
-        <w:t xml:space="preserve">: </w:t>
-      </w:r>
-      <w:r>
-        <w:t xml:space="preserve">добавление товара в </w:t>
-      </w:r>
-      <w:r>
-        <w:t>корзину</w:t>
-      </w:r>
-      <w:r>
-        <w:t>.</w:t>
+      <w:pPr>
+        <w:rPr>
+          <w:sz w:val="44"/>
+          <w:szCs w:val="44"/>
+        </w:rPr>
+      </w:pPr>
+      <w:r>
+        <w:rPr>
+          <w:sz w:val="44"/>
+          <w:szCs w:val="44"/>
+        </w:rPr>
+        <w:t>Тест-кейс 1</w:t>
       </w:r>
     </w:p>
     <w:p>
-      <w:r>
-        <w:t>Предусловие</w:t>
-      </w:r>
-      <w:r>
-        <w:t xml:space="preserve">: </w:t>
-      </w:r>
-      <w:r>
+      <w:pPr>
+        <w:rPr>
+          <w:sz w:val="24"/>
+          <w:szCs w:val="24"/>
+        </w:rPr>
+      </w:pPr>
+      <w:r>
+        <w:rPr>
+          <w:sz w:val="24"/>
+          <w:szCs w:val="24"/>
+        </w:rPr>
+        <w:t xml:space="preserve">Заголовок: добавление товара в </w:t>
+      </w:r>
+      <w:r>
+        <w:rPr>
+          <w:sz w:val="24"/>
+          <w:szCs w:val="24"/>
+        </w:rPr>
+        <w:t>корзину</w:t>
+      </w:r>
+      <w:r>
+        <w:rPr>
+          <w:sz w:val="24"/>
+          <w:szCs w:val="24"/>
+        </w:rPr>
+        <w:t>.</w:t>
+      </w:r>
+    </w:p>
+    <w:p>
+      <w:pPr>
+        <w:rPr>
+          <w:sz w:val="24"/>
+          <w:szCs w:val="24"/>
+        </w:rPr>
+      </w:pPr>
+      <w:r>
+        <w:rPr>
+          <w:sz w:val="24"/>
+          <w:szCs w:val="24"/>
+        </w:rPr>
+        <w:t xml:space="preserve">Предусловие: </w:t>
+      </w:r>
+      <w:r>
+        <w:rPr>
+          <w:sz w:val="24"/>
+          <w:szCs w:val="24"/>
+        </w:rPr>
         <w:t>о</w:t>
       </w:r>
       <w:r>
+        <w:rPr>
+          <w:sz w:val="24"/>
+          <w:szCs w:val="24"/>
+        </w:rPr>
         <w:t xml:space="preserve">ткрыта главная страница сайта </w:t>
       </w:r>
       <w:r>
         <w:rPr>
+          <w:sz w:val="24"/>
+          <w:szCs w:val="24"/>
           <w:lang w:val="en-US"/>
         </w:rPr>
         <w:t>https</w:t>
       </w:r>
       <w:r>
+        <w:rPr>
+          <w:sz w:val="24"/>
+          <w:szCs w:val="24"/>
+        </w:rPr>
         <w:t>://</w:t>
       </w:r>
       <w:r>
         <w:rPr>
+          <w:sz w:val="24"/>
+          <w:szCs w:val="24"/>
           <w:lang w:val="en-US"/>
         </w:rPr>
         <w:t>www</w:t>
       </w:r>
       <w:r>
+        <w:rPr>
+          <w:sz w:val="24"/>
+          <w:szCs w:val="24"/>
+        </w:rPr>
         <w:t>.</w:t>
       </w:r>
       <w:proofErr w:type="spellStart"/>
       <w:r>
         <w:rPr>
+          <w:sz w:val="24"/>
+          <w:szCs w:val="24"/>
           <w:lang w:val="en-US"/>
         </w:rPr>
         <w:t>sportmaster</w:t>
       </w:r>
       <w:proofErr w:type="spellEnd"/>
       <w:r>
+        <w:rPr>
+          <w:sz w:val="24"/>
+          <w:szCs w:val="24"/>
+        </w:rPr>
         <w:t>.</w:t>
       </w:r>
       <w:r>
         <w:rPr>
+          <w:sz w:val="24"/>
+          <w:szCs w:val="24"/>
           <w:lang w:val="en-US"/>
         </w:rPr>
         <w:t>by</w:t>
       </w:r>
       <w:r>
+        <w:rPr>
+          <w:sz w:val="24"/>
+          <w:szCs w:val="24"/>
+        </w:rPr>
         <w:t>/</w:t>
       </w:r>
       <w:r>
+        <w:rPr>
+          <w:sz w:val="24"/>
+          <w:szCs w:val="24"/>
+        </w:rPr>
         <w:t>.</w:t>
       </w:r>
     </w:p>
@@ -95,12 +165,16 @@
               <w:rPr>
                 <w:b/>
                 <w:bCs/>
+                <w:sz w:val="24"/>
+                <w:szCs w:val="24"/>
               </w:rPr>
             </w:pPr>
             <w:r>
               <w:rPr>
                 <w:b/>
                 <w:bCs/>
+                <w:sz w:val="24"/>
+                <w:szCs w:val="24"/>
               </w:rPr>
               <w:t>Шаг</w:t>
             </w:r>
@@ -116,12 +190,16 @@
               <w:rPr>
                 <w:b/>
                 <w:bCs/>
+                <w:sz w:val="24"/>
+                <w:szCs w:val="24"/>
               </w:rPr>
             </w:pPr>
             <w:r>
               <w:rPr>
                 <w:b/>
                 <w:bCs/>
+                <w:sz w:val="24"/>
+                <w:szCs w:val="24"/>
               </w:rPr>
               <w:t>результат</w:t>
             </w:r>
@@ -134,10 +212,24 @@
             <w:tcW w:w="4672" w:type="dxa"/>
           </w:tcPr>
           <w:p>
-            <w:r>
+            <w:pPr>
+              <w:rPr>
+                <w:sz w:val="24"/>
+                <w:szCs w:val="24"/>
+              </w:rPr>
+            </w:pPr>
+            <w:r>
+              <w:rPr>
+                <w:sz w:val="24"/>
+                <w:szCs w:val="24"/>
+              </w:rPr>
               <w:t xml:space="preserve">Навести мышь на пункт меню </w:t>
             </w:r>
             <w:r>
+              <w:rPr>
+                <w:sz w:val="24"/>
+                <w:szCs w:val="24"/>
+              </w:rPr>
               <w:t>Каталог</w:t>
             </w:r>
           </w:p>
@@ -147,13 +239,31 @@
             <w:tcW w:w="4673" w:type="dxa"/>
           </w:tcPr>
           <w:p>
-            <w:r>
+            <w:pPr>
+              <w:rPr>
+                <w:sz w:val="24"/>
+                <w:szCs w:val="24"/>
+              </w:rPr>
+            </w:pPr>
+            <w:r>
+              <w:rPr>
+                <w:sz w:val="24"/>
+                <w:szCs w:val="24"/>
+              </w:rPr>
               <w:t xml:space="preserve">Появилось </w:t>
             </w:r>
             <w:r>
+              <w:rPr>
+                <w:sz w:val="24"/>
+                <w:szCs w:val="24"/>
+              </w:rPr>
               <w:t>выпадающее</w:t>
             </w:r>
             <w:r>
+              <w:rPr>
+                <w:sz w:val="24"/>
+                <w:szCs w:val="24"/>
+              </w:rPr>
               <w:t xml:space="preserve"> меню</w:t>
             </w:r>
           </w:p>
@@ -165,10 +275,24 @@
             <w:tcW w:w="4672" w:type="dxa"/>
           </w:tcPr>
           <w:p>
-            <w:r>
+            <w:pPr>
+              <w:rPr>
+                <w:sz w:val="24"/>
+                <w:szCs w:val="24"/>
+              </w:rPr>
+            </w:pPr>
+            <w:r>
+              <w:rPr>
+                <w:sz w:val="24"/>
+                <w:szCs w:val="24"/>
+              </w:rPr>
               <w:t xml:space="preserve">В выпадающем меню нажать на </w:t>
             </w:r>
             <w:r>
+              <w:rPr>
+                <w:sz w:val="24"/>
+                <w:szCs w:val="24"/>
+              </w:rPr>
               <w:t>Одежда</w:t>
             </w:r>
           </w:p>
@@ -178,10 +302,24 @@
             <w:tcW w:w="4673" w:type="dxa"/>
           </w:tcPr>
           <w:p>
-            <w:r>
+            <w:pPr>
+              <w:rPr>
+                <w:sz w:val="24"/>
+                <w:szCs w:val="24"/>
+              </w:rPr>
+            </w:pPr>
+            <w:r>
+              <w:rPr>
+                <w:sz w:val="24"/>
+                <w:szCs w:val="24"/>
+              </w:rPr>
               <w:t xml:space="preserve">Появилось подменю для категории </w:t>
             </w:r>
             <w:r>
+              <w:rPr>
+                <w:sz w:val="24"/>
+                <w:szCs w:val="24"/>
+              </w:rPr>
               <w:t>Одежда</w:t>
             </w:r>
           </w:p>
@@ -193,7 +331,17 @@
             <w:tcW w:w="4672" w:type="dxa"/>
           </w:tcPr>
           <w:p>
-            <w:r>
+            <w:pPr>
+              <w:rPr>
+                <w:sz w:val="24"/>
+                <w:szCs w:val="24"/>
+              </w:rPr>
+            </w:pPr>
+            <w:r>
+              <w:rPr>
+                <w:sz w:val="24"/>
+                <w:szCs w:val="24"/>
+              </w:rPr>
               <w:t>В разделе мужчинам, нажать куртки</w:t>
             </w:r>
           </w:p>
@@ -205,13 +353,23 @@
           <w:p>
             <w:pPr>
               <w:rPr>
+                <w:sz w:val="24"/>
+                <w:szCs w:val="24"/>
                 <w:lang w:val="en-US"/>
               </w:rPr>
             </w:pPr>
             <w:r>
+              <w:rPr>
+                <w:sz w:val="24"/>
+                <w:szCs w:val="24"/>
+              </w:rPr>
               <w:t xml:space="preserve">Открылась страница </w:t>
             </w:r>
             <w:r>
+              <w:rPr>
+                <w:sz w:val="24"/>
+                <w:szCs w:val="24"/>
+              </w:rPr>
               <w:t>курток</w:t>
             </w:r>
           </w:p>
@@ -223,13 +381,31 @@
             <w:tcW w:w="4672" w:type="dxa"/>
           </w:tcPr>
           <w:p>
-            <w:r>
+            <w:pPr>
+              <w:rPr>
+                <w:sz w:val="24"/>
+                <w:szCs w:val="24"/>
+              </w:rPr>
+            </w:pPr>
+            <w:r>
+              <w:rPr>
+                <w:sz w:val="24"/>
+                <w:szCs w:val="24"/>
+              </w:rPr>
               <w:t xml:space="preserve">Нажать на картинку или название </w:t>
             </w:r>
             <w:r>
+              <w:rPr>
+                <w:sz w:val="24"/>
+                <w:szCs w:val="24"/>
+              </w:rPr>
               <w:t>любо</w:t>
             </w:r>
             <w:r>
+              <w:rPr>
+                <w:sz w:val="24"/>
+                <w:szCs w:val="24"/>
+              </w:rPr>
               <w:t>й куртки</w:t>
             </w:r>
           </w:p>
@@ -239,10 +415,24 @@
             <w:tcW w:w="4673" w:type="dxa"/>
           </w:tcPr>
           <w:p>
-            <w:r>
+            <w:pPr>
+              <w:rPr>
+                <w:sz w:val="24"/>
+                <w:szCs w:val="24"/>
+              </w:rPr>
+            </w:pPr>
+            <w:r>
+              <w:rPr>
+                <w:sz w:val="24"/>
+                <w:szCs w:val="24"/>
+              </w:rPr>
               <w:t>Открылась страница выбранно</w:t>
             </w:r>
             <w:r>
+              <w:rPr>
+                <w:sz w:val="24"/>
+                <w:szCs w:val="24"/>
+              </w:rPr>
               <w:t>й куртки</w:t>
             </w:r>
           </w:p>
@@ -254,10 +444,24 @@
             <w:tcW w:w="4672" w:type="dxa"/>
           </w:tcPr>
           <w:p>
-            <w:r>
+            <w:pPr>
+              <w:rPr>
+                <w:sz w:val="24"/>
+                <w:szCs w:val="24"/>
+              </w:rPr>
+            </w:pPr>
+            <w:r>
+              <w:rPr>
+                <w:sz w:val="24"/>
+                <w:szCs w:val="24"/>
+              </w:rPr>
               <w:t xml:space="preserve">Нажать на кнопку </w:t>
             </w:r>
             <w:r>
+              <w:rPr>
+                <w:sz w:val="24"/>
+                <w:szCs w:val="24"/>
+              </w:rPr>
               <w:t>в корзину</w:t>
             </w:r>
           </w:p>
@@ -267,10 +471,24 @@
             <w:tcW w:w="4673" w:type="dxa"/>
           </w:tcPr>
           <w:p>
-            <w:r>
+            <w:pPr>
+              <w:rPr>
+                <w:sz w:val="24"/>
+                <w:szCs w:val="24"/>
+              </w:rPr>
+            </w:pPr>
+            <w:r>
+              <w:rPr>
+                <w:sz w:val="24"/>
+                <w:szCs w:val="24"/>
+              </w:rPr>
               <w:t>Откроется всплывающее окно для добавления товара в корзину</w:t>
             </w:r>
             <w:r>
+              <w:rPr>
+                <w:sz w:val="24"/>
+                <w:szCs w:val="24"/>
+              </w:rPr>
               <w:t>.</w:t>
             </w:r>
           </w:p>
@@ -282,10 +500,24 @@
             <w:tcW w:w="4672" w:type="dxa"/>
           </w:tcPr>
           <w:p>
-            <w:r>
+            <w:pPr>
+              <w:rPr>
+                <w:sz w:val="24"/>
+                <w:szCs w:val="24"/>
+              </w:rPr>
+            </w:pPr>
+            <w:r>
+              <w:rPr>
+                <w:sz w:val="24"/>
+                <w:szCs w:val="24"/>
+              </w:rPr>
               <w:t xml:space="preserve">Нажать на кнопку </w:t>
             </w:r>
             <w:r>
+              <w:rPr>
+                <w:sz w:val="24"/>
+                <w:szCs w:val="24"/>
+              </w:rPr>
               <w:t>продолжить покупку</w:t>
             </w:r>
           </w:p>
@@ -295,7 +527,17 @@
             <w:tcW w:w="4673" w:type="dxa"/>
           </w:tcPr>
           <w:p>
-            <w:r>
+            <w:pPr>
+              <w:rPr>
+                <w:sz w:val="24"/>
+                <w:szCs w:val="24"/>
+              </w:rPr>
+            </w:pPr>
+            <w:r>
+              <w:rPr>
+                <w:sz w:val="24"/>
+                <w:szCs w:val="24"/>
+              </w:rPr>
               <w:t>Вернёмся на станицу предыдущего товара</w:t>
             </w:r>
           </w:p>
@@ -307,7 +549,17 @@
             <w:tcW w:w="4672" w:type="dxa"/>
           </w:tcPr>
           <w:p>
-            <w:r>
+            <w:pPr>
+              <w:rPr>
+                <w:sz w:val="24"/>
+                <w:szCs w:val="24"/>
+              </w:rPr>
+            </w:pPr>
+            <w:r>
+              <w:rPr>
+                <w:sz w:val="24"/>
+                <w:szCs w:val="24"/>
+              </w:rPr>
               <w:t>Нажать корзина</w:t>
             </w:r>
           </w:p>
@@ -317,7 +569,17 @@
             <w:tcW w:w="4673" w:type="dxa"/>
           </w:tcPr>
           <w:p>
-            <w:r>
+            <w:pPr>
+              <w:rPr>
+                <w:sz w:val="24"/>
+                <w:szCs w:val="24"/>
+              </w:rPr>
+            </w:pPr>
+            <w:r>
+              <w:rPr>
+                <w:sz w:val="24"/>
+                <w:szCs w:val="24"/>
+              </w:rPr>
               <w:t>Появиться выпадающее меню.</w:t>
             </w:r>
           </w:p>
@@ -329,12 +591,26 @@
             <w:tcW w:w="4672" w:type="dxa"/>
           </w:tcPr>
           <w:p>
+            <w:pPr>
+              <w:rPr>
+                <w:sz w:val="24"/>
+                <w:szCs w:val="24"/>
+              </w:rPr>
+            </w:pPr>
             <w:proofErr w:type="gramStart"/>
             <w:r>
+              <w:rPr>
+                <w:sz w:val="24"/>
+                <w:szCs w:val="24"/>
+              </w:rPr>
               <w:t>Нажать</w:t>
             </w:r>
             <w:proofErr w:type="gramEnd"/>
             <w:r>
+              <w:rPr>
+                <w:sz w:val="24"/>
+                <w:szCs w:val="24"/>
+              </w:rPr>
               <w:t xml:space="preserve"> Перейти в корзину</w:t>
             </w:r>
           </w:p>
@@ -344,7 +620,17 @@
             <w:tcW w:w="4673" w:type="dxa"/>
           </w:tcPr>
           <w:p>
-            <w:r>
+            <w:pPr>
+              <w:rPr>
+                <w:sz w:val="24"/>
+                <w:szCs w:val="24"/>
+              </w:rPr>
+            </w:pPr>
+            <w:r>
+              <w:rPr>
+                <w:sz w:val="24"/>
+                <w:szCs w:val="24"/>
+              </w:rPr>
               <w:t>Откроется корзина</w:t>
             </w:r>
           </w:p>
@@ -356,12 +642,26 @@
             <w:tcW w:w="4672" w:type="dxa"/>
           </w:tcPr>
           <w:p>
+            <w:pPr>
+              <w:rPr>
+                <w:sz w:val="24"/>
+                <w:szCs w:val="24"/>
+              </w:rPr>
+            </w:pPr>
             <w:proofErr w:type="gramStart"/>
             <w:r>
+              <w:rPr>
+                <w:sz w:val="24"/>
+                <w:szCs w:val="24"/>
+              </w:rPr>
               <w:t>Убедиться</w:t>
             </w:r>
             <w:proofErr w:type="gramEnd"/>
             <w:r>
+              <w:rPr>
+                <w:sz w:val="24"/>
+                <w:szCs w:val="24"/>
+              </w:rPr>
               <w:t xml:space="preserve"> что товар имеется в корзине</w:t>
             </w:r>
           </w:p>
@@ -371,7 +671,17 @@
             <w:tcW w:w="4673" w:type="dxa"/>
           </w:tcPr>
           <w:p>
-            <w:r>
+            <w:pPr>
+              <w:rPr>
+                <w:sz w:val="24"/>
+                <w:szCs w:val="24"/>
+              </w:rPr>
+            </w:pPr>
+            <w:r>
+              <w:rPr>
+                <w:sz w:val="24"/>
+                <w:szCs w:val="24"/>
+              </w:rPr>
               <w:t>Товар появиться в списке</w:t>
             </w:r>
           </w:p>
@@ -379,74 +689,137 @@
       </w:tr>
     </w:tbl>
     <w:p>
-      <w:r>
-        <w:t>Заголовок</w:t>
-      </w:r>
-      <w:r>
-        <w:t xml:space="preserve">: </w:t>
-      </w:r>
-      <w:r>
-        <w:t>удаление товара из корзины</w:t>
-      </w:r>
-      <w:r>
-        <w:t xml:space="preserve"> и </w:t>
-      </w:r>
-      <w:r>
-        <w:t xml:space="preserve">узнать о клубной программе </w:t>
-      </w:r>
-      <w:r>
-        <w:t>и просмотреть наличие бонусов</w:t>
+      <w:pPr>
+        <w:rPr>
+          <w:sz w:val="44"/>
+          <w:szCs w:val="44"/>
+        </w:rPr>
+      </w:pPr>
+      <w:r>
+        <w:rPr>
+          <w:sz w:val="44"/>
+          <w:szCs w:val="44"/>
+        </w:rPr>
+        <w:t xml:space="preserve">Тест-кейс </w:t>
+      </w:r>
+      <w:r>
+        <w:rPr>
+          <w:sz w:val="44"/>
+          <w:szCs w:val="44"/>
+        </w:rPr>
+        <w:t>2</w:t>
       </w:r>
     </w:p>
     <w:p>
-      <w:r>
-        <w:t>Предусловие</w:t>
-      </w:r>
-      <w:r>
-        <w:t xml:space="preserve">: </w:t>
-      </w:r>
-      <w:r>
-        <w:t xml:space="preserve">открыта главная страница сайта </w:t>
-      </w:r>
-      <w:r>
-        <w:rPr>
+      <w:pPr>
+        <w:rPr>
+          <w:sz w:val="24"/>
+          <w:szCs w:val="24"/>
+        </w:rPr>
+      </w:pPr>
+      <w:r>
+        <w:rPr>
+          <w:sz w:val="24"/>
+          <w:szCs w:val="24"/>
+        </w:rPr>
+        <w:t xml:space="preserve">Заголовок: </w:t>
+      </w:r>
+      <w:r>
+        <w:rPr>
+          <w:sz w:val="24"/>
+          <w:szCs w:val="24"/>
+        </w:rPr>
+        <w:t>удаление товара из корзины</w:t>
+      </w:r>
+      <w:r>
+        <w:rPr>
+          <w:sz w:val="24"/>
+          <w:szCs w:val="24"/>
+        </w:rPr>
+        <w:t xml:space="preserve"> и узнать о клубной программе и просмотреть наличие бонусов</w:t>
+      </w:r>
+    </w:p>
+    <w:p>
+      <w:pPr>
+        <w:rPr>
+          <w:sz w:val="24"/>
+          <w:szCs w:val="24"/>
+        </w:rPr>
+      </w:pPr>
+      <w:r>
+        <w:rPr>
+          <w:sz w:val="24"/>
+          <w:szCs w:val="24"/>
+        </w:rPr>
+        <w:t xml:space="preserve">Предусловие: открыта главная страница сайта </w:t>
+      </w:r>
+      <w:r>
+        <w:rPr>
+          <w:sz w:val="24"/>
+          <w:szCs w:val="24"/>
           <w:lang w:val="en-US"/>
         </w:rPr>
         <w:t>https</w:t>
       </w:r>
       <w:r>
+        <w:rPr>
+          <w:sz w:val="24"/>
+          <w:szCs w:val="24"/>
+        </w:rPr>
         <w:t>://</w:t>
       </w:r>
       <w:r>
         <w:rPr>
+          <w:sz w:val="24"/>
+          <w:szCs w:val="24"/>
           <w:lang w:val="en-US"/>
         </w:rPr>
         <w:t>www</w:t>
       </w:r>
       <w:r>
+        <w:rPr>
+          <w:sz w:val="24"/>
+          <w:szCs w:val="24"/>
+        </w:rPr>
         <w:t>.</w:t>
       </w:r>
       <w:proofErr w:type="spellStart"/>
       <w:r>
         <w:rPr>
+          <w:sz w:val="24"/>
+          <w:szCs w:val="24"/>
           <w:lang w:val="en-US"/>
         </w:rPr>
         <w:t>sportmaster</w:t>
       </w:r>
       <w:proofErr w:type="spellEnd"/>
       <w:r>
+        <w:rPr>
+          <w:sz w:val="24"/>
+          <w:szCs w:val="24"/>
+        </w:rPr>
         <w:t>.</w:t>
       </w:r>
       <w:r>
         <w:rPr>
+          <w:sz w:val="24"/>
+          <w:szCs w:val="24"/>
           <w:lang w:val="en-US"/>
         </w:rPr>
         <w:t>by</w:t>
       </w:r>
       <w:r>
+        <w:rPr>
+          <w:sz w:val="24"/>
+          <w:szCs w:val="24"/>
+        </w:rPr>
         <w:t>/</w:t>
       </w:r>
       <w:r>
+        <w:rPr>
+          <w:sz w:val="24"/>
+          <w:szCs w:val="24"/>
+        </w:rPr>
         <w:t>.</w:t>
       </w:r>
     </w:p>
@@ -665,6 +1038,2554 @@
             <w:proofErr w:type="gramEnd"/>
             <w:r>
               <w:t xml:space="preserve"> с кол-вом бонусов</w:t>
+            </w:r>
+          </w:p>
+        </w:tc>
+      </w:tr>
+    </w:tbl>
+    <w:p>
+      <w:pPr>
+        <w:rPr>
+          <w:sz w:val="44"/>
+          <w:szCs w:val="44"/>
+        </w:rPr>
+      </w:pPr>
+      <w:r>
+        <w:rPr>
+          <w:sz w:val="44"/>
+          <w:szCs w:val="44"/>
+        </w:rPr>
+        <w:t xml:space="preserve">Тест-кейс </w:t>
+      </w:r>
+      <w:r>
+        <w:rPr>
+          <w:sz w:val="44"/>
+          <w:szCs w:val="44"/>
+        </w:rPr>
+        <w:t>3</w:t>
+      </w:r>
+    </w:p>
+    <w:p>
+      <w:pPr>
+        <w:rPr>
+          <w:sz w:val="24"/>
+          <w:szCs w:val="24"/>
+        </w:rPr>
+      </w:pPr>
+      <w:r>
+        <w:rPr>
+          <w:sz w:val="24"/>
+          <w:szCs w:val="24"/>
+        </w:rPr>
+        <w:t>Заголовок: удаление товара из корзины</w:t>
+      </w:r>
+      <w:r>
+        <w:rPr>
+          <w:sz w:val="24"/>
+          <w:szCs w:val="24"/>
+        </w:rPr>
+        <w:t>.</w:t>
+      </w:r>
+    </w:p>
+    <w:p>
+      <w:pPr>
+        <w:rPr>
+          <w:sz w:val="24"/>
+          <w:szCs w:val="24"/>
+        </w:rPr>
+      </w:pPr>
+      <w:r>
+        <w:rPr>
+          <w:sz w:val="24"/>
+          <w:szCs w:val="24"/>
+        </w:rPr>
+        <w:t xml:space="preserve">Предусловие: открыта главная страница сайта </w:t>
+      </w:r>
+      <w:hyperlink r:id="rId4" w:history="1">
+        <w:r>
+          <w:rPr>
+            <w:rStyle w:val="a4"/>
+            <w:sz w:val="24"/>
+            <w:szCs w:val="24"/>
+            <w:lang w:val="en-US"/>
+          </w:rPr>
+          <w:t>https</w:t>
+        </w:r>
+        <w:r>
+          <w:rPr>
+            <w:rStyle w:val="a4"/>
+            <w:sz w:val="24"/>
+            <w:szCs w:val="24"/>
+          </w:rPr>
+          <w:t>://</w:t>
+        </w:r>
+        <w:r>
+          <w:rPr>
+            <w:rStyle w:val="a4"/>
+            <w:sz w:val="24"/>
+            <w:szCs w:val="24"/>
+            <w:lang w:val="en-US"/>
+          </w:rPr>
+          <w:t>www</w:t>
+        </w:r>
+        <w:r>
+          <w:rPr>
+            <w:rStyle w:val="a4"/>
+            <w:sz w:val="24"/>
+            <w:szCs w:val="24"/>
+          </w:rPr>
+          <w:t>.</w:t>
+        </w:r>
+        <w:proofErr w:type="spellStart"/>
+        <w:r>
+          <w:rPr>
+            <w:rStyle w:val="a4"/>
+            <w:sz w:val="24"/>
+            <w:szCs w:val="24"/>
+            <w:lang w:val="en-US"/>
+          </w:rPr>
+          <w:t>sportmaster</w:t>
+        </w:r>
+        <w:proofErr w:type="spellEnd"/>
+        <w:r>
+          <w:rPr>
+            <w:rStyle w:val="a4"/>
+            <w:sz w:val="24"/>
+            <w:szCs w:val="24"/>
+          </w:rPr>
+          <w:t>.</w:t>
+        </w:r>
+        <w:r>
+          <w:rPr>
+            <w:rStyle w:val="a4"/>
+            <w:sz w:val="24"/>
+            <w:szCs w:val="24"/>
+            <w:lang w:val="en-US"/>
+          </w:rPr>
+          <w:t>by</w:t>
+        </w:r>
+        <w:r>
+          <w:rPr>
+            <w:rStyle w:val="a4"/>
+            <w:sz w:val="24"/>
+            <w:szCs w:val="24"/>
+          </w:rPr>
+          <w:t>/</w:t>
+        </w:r>
+      </w:hyperlink>
+      <w:r>
+        <w:rPr>
+          <w:sz w:val="24"/>
+          <w:szCs w:val="24"/>
+        </w:rPr>
+        <w:t>.</w:t>
+      </w:r>
+      <w:r>
+        <w:rPr>
+          <w:sz w:val="24"/>
+          <w:szCs w:val="24"/>
+        </w:rPr>
+        <w:t xml:space="preserve"> </w:t>
+      </w:r>
+      <w:r>
+        <w:rPr>
+          <w:sz w:val="24"/>
+          <w:szCs w:val="24"/>
+        </w:rPr>
+        <w:t>В корзине имеется 1 товар</w:t>
+      </w:r>
+    </w:p>
+    <w:tbl>
+      <w:tblPr>
+        <w:tblStyle w:val="a3"/>
+        <w:tblW w:w="0" w:type="auto"/>
+        <w:tblLook w:val="04A0" w:firstRow="1" w:lastRow="0" w:firstColumn="1" w:lastColumn="0" w:noHBand="0" w:noVBand="1"/>
+      </w:tblPr>
+      <w:tblGrid>
+        <w:gridCol w:w="4672"/>
+        <w:gridCol w:w="4673"/>
+      </w:tblGrid>
+      <w:tr>
+        <w:tc>
+          <w:tcPr>
+            <w:tcW w:w="4672" w:type="dxa"/>
+          </w:tcPr>
+          <w:p>
+            <w:pPr>
+              <w:jc w:val="center"/>
+              <w:rPr>
+                <w:b/>
+                <w:bCs/>
+              </w:rPr>
+            </w:pPr>
+            <w:r>
+              <w:rPr>
+                <w:b/>
+                <w:bCs/>
+              </w:rPr>
+              <w:t>Шаг</w:t>
+            </w:r>
+          </w:p>
+        </w:tc>
+        <w:tc>
+          <w:tcPr>
+            <w:tcW w:w="4673" w:type="dxa"/>
+          </w:tcPr>
+          <w:p>
+            <w:pPr>
+              <w:jc w:val="center"/>
+              <w:rPr>
+                <w:b/>
+                <w:bCs/>
+              </w:rPr>
+            </w:pPr>
+            <w:r>
+              <w:rPr>
+                <w:b/>
+                <w:bCs/>
+              </w:rPr>
+              <w:t>результат</w:t>
+            </w:r>
+          </w:p>
+        </w:tc>
+      </w:tr>
+      <w:tr>
+        <w:tc>
+          <w:tcPr>
+            <w:tcW w:w="4672" w:type="dxa"/>
+          </w:tcPr>
+          <w:p>
+            <w:r>
+              <w:t>Нажать на корзину</w:t>
+            </w:r>
+          </w:p>
+        </w:tc>
+        <w:tc>
+          <w:tcPr>
+            <w:tcW w:w="4673" w:type="dxa"/>
+          </w:tcPr>
+          <w:p>
+            <w:pPr>
+              <w:rPr>
+                <w:lang w:val="en-US"/>
+              </w:rPr>
+            </w:pPr>
+            <w:r>
+              <w:t>Откроется корзина</w:t>
+            </w:r>
+          </w:p>
+        </w:tc>
+      </w:tr>
+      <w:tr>
+        <w:tc>
+          <w:tcPr>
+            <w:tcW w:w="4672" w:type="dxa"/>
+          </w:tcPr>
+          <w:p>
+            <w:r>
+              <w:t>Нажать на крестик напротив товара</w:t>
+            </w:r>
+          </w:p>
+        </w:tc>
+        <w:tc>
+          <w:tcPr>
+            <w:tcW w:w="4673" w:type="dxa"/>
+          </w:tcPr>
+          <w:p>
+            <w:r>
+              <w:t xml:space="preserve">Товар пропадёт из вашей корзины </w:t>
+            </w:r>
+          </w:p>
+        </w:tc>
+      </w:tr>
+    </w:tbl>
+    <w:p>
+      <w:pPr>
+        <w:rPr>
+          <w:sz w:val="44"/>
+          <w:szCs w:val="44"/>
+        </w:rPr>
+      </w:pPr>
+      <w:r>
+        <w:rPr>
+          <w:sz w:val="44"/>
+          <w:szCs w:val="44"/>
+        </w:rPr>
+        <w:t xml:space="preserve">Тест-кейс </w:t>
+      </w:r>
+      <w:r>
+        <w:rPr>
+          <w:sz w:val="44"/>
+          <w:szCs w:val="44"/>
+        </w:rPr>
+        <w:t>4</w:t>
+      </w:r>
+    </w:p>
+    <w:p>
+      <w:pPr>
+        <w:rPr>
+          <w:sz w:val="24"/>
+          <w:szCs w:val="24"/>
+        </w:rPr>
+      </w:pPr>
+      <w:r>
+        <w:rPr>
+          <w:sz w:val="24"/>
+          <w:szCs w:val="24"/>
+        </w:rPr>
+        <w:t>Заголовок:</w:t>
+      </w:r>
+      <w:r>
+        <w:rPr>
+          <w:sz w:val="24"/>
+          <w:szCs w:val="24"/>
+        </w:rPr>
+        <w:t xml:space="preserve"> Сортировка товаров.</w:t>
+      </w:r>
+    </w:p>
+    <w:p>
+      <w:pPr>
+        <w:rPr>
+          <w:sz w:val="24"/>
+          <w:szCs w:val="24"/>
+        </w:rPr>
+      </w:pPr>
+      <w:r>
+        <w:rPr>
+          <w:sz w:val="24"/>
+          <w:szCs w:val="24"/>
+        </w:rPr>
+        <w:t xml:space="preserve">Предусловие: открыта главная страница сайта </w:t>
+      </w:r>
+      <w:r>
+        <w:rPr>
+          <w:sz w:val="24"/>
+          <w:szCs w:val="24"/>
+          <w:lang w:val="en-US"/>
+        </w:rPr>
+        <w:t>https</w:t>
+      </w:r>
+      <w:r>
+        <w:rPr>
+          <w:sz w:val="24"/>
+          <w:szCs w:val="24"/>
+        </w:rPr>
+        <w:t>://</w:t>
+      </w:r>
+      <w:r>
+        <w:rPr>
+          <w:sz w:val="24"/>
+          <w:szCs w:val="24"/>
+          <w:lang w:val="en-US"/>
+        </w:rPr>
+        <w:t>www</w:t>
+      </w:r>
+      <w:r>
+        <w:rPr>
+          <w:sz w:val="24"/>
+          <w:szCs w:val="24"/>
+        </w:rPr>
+        <w:t>.</w:t>
+      </w:r>
+      <w:proofErr w:type="spellStart"/>
+      <w:r>
+        <w:rPr>
+          <w:sz w:val="24"/>
+          <w:szCs w:val="24"/>
+          <w:lang w:val="en-US"/>
+        </w:rPr>
+        <w:t>sportmaster</w:t>
+      </w:r>
+      <w:proofErr w:type="spellEnd"/>
+      <w:r>
+        <w:rPr>
+          <w:sz w:val="24"/>
+          <w:szCs w:val="24"/>
+        </w:rPr>
+        <w:t>.</w:t>
+      </w:r>
+      <w:r>
+        <w:rPr>
+          <w:sz w:val="24"/>
+          <w:szCs w:val="24"/>
+          <w:lang w:val="en-US"/>
+        </w:rPr>
+        <w:t>by</w:t>
+      </w:r>
+      <w:r>
+        <w:rPr>
+          <w:sz w:val="24"/>
+          <w:szCs w:val="24"/>
+        </w:rPr>
+        <w:t>/.</w:t>
+      </w:r>
+    </w:p>
+    <w:tbl>
+      <w:tblPr>
+        <w:tblStyle w:val="a3"/>
+        <w:tblW w:w="0" w:type="auto"/>
+        <w:tblLook w:val="04A0" w:firstRow="1" w:lastRow="0" w:firstColumn="1" w:lastColumn="0" w:noHBand="0" w:noVBand="1"/>
+      </w:tblPr>
+      <w:tblGrid>
+        <w:gridCol w:w="4672"/>
+        <w:gridCol w:w="4673"/>
+      </w:tblGrid>
+      <w:tr>
+        <w:tc>
+          <w:tcPr>
+            <w:tcW w:w="4672" w:type="dxa"/>
+          </w:tcPr>
+          <w:p>
+            <w:pPr>
+              <w:jc w:val="center"/>
+              <w:rPr>
+                <w:b/>
+                <w:bCs/>
+              </w:rPr>
+            </w:pPr>
+            <w:r>
+              <w:rPr>
+                <w:b/>
+                <w:bCs/>
+              </w:rPr>
+              <w:lastRenderedPageBreak/>
+              <w:t>Шаг</w:t>
+            </w:r>
+          </w:p>
+        </w:tc>
+        <w:tc>
+          <w:tcPr>
+            <w:tcW w:w="4673" w:type="dxa"/>
+          </w:tcPr>
+          <w:p>
+            <w:pPr>
+              <w:jc w:val="center"/>
+              <w:rPr>
+                <w:b/>
+                <w:bCs/>
+              </w:rPr>
+            </w:pPr>
+            <w:r>
+              <w:rPr>
+                <w:b/>
+                <w:bCs/>
+              </w:rPr>
+              <w:t>результат</w:t>
+            </w:r>
+          </w:p>
+        </w:tc>
+      </w:tr>
+      <w:tr>
+        <w:tc>
+          <w:tcPr>
+            <w:tcW w:w="4672" w:type="dxa"/>
+          </w:tcPr>
+          <w:p>
+            <w:r>
+              <w:t xml:space="preserve">Нажать на </w:t>
+            </w:r>
+            <w:r>
+              <w:t>каталог</w:t>
+            </w:r>
+          </w:p>
+        </w:tc>
+        <w:tc>
+          <w:tcPr>
+            <w:tcW w:w="4673" w:type="dxa"/>
+          </w:tcPr>
+          <w:p>
+            <w:pPr>
+              <w:rPr>
+                <w:lang w:val="en-US"/>
+              </w:rPr>
+            </w:pPr>
+            <w:r>
+              <w:t xml:space="preserve">Откроется </w:t>
+            </w:r>
+            <w:r>
+              <w:t>каталог</w:t>
+            </w:r>
+          </w:p>
+        </w:tc>
+      </w:tr>
+      <w:tr>
+        <w:tc>
+          <w:tcPr>
+            <w:tcW w:w="4672" w:type="dxa"/>
+          </w:tcPr>
+          <w:p>
+            <w:r>
+              <w:rPr>
+                <w:sz w:val="24"/>
+                <w:szCs w:val="24"/>
+              </w:rPr>
+              <w:t>В выпадающем меню нажать на Одежда</w:t>
+            </w:r>
+          </w:p>
+        </w:tc>
+        <w:tc>
+          <w:tcPr>
+            <w:tcW w:w="4673" w:type="dxa"/>
+          </w:tcPr>
+          <w:p>
+            <w:r>
+              <w:rPr>
+                <w:sz w:val="24"/>
+                <w:szCs w:val="24"/>
+              </w:rPr>
+              <w:t>Появилось подменю для категории Одежда</w:t>
+            </w:r>
+          </w:p>
+        </w:tc>
+      </w:tr>
+      <w:tr>
+        <w:tc>
+          <w:tcPr>
+            <w:tcW w:w="4672" w:type="dxa"/>
+          </w:tcPr>
+          <w:p>
+            <w:r>
+              <w:rPr>
+                <w:sz w:val="24"/>
+                <w:szCs w:val="24"/>
+              </w:rPr>
+              <w:t>В разделе мужчинам, нажать куртки</w:t>
+            </w:r>
+          </w:p>
+        </w:tc>
+        <w:tc>
+          <w:tcPr>
+            <w:tcW w:w="4673" w:type="dxa"/>
+          </w:tcPr>
+          <w:p>
+            <w:r>
+              <w:rPr>
+                <w:sz w:val="24"/>
+                <w:szCs w:val="24"/>
+              </w:rPr>
+              <w:t>Открылась страница курток</w:t>
+            </w:r>
+          </w:p>
+        </w:tc>
+      </w:tr>
+      <w:tr>
+        <w:tc>
+          <w:tcPr>
+            <w:tcW w:w="4672" w:type="dxa"/>
+          </w:tcPr>
+          <w:p>
+            <w:r>
+              <w:t>Выставить фильтр по рейтингу</w:t>
+            </w:r>
+          </w:p>
+        </w:tc>
+        <w:tc>
+          <w:tcPr>
+            <w:tcW w:w="4673" w:type="dxa"/>
+          </w:tcPr>
+          <w:p>
+            <w:r>
+              <w:t>Отобразились все</w:t>
+            </w:r>
+            <w:r>
+              <w:t xml:space="preserve"> </w:t>
+            </w:r>
+            <w:r>
+              <w:t xml:space="preserve">товары по фильтру </w:t>
+            </w:r>
+          </w:p>
+        </w:tc>
+      </w:tr>
+    </w:tbl>
+    <w:p>
+      <w:pPr>
+        <w:rPr>
+          <w:sz w:val="44"/>
+          <w:szCs w:val="44"/>
+        </w:rPr>
+      </w:pPr>
+      <w:r>
+        <w:rPr>
+          <w:sz w:val="44"/>
+          <w:szCs w:val="44"/>
+        </w:rPr>
+        <w:t xml:space="preserve">Тест-кейс </w:t>
+      </w:r>
+      <w:r>
+        <w:rPr>
+          <w:sz w:val="44"/>
+          <w:szCs w:val="44"/>
+        </w:rPr>
+        <w:t>5</w:t>
+      </w:r>
+    </w:p>
+    <w:p>
+      <w:pPr>
+        <w:rPr>
+          <w:sz w:val="24"/>
+          <w:szCs w:val="24"/>
+        </w:rPr>
+      </w:pPr>
+      <w:r>
+        <w:rPr>
+          <w:sz w:val="24"/>
+          <w:szCs w:val="24"/>
+        </w:rPr>
+        <w:t>Заголовок</w:t>
+      </w:r>
+      <w:r>
+        <w:rPr>
+          <w:sz w:val="24"/>
+          <w:szCs w:val="24"/>
+        </w:rPr>
+        <w:t>:</w:t>
+      </w:r>
+      <w:r>
+        <w:rPr>
+          <w:sz w:val="24"/>
+          <w:szCs w:val="24"/>
+        </w:rPr>
+        <w:t xml:space="preserve"> Поиск товара по цвету </w:t>
+      </w:r>
+    </w:p>
+    <w:p>
+      <w:pPr>
+        <w:rPr>
+          <w:sz w:val="24"/>
+          <w:szCs w:val="24"/>
+        </w:rPr>
+      </w:pPr>
+      <w:r>
+        <w:rPr>
+          <w:sz w:val="24"/>
+          <w:szCs w:val="24"/>
+        </w:rPr>
+        <w:t xml:space="preserve">Предусловие: открыта главная страница сайта </w:t>
+      </w:r>
+      <w:r>
+        <w:rPr>
+          <w:sz w:val="24"/>
+          <w:szCs w:val="24"/>
+          <w:lang w:val="en-US"/>
+        </w:rPr>
+        <w:t>https</w:t>
+      </w:r>
+      <w:r>
+        <w:rPr>
+          <w:sz w:val="24"/>
+          <w:szCs w:val="24"/>
+        </w:rPr>
+        <w:t>://</w:t>
+      </w:r>
+      <w:r>
+        <w:rPr>
+          <w:sz w:val="24"/>
+          <w:szCs w:val="24"/>
+          <w:lang w:val="en-US"/>
+        </w:rPr>
+        <w:t>www</w:t>
+      </w:r>
+      <w:r>
+        <w:rPr>
+          <w:sz w:val="24"/>
+          <w:szCs w:val="24"/>
+        </w:rPr>
+        <w:t>.</w:t>
+      </w:r>
+      <w:proofErr w:type="spellStart"/>
+      <w:r>
+        <w:rPr>
+          <w:sz w:val="24"/>
+          <w:szCs w:val="24"/>
+          <w:lang w:val="en-US"/>
+        </w:rPr>
+        <w:t>sportmaster</w:t>
+      </w:r>
+      <w:proofErr w:type="spellEnd"/>
+      <w:r>
+        <w:rPr>
+          <w:sz w:val="24"/>
+          <w:szCs w:val="24"/>
+        </w:rPr>
+        <w:t>.</w:t>
+      </w:r>
+      <w:r>
+        <w:rPr>
+          <w:sz w:val="24"/>
+          <w:szCs w:val="24"/>
+          <w:lang w:val="en-US"/>
+        </w:rPr>
+        <w:t>by</w:t>
+      </w:r>
+      <w:r>
+        <w:rPr>
+          <w:sz w:val="24"/>
+          <w:szCs w:val="24"/>
+        </w:rPr>
+        <w:t>/.</w:t>
+      </w:r>
+    </w:p>
+    <w:tbl>
+      <w:tblPr>
+        <w:tblStyle w:val="a3"/>
+        <w:tblW w:w="0" w:type="auto"/>
+        <w:tblLook w:val="04A0" w:firstRow="1" w:lastRow="0" w:firstColumn="1" w:lastColumn="0" w:noHBand="0" w:noVBand="1"/>
+      </w:tblPr>
+      <w:tblGrid>
+        <w:gridCol w:w="4672"/>
+        <w:gridCol w:w="4673"/>
+      </w:tblGrid>
+      <w:tr>
+        <w:tc>
+          <w:tcPr>
+            <w:tcW w:w="4672" w:type="dxa"/>
+          </w:tcPr>
+          <w:p>
+            <w:pPr>
+              <w:jc w:val="center"/>
+              <w:rPr>
+                <w:b/>
+                <w:bCs/>
+              </w:rPr>
+            </w:pPr>
+            <w:r>
+              <w:rPr>
+                <w:b/>
+                <w:bCs/>
+              </w:rPr>
+              <w:t>Шаг</w:t>
+            </w:r>
+          </w:p>
+        </w:tc>
+        <w:tc>
+          <w:tcPr>
+            <w:tcW w:w="4673" w:type="dxa"/>
+          </w:tcPr>
+          <w:p>
+            <w:pPr>
+              <w:jc w:val="center"/>
+              <w:rPr>
+                <w:b/>
+                <w:bCs/>
+              </w:rPr>
+            </w:pPr>
+            <w:r>
+              <w:rPr>
+                <w:b/>
+                <w:bCs/>
+              </w:rPr>
+              <w:t>результат</w:t>
+            </w:r>
+          </w:p>
+        </w:tc>
+      </w:tr>
+      <w:tr>
+        <w:tc>
+          <w:tcPr>
+            <w:tcW w:w="4672" w:type="dxa"/>
+          </w:tcPr>
+          <w:p>
+            <w:r>
+              <w:t>Нажать на каталог</w:t>
+            </w:r>
+          </w:p>
+        </w:tc>
+        <w:tc>
+          <w:tcPr>
+            <w:tcW w:w="4673" w:type="dxa"/>
+          </w:tcPr>
+          <w:p>
+            <w:pPr>
+              <w:rPr>
+                <w:lang w:val="en-US"/>
+              </w:rPr>
+            </w:pPr>
+            <w:r>
+              <w:t>Откроется каталог</w:t>
+            </w:r>
+          </w:p>
+        </w:tc>
+      </w:tr>
+      <w:tr>
+        <w:tc>
+          <w:tcPr>
+            <w:tcW w:w="4672" w:type="dxa"/>
+          </w:tcPr>
+          <w:p>
+            <w:r>
+              <w:rPr>
+                <w:sz w:val="24"/>
+                <w:szCs w:val="24"/>
+              </w:rPr>
+              <w:t xml:space="preserve">В выпадающем меню нажать на </w:t>
+            </w:r>
+            <w:r>
+              <w:rPr>
+                <w:sz w:val="24"/>
+                <w:szCs w:val="24"/>
+              </w:rPr>
+              <w:t>Бег</w:t>
+            </w:r>
+          </w:p>
+        </w:tc>
+        <w:tc>
+          <w:tcPr>
+            <w:tcW w:w="4673" w:type="dxa"/>
+          </w:tcPr>
+          <w:p>
+            <w:r>
+              <w:rPr>
+                <w:sz w:val="24"/>
+                <w:szCs w:val="24"/>
+              </w:rPr>
+              <w:t xml:space="preserve">Появилось подменю для категории </w:t>
+            </w:r>
+            <w:r>
+              <w:rPr>
+                <w:sz w:val="24"/>
+                <w:szCs w:val="24"/>
+              </w:rPr>
+              <w:t>“</w:t>
+            </w:r>
+            <w:r>
+              <w:rPr>
+                <w:sz w:val="24"/>
+                <w:szCs w:val="24"/>
+              </w:rPr>
+              <w:t>Бег</w:t>
+            </w:r>
+            <w:r>
+              <w:rPr>
+                <w:sz w:val="24"/>
+                <w:szCs w:val="24"/>
+              </w:rPr>
+              <w:t>”</w:t>
+            </w:r>
+          </w:p>
+        </w:tc>
+      </w:tr>
+      <w:tr>
+        <w:tc>
+          <w:tcPr>
+            <w:tcW w:w="4672" w:type="dxa"/>
+          </w:tcPr>
+          <w:p>
+            <w:r>
+              <w:rPr>
+                <w:sz w:val="24"/>
+                <w:szCs w:val="24"/>
+              </w:rPr>
+              <w:t xml:space="preserve">В разделе </w:t>
+            </w:r>
+            <w:r>
+              <w:rPr>
+                <w:sz w:val="24"/>
+                <w:szCs w:val="24"/>
+              </w:rPr>
+              <w:t>Бег</w:t>
+            </w:r>
+            <w:r>
+              <w:rPr>
+                <w:sz w:val="24"/>
+                <w:szCs w:val="24"/>
+              </w:rPr>
+              <w:t xml:space="preserve">, нажать </w:t>
+            </w:r>
+            <w:r>
+              <w:rPr>
+                <w:sz w:val="24"/>
+                <w:szCs w:val="24"/>
+              </w:rPr>
+              <w:t>толстовки</w:t>
+            </w:r>
+          </w:p>
+        </w:tc>
+        <w:tc>
+          <w:tcPr>
+            <w:tcW w:w="4673" w:type="dxa"/>
+          </w:tcPr>
+          <w:p>
+            <w:r>
+              <w:rPr>
+                <w:sz w:val="24"/>
+                <w:szCs w:val="24"/>
+              </w:rPr>
+              <w:t xml:space="preserve">Открылась страница </w:t>
+            </w:r>
+            <w:r>
+              <w:rPr>
+                <w:sz w:val="24"/>
+                <w:szCs w:val="24"/>
+              </w:rPr>
+              <w:t>толстовок</w:t>
+            </w:r>
+          </w:p>
+        </w:tc>
+      </w:tr>
+      <w:tr>
+        <w:tc>
+          <w:tcPr>
+            <w:tcW w:w="4672" w:type="dxa"/>
+          </w:tcPr>
+          <w:p>
+            <w:pPr>
+              <w:rPr>
+                <w:lang w:val="en-US"/>
+              </w:rPr>
+            </w:pPr>
+            <w:r>
+              <w:t>Нажать на</w:t>
+            </w:r>
+            <w:r>
+              <w:t xml:space="preserve"> категорию </w:t>
+            </w:r>
+            <w:r>
+              <w:rPr>
+                <w:lang w:val="en-US"/>
+              </w:rPr>
+              <w:t>“</w:t>
+            </w:r>
+            <w:r>
+              <w:t>цвет</w:t>
+            </w:r>
+            <w:r>
+              <w:rPr>
+                <w:lang w:val="en-US"/>
+              </w:rPr>
+              <w:t>”</w:t>
+            </w:r>
+          </w:p>
+        </w:tc>
+        <w:tc>
+          <w:tcPr>
+            <w:tcW w:w="4673" w:type="dxa"/>
+          </w:tcPr>
+          <w:p>
+            <w:r>
+              <w:t>Отобразится список цветов</w:t>
+            </w:r>
+          </w:p>
+        </w:tc>
+      </w:tr>
+      <w:tr>
+        <w:tc>
+          <w:tcPr>
+            <w:tcW w:w="4672" w:type="dxa"/>
+          </w:tcPr>
+          <w:p>
+            <w:r>
+              <w:t>Выбрать черный цвет</w:t>
+            </w:r>
+          </w:p>
+        </w:tc>
+        <w:tc>
+          <w:tcPr>
+            <w:tcW w:w="4673" w:type="dxa"/>
+          </w:tcPr>
+          <w:p>
+            <w:r>
+              <w:t xml:space="preserve">Отобразились все товары </w:t>
+            </w:r>
+            <w:r>
+              <w:t xml:space="preserve">черного цвета </w:t>
+            </w:r>
+            <w:r>
+              <w:t xml:space="preserve"> </w:t>
+            </w:r>
+          </w:p>
+        </w:tc>
+      </w:tr>
+    </w:tbl>
+    <w:p>
+      <w:pPr>
+        <w:rPr>
+          <w:sz w:val="44"/>
+          <w:szCs w:val="44"/>
+        </w:rPr>
+      </w:pPr>
+      <w:r>
+        <w:rPr>
+          <w:sz w:val="44"/>
+          <w:szCs w:val="44"/>
+        </w:rPr>
+        <w:t xml:space="preserve">Тест-кейс </w:t>
+      </w:r>
+      <w:r>
+        <w:rPr>
+          <w:sz w:val="44"/>
+          <w:szCs w:val="44"/>
+        </w:rPr>
+        <w:t>6</w:t>
+      </w:r>
+    </w:p>
+    <w:p>
+      <w:pPr>
+        <w:rPr>
+          <w:sz w:val="24"/>
+          <w:szCs w:val="24"/>
+        </w:rPr>
+      </w:pPr>
+      <w:r>
+        <w:rPr>
+          <w:sz w:val="24"/>
+          <w:szCs w:val="24"/>
+        </w:rPr>
+        <w:t>Заголовок:</w:t>
+      </w:r>
+      <w:r>
+        <w:rPr>
+          <w:sz w:val="24"/>
+          <w:szCs w:val="24"/>
+        </w:rPr>
+        <w:t xml:space="preserve"> Сортировка товаров</w:t>
+      </w:r>
+      <w:r>
+        <w:rPr>
+          <w:sz w:val="24"/>
+          <w:szCs w:val="24"/>
+        </w:rPr>
+        <w:t xml:space="preserve"> по возрастанию скидки</w:t>
+      </w:r>
+      <w:r>
+        <w:rPr>
+          <w:sz w:val="24"/>
+          <w:szCs w:val="24"/>
+        </w:rPr>
+        <w:t>.</w:t>
+      </w:r>
+    </w:p>
+    <w:p>
+      <w:pPr>
+        <w:rPr>
+          <w:sz w:val="24"/>
+          <w:szCs w:val="24"/>
+        </w:rPr>
+      </w:pPr>
+      <w:r>
+        <w:rPr>
+          <w:sz w:val="24"/>
+          <w:szCs w:val="24"/>
+        </w:rPr>
+        <w:t xml:space="preserve">Предусловие: открыта главная страница сайта </w:t>
+      </w:r>
+      <w:r>
+        <w:rPr>
+          <w:sz w:val="24"/>
+          <w:szCs w:val="24"/>
+          <w:lang w:val="en-US"/>
+        </w:rPr>
+        <w:t>https</w:t>
+      </w:r>
+      <w:r>
+        <w:rPr>
+          <w:sz w:val="24"/>
+          <w:szCs w:val="24"/>
+        </w:rPr>
+        <w:t>://</w:t>
+      </w:r>
+      <w:r>
+        <w:rPr>
+          <w:sz w:val="24"/>
+          <w:szCs w:val="24"/>
+          <w:lang w:val="en-US"/>
+        </w:rPr>
+        <w:t>www</w:t>
+      </w:r>
+      <w:r>
+        <w:rPr>
+          <w:sz w:val="24"/>
+          <w:szCs w:val="24"/>
+        </w:rPr>
+        <w:t>.</w:t>
+      </w:r>
+      <w:proofErr w:type="spellStart"/>
+      <w:r>
+        <w:rPr>
+          <w:sz w:val="24"/>
+          <w:szCs w:val="24"/>
+          <w:lang w:val="en-US"/>
+        </w:rPr>
+        <w:t>sportmaster</w:t>
+      </w:r>
+      <w:proofErr w:type="spellEnd"/>
+      <w:r>
+        <w:rPr>
+          <w:sz w:val="24"/>
+          <w:szCs w:val="24"/>
+        </w:rPr>
+        <w:t>.</w:t>
+      </w:r>
+      <w:r>
+        <w:rPr>
+          <w:sz w:val="24"/>
+          <w:szCs w:val="24"/>
+          <w:lang w:val="en-US"/>
+        </w:rPr>
+        <w:t>by</w:t>
+      </w:r>
+      <w:r>
+        <w:rPr>
+          <w:sz w:val="24"/>
+          <w:szCs w:val="24"/>
+        </w:rPr>
+        <w:t>/.</w:t>
+      </w:r>
+    </w:p>
+    <w:tbl>
+      <w:tblPr>
+        <w:tblStyle w:val="a3"/>
+        <w:tblW w:w="0" w:type="auto"/>
+        <w:tblLook w:val="04A0" w:firstRow="1" w:lastRow="0" w:firstColumn="1" w:lastColumn="0" w:noHBand="0" w:noVBand="1"/>
+      </w:tblPr>
+      <w:tblGrid>
+        <w:gridCol w:w="4672"/>
+        <w:gridCol w:w="4673"/>
+      </w:tblGrid>
+      <w:tr>
+        <w:tc>
+          <w:tcPr>
+            <w:tcW w:w="4672" w:type="dxa"/>
+          </w:tcPr>
+          <w:p>
+            <w:pPr>
+              <w:jc w:val="center"/>
+              <w:rPr>
+                <w:b/>
+                <w:bCs/>
+              </w:rPr>
+            </w:pPr>
+            <w:r>
+              <w:rPr>
+                <w:b/>
+                <w:bCs/>
+              </w:rPr>
+              <w:t>Шаг</w:t>
+            </w:r>
+          </w:p>
+        </w:tc>
+        <w:tc>
+          <w:tcPr>
+            <w:tcW w:w="4673" w:type="dxa"/>
+          </w:tcPr>
+          <w:p>
+            <w:pPr>
+              <w:jc w:val="center"/>
+              <w:rPr>
+                <w:b/>
+                <w:bCs/>
+              </w:rPr>
+            </w:pPr>
+            <w:r>
+              <w:rPr>
+                <w:b/>
+                <w:bCs/>
+              </w:rPr>
+              <w:t>результат</w:t>
+            </w:r>
+          </w:p>
+        </w:tc>
+      </w:tr>
+      <w:tr>
+        <w:tc>
+          <w:tcPr>
+            <w:tcW w:w="4672" w:type="dxa"/>
+          </w:tcPr>
+          <w:p>
+            <w:r>
+              <w:t>Нажать на каталог</w:t>
+            </w:r>
+          </w:p>
+        </w:tc>
+        <w:tc>
+          <w:tcPr>
+            <w:tcW w:w="4673" w:type="dxa"/>
+          </w:tcPr>
+          <w:p>
+            <w:pPr>
+              <w:rPr>
+                <w:lang w:val="en-US"/>
+              </w:rPr>
+            </w:pPr>
+            <w:r>
+              <w:t>Откроется каталог</w:t>
+            </w:r>
+          </w:p>
+        </w:tc>
+      </w:tr>
+      <w:tr>
+        <w:tc>
+          <w:tcPr>
+            <w:tcW w:w="4672" w:type="dxa"/>
+          </w:tcPr>
+          <w:p>
+            <w:r>
+              <w:rPr>
+                <w:sz w:val="24"/>
+                <w:szCs w:val="24"/>
+              </w:rPr>
+              <w:t>В выпадающем меню нажать на Одежда</w:t>
+            </w:r>
+          </w:p>
+        </w:tc>
+        <w:tc>
+          <w:tcPr>
+            <w:tcW w:w="4673" w:type="dxa"/>
+          </w:tcPr>
+          <w:p>
+            <w:r>
+              <w:rPr>
+                <w:sz w:val="24"/>
+                <w:szCs w:val="24"/>
+              </w:rPr>
+              <w:t>Появилось подменю для категории Одежда</w:t>
+            </w:r>
+          </w:p>
+        </w:tc>
+      </w:tr>
+      <w:tr>
+        <w:tc>
+          <w:tcPr>
+            <w:tcW w:w="4672" w:type="dxa"/>
+          </w:tcPr>
+          <w:p>
+            <w:r>
+              <w:rPr>
+                <w:sz w:val="24"/>
+                <w:szCs w:val="24"/>
+              </w:rPr>
+              <w:t>В разделе мужчинам, нажать курт</w:t>
+            </w:r>
+            <w:r>
+              <w:rPr>
+                <w:sz w:val="24"/>
+                <w:szCs w:val="24"/>
+              </w:rPr>
+              <w:t xml:space="preserve">ки </w:t>
+            </w:r>
+          </w:p>
+        </w:tc>
+        <w:tc>
+          <w:tcPr>
+            <w:tcW w:w="4673" w:type="dxa"/>
+          </w:tcPr>
+          <w:p>
+            <w:r>
+              <w:rPr>
+                <w:sz w:val="24"/>
+                <w:szCs w:val="24"/>
+              </w:rPr>
+              <w:t>Открылась страница курток</w:t>
+            </w:r>
+          </w:p>
+        </w:tc>
+      </w:tr>
+      <w:tr>
+        <w:tc>
+          <w:tcPr>
+            <w:tcW w:w="4672" w:type="dxa"/>
+          </w:tcPr>
+          <w:p>
+            <w:r>
+              <w:t xml:space="preserve">Выставить фильтр по </w:t>
+            </w:r>
+            <w:r>
+              <w:t>скидке</w:t>
+            </w:r>
+          </w:p>
+        </w:tc>
+        <w:tc>
+          <w:tcPr>
+            <w:tcW w:w="4673" w:type="dxa"/>
+          </w:tcPr>
+          <w:p>
+            <w:r>
+              <w:t xml:space="preserve">Отобразились все товары по </w:t>
+            </w:r>
+            <w:r>
+              <w:t>скидке</w:t>
+            </w:r>
+            <w:r>
+              <w:t xml:space="preserve"> </w:t>
+            </w:r>
+          </w:p>
+        </w:tc>
+      </w:tr>
+    </w:tbl>
+    <w:p>
+      <w:pPr>
+        <w:rPr>
+          <w:sz w:val="44"/>
+          <w:szCs w:val="44"/>
+        </w:rPr>
+      </w:pPr>
+      <w:r>
+        <w:rPr>
+          <w:sz w:val="44"/>
+          <w:szCs w:val="44"/>
+        </w:rPr>
+        <w:t xml:space="preserve">Тест-кейс </w:t>
+      </w:r>
+      <w:r>
+        <w:rPr>
+          <w:sz w:val="44"/>
+          <w:szCs w:val="44"/>
+        </w:rPr>
+        <w:t>7</w:t>
+      </w:r>
+    </w:p>
+    <w:p>
+      <w:pPr>
+        <w:rPr>
+          <w:sz w:val="24"/>
+          <w:szCs w:val="24"/>
+        </w:rPr>
+      </w:pPr>
+      <w:r>
+        <w:rPr>
+          <w:sz w:val="24"/>
+          <w:szCs w:val="24"/>
+        </w:rPr>
+        <w:t>Заголовок:</w:t>
+      </w:r>
+      <w:r>
+        <w:rPr>
+          <w:sz w:val="24"/>
+          <w:szCs w:val="24"/>
+        </w:rPr>
+        <w:t xml:space="preserve"> Сортировка товаров по </w:t>
+      </w:r>
+      <w:r>
+        <w:rPr>
+          <w:sz w:val="24"/>
+          <w:szCs w:val="24"/>
+        </w:rPr>
+        <w:t>новинкам</w:t>
+      </w:r>
+      <w:r>
+        <w:rPr>
+          <w:sz w:val="24"/>
+          <w:szCs w:val="24"/>
+        </w:rPr>
+        <w:t xml:space="preserve"> и отображать в странице по 40 товаров</w:t>
+      </w:r>
+      <w:r>
+        <w:rPr>
+          <w:sz w:val="24"/>
+          <w:szCs w:val="24"/>
+        </w:rPr>
+        <w:t>.</w:t>
+      </w:r>
+    </w:p>
+    <w:p>
+      <w:pPr>
+        <w:rPr>
+          <w:sz w:val="24"/>
+          <w:szCs w:val="24"/>
+        </w:rPr>
+      </w:pPr>
+      <w:r>
+        <w:rPr>
+          <w:sz w:val="24"/>
+          <w:szCs w:val="24"/>
+        </w:rPr>
+        <w:t xml:space="preserve">Предусловие: открыта главная страница сайта </w:t>
+      </w:r>
+      <w:r>
+        <w:rPr>
+          <w:sz w:val="24"/>
+          <w:szCs w:val="24"/>
+          <w:lang w:val="en-US"/>
+        </w:rPr>
+        <w:t>https</w:t>
+      </w:r>
+      <w:r>
+        <w:rPr>
+          <w:sz w:val="24"/>
+          <w:szCs w:val="24"/>
+        </w:rPr>
+        <w:t>://</w:t>
+      </w:r>
+      <w:r>
+        <w:rPr>
+          <w:sz w:val="24"/>
+          <w:szCs w:val="24"/>
+          <w:lang w:val="en-US"/>
+        </w:rPr>
+        <w:t>www</w:t>
+      </w:r>
+      <w:r>
+        <w:rPr>
+          <w:sz w:val="24"/>
+          <w:szCs w:val="24"/>
+        </w:rPr>
+        <w:t>.</w:t>
+      </w:r>
+      <w:proofErr w:type="spellStart"/>
+      <w:r>
+        <w:rPr>
+          <w:sz w:val="24"/>
+          <w:szCs w:val="24"/>
+          <w:lang w:val="en-US"/>
+        </w:rPr>
+        <w:t>sportmaster</w:t>
+      </w:r>
+      <w:proofErr w:type="spellEnd"/>
+      <w:r>
+        <w:rPr>
+          <w:sz w:val="24"/>
+          <w:szCs w:val="24"/>
+        </w:rPr>
+        <w:t>.</w:t>
+      </w:r>
+      <w:r>
+        <w:rPr>
+          <w:sz w:val="24"/>
+          <w:szCs w:val="24"/>
+          <w:lang w:val="en-US"/>
+        </w:rPr>
+        <w:t>by</w:t>
+      </w:r>
+      <w:r>
+        <w:rPr>
+          <w:sz w:val="24"/>
+          <w:szCs w:val="24"/>
+        </w:rPr>
+        <w:t>/.</w:t>
+      </w:r>
+    </w:p>
+    <w:tbl>
+      <w:tblPr>
+        <w:tblStyle w:val="a3"/>
+        <w:tblW w:w="0" w:type="auto"/>
+        <w:tblLook w:val="04A0" w:firstRow="1" w:lastRow="0" w:firstColumn="1" w:lastColumn="0" w:noHBand="0" w:noVBand="1"/>
+      </w:tblPr>
+      <w:tblGrid>
+        <w:gridCol w:w="4672"/>
+        <w:gridCol w:w="4673"/>
+      </w:tblGrid>
+      <w:tr>
+        <w:tc>
+          <w:tcPr>
+            <w:tcW w:w="4672" w:type="dxa"/>
+          </w:tcPr>
+          <w:p>
+            <w:pPr>
+              <w:jc w:val="center"/>
+              <w:rPr>
+                <w:b/>
+                <w:bCs/>
+              </w:rPr>
+            </w:pPr>
+            <w:r>
+              <w:rPr>
+                <w:b/>
+                <w:bCs/>
+              </w:rPr>
+              <w:t>Шаг</w:t>
+            </w:r>
+          </w:p>
+        </w:tc>
+        <w:tc>
+          <w:tcPr>
+            <w:tcW w:w="4673" w:type="dxa"/>
+          </w:tcPr>
+          <w:p>
+            <w:pPr>
+              <w:jc w:val="center"/>
+              <w:rPr>
+                <w:b/>
+                <w:bCs/>
+              </w:rPr>
+            </w:pPr>
+            <w:r>
+              <w:rPr>
+                <w:b/>
+                <w:bCs/>
+              </w:rPr>
+              <w:t>результат</w:t>
+            </w:r>
+          </w:p>
+        </w:tc>
+      </w:tr>
+      <w:tr>
+        <w:tc>
+          <w:tcPr>
+            <w:tcW w:w="4672" w:type="dxa"/>
+          </w:tcPr>
+          <w:p>
+            <w:r>
+              <w:t>Нажать на каталог</w:t>
+            </w:r>
+          </w:p>
+        </w:tc>
+        <w:tc>
+          <w:tcPr>
+            <w:tcW w:w="4673" w:type="dxa"/>
+          </w:tcPr>
+          <w:p>
+            <w:pPr>
+              <w:rPr>
+                <w:lang w:val="en-US"/>
+              </w:rPr>
+            </w:pPr>
+            <w:r>
+              <w:t>Откроется каталог</w:t>
+            </w:r>
+          </w:p>
+        </w:tc>
+      </w:tr>
+      <w:tr>
+        <w:tc>
+          <w:tcPr>
+            <w:tcW w:w="4672" w:type="dxa"/>
+          </w:tcPr>
+          <w:p>
+            <w:r>
+              <w:rPr>
+                <w:sz w:val="24"/>
+                <w:szCs w:val="24"/>
+              </w:rPr>
+              <w:t>В выпадающем меню нажать на Одежда</w:t>
+            </w:r>
+          </w:p>
+        </w:tc>
+        <w:tc>
+          <w:tcPr>
+            <w:tcW w:w="4673" w:type="dxa"/>
+          </w:tcPr>
+          <w:p>
+            <w:r>
+              <w:rPr>
+                <w:sz w:val="24"/>
+                <w:szCs w:val="24"/>
+              </w:rPr>
+              <w:t>Появилось подменю для категории Одежда</w:t>
+            </w:r>
+          </w:p>
+        </w:tc>
+      </w:tr>
+      <w:tr>
+        <w:tc>
+          <w:tcPr>
+            <w:tcW w:w="4672" w:type="dxa"/>
+          </w:tcPr>
+          <w:p>
+            <w:r>
+              <w:rPr>
+                <w:sz w:val="24"/>
+                <w:szCs w:val="24"/>
+              </w:rPr>
+              <w:t>В разделе мужчинам, нажать курт</w:t>
+            </w:r>
+            <w:r>
+              <w:rPr>
+                <w:sz w:val="24"/>
+                <w:szCs w:val="24"/>
+              </w:rPr>
+              <w:t xml:space="preserve">ки </w:t>
+            </w:r>
+          </w:p>
+        </w:tc>
+        <w:tc>
+          <w:tcPr>
+            <w:tcW w:w="4673" w:type="dxa"/>
+          </w:tcPr>
+          <w:p>
+            <w:r>
+              <w:rPr>
+                <w:sz w:val="24"/>
+                <w:szCs w:val="24"/>
+              </w:rPr>
+              <w:t>Открылась страница курток</w:t>
+            </w:r>
+          </w:p>
+        </w:tc>
+      </w:tr>
+      <w:tr>
+        <w:tc>
+          <w:tcPr>
+            <w:tcW w:w="4672" w:type="dxa"/>
+          </w:tcPr>
+          <w:p>
+            <w:r>
+              <w:t xml:space="preserve">Выставить фильтр по </w:t>
+            </w:r>
+            <w:r>
+              <w:t>Новинкам</w:t>
+            </w:r>
+          </w:p>
+        </w:tc>
+        <w:tc>
+          <w:tcPr>
+            <w:tcW w:w="4673" w:type="dxa"/>
+          </w:tcPr>
+          <w:p>
+            <w:r>
+              <w:t xml:space="preserve">Отобразились все товары по </w:t>
+            </w:r>
+            <w:r>
+              <w:t>Новинкам</w:t>
+            </w:r>
+            <w:r>
+              <w:t xml:space="preserve"> </w:t>
+            </w:r>
+          </w:p>
+        </w:tc>
+      </w:tr>
+      <w:tr>
+        <w:tc>
+          <w:tcPr>
+            <w:tcW w:w="4672" w:type="dxa"/>
+          </w:tcPr>
+          <w:p>
+            <w:r>
+              <w:t xml:space="preserve">Выставить фильтр по </w:t>
+            </w:r>
+            <w:r>
+              <w:t>отображениям 40</w:t>
+            </w:r>
+          </w:p>
+        </w:tc>
+        <w:tc>
+          <w:tcPr>
+            <w:tcW w:w="4673" w:type="dxa"/>
+          </w:tcPr>
+          <w:p>
+            <w:r>
+              <w:t>Отобразились 40 товаров</w:t>
+            </w:r>
+          </w:p>
+        </w:tc>
+      </w:tr>
+    </w:tbl>
+    <w:p>
+      <w:pPr>
+        <w:rPr>
+          <w:sz w:val="44"/>
+          <w:szCs w:val="44"/>
+        </w:rPr>
+      </w:pPr>
+    </w:p>
+    <w:p>
+      <w:pPr>
+        <w:rPr>
+          <w:sz w:val="44"/>
+          <w:szCs w:val="44"/>
+        </w:rPr>
+      </w:pPr>
+    </w:p>
+    <w:p>
+      <w:pPr>
+        <w:rPr>
+          <w:sz w:val="44"/>
+          <w:szCs w:val="44"/>
+        </w:rPr>
+      </w:pPr>
+    </w:p>
+    <w:p>
+      <w:pPr>
+        <w:rPr>
+          <w:sz w:val="44"/>
+          <w:szCs w:val="44"/>
+        </w:rPr>
+      </w:pPr>
+      <w:r>
+        <w:rPr>
+          <w:sz w:val="44"/>
+          <w:szCs w:val="44"/>
+        </w:rPr>
+        <w:lastRenderedPageBreak/>
+        <w:t xml:space="preserve">Тест-кейс </w:t>
+      </w:r>
+      <w:r>
+        <w:rPr>
+          <w:sz w:val="44"/>
+          <w:szCs w:val="44"/>
+        </w:rPr>
+        <w:t>8</w:t>
+      </w:r>
+    </w:p>
+    <w:p>
+      <w:pPr>
+        <w:rPr>
+          <w:sz w:val="24"/>
+          <w:szCs w:val="24"/>
+        </w:rPr>
+      </w:pPr>
+      <w:r>
+        <w:rPr>
+          <w:sz w:val="24"/>
+          <w:szCs w:val="24"/>
+        </w:rPr>
+        <w:t>Заголовок</w:t>
+      </w:r>
+      <w:r>
+        <w:rPr>
+          <w:sz w:val="24"/>
+          <w:szCs w:val="24"/>
+        </w:rPr>
+        <w:t xml:space="preserve">: Поиск </w:t>
+      </w:r>
+      <w:r>
+        <w:rPr>
+          <w:sz w:val="24"/>
+          <w:szCs w:val="24"/>
+          <w:lang w:val="en-US"/>
+        </w:rPr>
+        <w:t>adidas</w:t>
+      </w:r>
+      <w:r>
+        <w:rPr>
+          <w:sz w:val="24"/>
+          <w:szCs w:val="24"/>
+        </w:rPr>
+        <w:t xml:space="preserve"> по фильтру </w:t>
+      </w:r>
+      <w:r>
+        <w:rPr>
+          <w:sz w:val="24"/>
+          <w:szCs w:val="24"/>
+        </w:rPr>
+        <w:t>“</w:t>
+      </w:r>
+      <w:r>
+        <w:rPr>
+          <w:sz w:val="24"/>
+          <w:szCs w:val="24"/>
+        </w:rPr>
+        <w:t>Цена</w:t>
+      </w:r>
+      <w:r>
+        <w:rPr>
+          <w:sz w:val="24"/>
+          <w:szCs w:val="24"/>
+        </w:rPr>
+        <w:t>”</w:t>
+      </w:r>
+      <w:r>
+        <w:rPr>
+          <w:sz w:val="24"/>
+          <w:szCs w:val="24"/>
+        </w:rPr>
+        <w:t xml:space="preserve"> и </w:t>
+      </w:r>
+      <w:r>
+        <w:rPr>
+          <w:sz w:val="24"/>
+          <w:szCs w:val="24"/>
+        </w:rPr>
+        <w:t xml:space="preserve">отображать в странице по </w:t>
+      </w:r>
+      <w:r>
+        <w:rPr>
+          <w:sz w:val="24"/>
+          <w:szCs w:val="24"/>
+        </w:rPr>
+        <w:t>100</w:t>
+      </w:r>
+      <w:r>
+        <w:rPr>
+          <w:sz w:val="24"/>
+          <w:szCs w:val="24"/>
+        </w:rPr>
+        <w:t xml:space="preserve"> товаров</w:t>
+      </w:r>
+    </w:p>
+    <w:p>
+      <w:pPr>
+        <w:rPr>
+          <w:sz w:val="24"/>
+          <w:szCs w:val="24"/>
+        </w:rPr>
+      </w:pPr>
+      <w:r>
+        <w:rPr>
+          <w:sz w:val="24"/>
+          <w:szCs w:val="24"/>
+        </w:rPr>
+        <w:t xml:space="preserve">Предусловие: открыта главная страница сайта </w:t>
+      </w:r>
+      <w:r>
+        <w:rPr>
+          <w:sz w:val="24"/>
+          <w:szCs w:val="24"/>
+          <w:lang w:val="en-US"/>
+        </w:rPr>
+        <w:t>https</w:t>
+      </w:r>
+      <w:r>
+        <w:rPr>
+          <w:sz w:val="24"/>
+          <w:szCs w:val="24"/>
+        </w:rPr>
+        <w:t>://</w:t>
+      </w:r>
+      <w:r>
+        <w:rPr>
+          <w:sz w:val="24"/>
+          <w:szCs w:val="24"/>
+          <w:lang w:val="en-US"/>
+        </w:rPr>
+        <w:t>www</w:t>
+      </w:r>
+      <w:r>
+        <w:rPr>
+          <w:sz w:val="24"/>
+          <w:szCs w:val="24"/>
+        </w:rPr>
+        <w:t>.</w:t>
+      </w:r>
+      <w:proofErr w:type="spellStart"/>
+      <w:r>
+        <w:rPr>
+          <w:sz w:val="24"/>
+          <w:szCs w:val="24"/>
+          <w:lang w:val="en-US"/>
+        </w:rPr>
+        <w:t>sportmaster</w:t>
+      </w:r>
+      <w:proofErr w:type="spellEnd"/>
+      <w:r>
+        <w:rPr>
+          <w:sz w:val="24"/>
+          <w:szCs w:val="24"/>
+        </w:rPr>
+        <w:t>.</w:t>
+      </w:r>
+      <w:r>
+        <w:rPr>
+          <w:sz w:val="24"/>
+          <w:szCs w:val="24"/>
+          <w:lang w:val="en-US"/>
+        </w:rPr>
+        <w:t>by</w:t>
+      </w:r>
+      <w:r>
+        <w:rPr>
+          <w:sz w:val="24"/>
+          <w:szCs w:val="24"/>
+        </w:rPr>
+        <w:t>/.</w:t>
+      </w:r>
+    </w:p>
+    <w:tbl>
+      <w:tblPr>
+        <w:tblStyle w:val="a3"/>
+        <w:tblW w:w="0" w:type="auto"/>
+        <w:tblLook w:val="04A0" w:firstRow="1" w:lastRow="0" w:firstColumn="1" w:lastColumn="0" w:noHBand="0" w:noVBand="1"/>
+      </w:tblPr>
+      <w:tblGrid>
+        <w:gridCol w:w="4672"/>
+        <w:gridCol w:w="4673"/>
+      </w:tblGrid>
+      <w:tr>
+        <w:tc>
+          <w:tcPr>
+            <w:tcW w:w="4672" w:type="dxa"/>
+          </w:tcPr>
+          <w:p>
+            <w:pPr>
+              <w:jc w:val="center"/>
+              <w:rPr>
+                <w:b/>
+                <w:bCs/>
+              </w:rPr>
+            </w:pPr>
+            <w:r>
+              <w:rPr>
+                <w:b/>
+                <w:bCs/>
+              </w:rPr>
+              <w:t>Шаг</w:t>
+            </w:r>
+          </w:p>
+        </w:tc>
+        <w:tc>
+          <w:tcPr>
+            <w:tcW w:w="4673" w:type="dxa"/>
+          </w:tcPr>
+          <w:p>
+            <w:pPr>
+              <w:jc w:val="center"/>
+              <w:rPr>
+                <w:b/>
+                <w:bCs/>
+              </w:rPr>
+            </w:pPr>
+            <w:r>
+              <w:rPr>
+                <w:b/>
+                <w:bCs/>
+              </w:rPr>
+              <w:t>результат</w:t>
+            </w:r>
+          </w:p>
+        </w:tc>
+      </w:tr>
+      <w:tr>
+        <w:tc>
+          <w:tcPr>
+            <w:tcW w:w="4672" w:type="dxa"/>
+          </w:tcPr>
+          <w:p>
+            <w:r>
+              <w:t xml:space="preserve">В поисковой строке ввести </w:t>
+            </w:r>
+            <w:r>
+              <w:rPr>
+                <w:sz w:val="24"/>
+                <w:szCs w:val="24"/>
+                <w:lang w:val="en-US"/>
+              </w:rPr>
+              <w:t>adidas</w:t>
+            </w:r>
+          </w:p>
+        </w:tc>
+        <w:tc>
+          <w:tcPr>
+            <w:tcW w:w="4673" w:type="dxa"/>
+          </w:tcPr>
+          <w:p>
+            <w:r>
+              <w:t>Отобразятся все товары с фирмой</w:t>
+            </w:r>
+            <w:r>
+              <w:t xml:space="preserve"> </w:t>
+            </w:r>
+            <w:r>
+              <w:rPr>
+                <w:lang w:val="en-US"/>
+              </w:rPr>
+              <w:t>adidas</w:t>
+            </w:r>
+          </w:p>
+        </w:tc>
+      </w:tr>
+      <w:tr>
+        <w:tc>
+          <w:tcPr>
+            <w:tcW w:w="4672" w:type="dxa"/>
+          </w:tcPr>
+          <w:p>
+            <w:r>
+              <w:t>Отфильтровать по цене</w:t>
+            </w:r>
+          </w:p>
+        </w:tc>
+        <w:tc>
+          <w:tcPr>
+            <w:tcW w:w="4673" w:type="dxa"/>
+          </w:tcPr>
+          <w:p>
+            <w:r>
+              <w:t xml:space="preserve">Отобразятся все товары марки </w:t>
+            </w:r>
+            <w:r>
+              <w:rPr>
+                <w:lang w:val="en-US"/>
+              </w:rPr>
+              <w:t>adidas</w:t>
+            </w:r>
+            <w:r>
+              <w:t>,</w:t>
+            </w:r>
+            <w:r>
+              <w:t xml:space="preserve"> отфильтрованные по цене </w:t>
+            </w:r>
+          </w:p>
+        </w:tc>
+      </w:tr>
+      <w:tr>
+        <w:tc>
+          <w:tcPr>
+            <w:tcW w:w="4672" w:type="dxa"/>
+          </w:tcPr>
+          <w:p>
+            <w:r>
+              <w:t xml:space="preserve">Выставить фильтр по отображениям </w:t>
+            </w:r>
+            <w:r>
+              <w:t>100</w:t>
+            </w:r>
+          </w:p>
+        </w:tc>
+        <w:tc>
+          <w:tcPr>
+            <w:tcW w:w="4673" w:type="dxa"/>
+          </w:tcPr>
+          <w:p>
+            <w:r>
+              <w:t xml:space="preserve">Отобразились </w:t>
+            </w:r>
+            <w:r>
+              <w:t>100</w:t>
+            </w:r>
+            <w:r>
+              <w:t xml:space="preserve"> товаров</w:t>
+            </w:r>
+          </w:p>
+        </w:tc>
+      </w:tr>
+    </w:tbl>
+    <w:p>
+      <w:pPr>
+        <w:rPr>
+          <w:sz w:val="44"/>
+          <w:szCs w:val="44"/>
+        </w:rPr>
+      </w:pPr>
+      <w:r>
+        <w:rPr>
+          <w:sz w:val="44"/>
+          <w:szCs w:val="44"/>
+        </w:rPr>
+        <w:t xml:space="preserve">Тест-кейс </w:t>
+      </w:r>
+      <w:r>
+        <w:rPr>
+          <w:sz w:val="44"/>
+          <w:szCs w:val="44"/>
+        </w:rPr>
+        <w:t>9</w:t>
+      </w:r>
+    </w:p>
+    <w:p>
+      <w:pPr>
+        <w:rPr>
+          <w:sz w:val="24"/>
+          <w:szCs w:val="24"/>
+        </w:rPr>
+      </w:pPr>
+      <w:r>
+        <w:rPr>
+          <w:sz w:val="24"/>
+          <w:szCs w:val="24"/>
+        </w:rPr>
+        <w:t xml:space="preserve">Заголовок: </w:t>
+      </w:r>
+      <w:r>
+        <w:rPr>
+          <w:sz w:val="24"/>
+          <w:szCs w:val="24"/>
+        </w:rPr>
+        <w:t xml:space="preserve">Добавление товара </w:t>
+      </w:r>
+      <w:r>
+        <w:rPr>
+          <w:sz w:val="24"/>
+          <w:szCs w:val="24"/>
+        </w:rPr>
+        <w:t>“</w:t>
+      </w:r>
+      <w:r>
+        <w:rPr>
+          <w:sz w:val="24"/>
+          <w:szCs w:val="24"/>
+        </w:rPr>
+        <w:t>Мяч</w:t>
+      </w:r>
+      <w:r>
+        <w:rPr>
+          <w:sz w:val="24"/>
+          <w:szCs w:val="24"/>
+        </w:rPr>
+        <w:t>”</w:t>
+      </w:r>
+      <w:r>
+        <w:rPr>
+          <w:sz w:val="24"/>
+          <w:szCs w:val="24"/>
+        </w:rPr>
+        <w:t xml:space="preserve"> через самовывоз.</w:t>
+      </w:r>
+    </w:p>
+    <w:p>
+      <w:pPr>
+        <w:rPr>
+          <w:sz w:val="24"/>
+          <w:szCs w:val="24"/>
+        </w:rPr>
+      </w:pPr>
+      <w:r>
+        <w:rPr>
+          <w:sz w:val="24"/>
+          <w:szCs w:val="24"/>
+        </w:rPr>
+        <w:t xml:space="preserve">Предусловие: открыта главная страница сайта </w:t>
+      </w:r>
+      <w:r>
+        <w:rPr>
+          <w:sz w:val="24"/>
+          <w:szCs w:val="24"/>
+          <w:lang w:val="en-US"/>
+        </w:rPr>
+        <w:t>https</w:t>
+      </w:r>
+      <w:r>
+        <w:rPr>
+          <w:sz w:val="24"/>
+          <w:szCs w:val="24"/>
+        </w:rPr>
+        <w:t>://</w:t>
+      </w:r>
+      <w:r>
+        <w:rPr>
+          <w:sz w:val="24"/>
+          <w:szCs w:val="24"/>
+          <w:lang w:val="en-US"/>
+        </w:rPr>
+        <w:t>www</w:t>
+      </w:r>
+      <w:r>
+        <w:rPr>
+          <w:sz w:val="24"/>
+          <w:szCs w:val="24"/>
+        </w:rPr>
+        <w:t>.</w:t>
+      </w:r>
+      <w:proofErr w:type="spellStart"/>
+      <w:r>
+        <w:rPr>
+          <w:sz w:val="24"/>
+          <w:szCs w:val="24"/>
+          <w:lang w:val="en-US"/>
+        </w:rPr>
+        <w:t>sportmaster</w:t>
+      </w:r>
+      <w:proofErr w:type="spellEnd"/>
+      <w:r>
+        <w:rPr>
+          <w:sz w:val="24"/>
+          <w:szCs w:val="24"/>
+        </w:rPr>
+        <w:t>.</w:t>
+      </w:r>
+      <w:r>
+        <w:rPr>
+          <w:sz w:val="24"/>
+          <w:szCs w:val="24"/>
+          <w:lang w:val="en-US"/>
+        </w:rPr>
+        <w:t>by</w:t>
+      </w:r>
+      <w:r>
+        <w:rPr>
+          <w:sz w:val="24"/>
+          <w:szCs w:val="24"/>
+        </w:rPr>
+        <w:t>/.</w:t>
+      </w:r>
+    </w:p>
+    <w:tbl>
+      <w:tblPr>
+        <w:tblStyle w:val="a3"/>
+        <w:tblW w:w="0" w:type="auto"/>
+        <w:tblLook w:val="04A0" w:firstRow="1" w:lastRow="0" w:firstColumn="1" w:lastColumn="0" w:noHBand="0" w:noVBand="1"/>
+      </w:tblPr>
+      <w:tblGrid>
+        <w:gridCol w:w="4672"/>
+        <w:gridCol w:w="4673"/>
+      </w:tblGrid>
+      <w:tr>
+        <w:tc>
+          <w:tcPr>
+            <w:tcW w:w="4672" w:type="dxa"/>
+          </w:tcPr>
+          <w:p>
+            <w:pPr>
+              <w:jc w:val="center"/>
+              <w:rPr>
+                <w:b/>
+                <w:bCs/>
+              </w:rPr>
+            </w:pPr>
+            <w:r>
+              <w:rPr>
+                <w:b/>
+                <w:bCs/>
+              </w:rPr>
+              <w:t>Шаг</w:t>
+            </w:r>
+          </w:p>
+        </w:tc>
+        <w:tc>
+          <w:tcPr>
+            <w:tcW w:w="4673" w:type="dxa"/>
+          </w:tcPr>
+          <w:p>
+            <w:pPr>
+              <w:jc w:val="center"/>
+              <w:rPr>
+                <w:b/>
+                <w:bCs/>
+              </w:rPr>
+            </w:pPr>
+            <w:r>
+              <w:rPr>
+                <w:b/>
+                <w:bCs/>
+              </w:rPr>
+              <w:t>результат</w:t>
+            </w:r>
+          </w:p>
+        </w:tc>
+      </w:tr>
+      <w:tr>
+        <w:tc>
+          <w:tcPr>
+            <w:tcW w:w="4672" w:type="dxa"/>
+          </w:tcPr>
+          <w:p>
+            <w:r>
+              <w:t xml:space="preserve">Нажать на </w:t>
+            </w:r>
+            <w:r>
+              <w:t>самовывоз</w:t>
+            </w:r>
+          </w:p>
+        </w:tc>
+        <w:tc>
+          <w:tcPr>
+            <w:tcW w:w="4673" w:type="dxa"/>
+          </w:tcPr>
+          <w:p>
+            <w:pPr>
+              <w:rPr>
+                <w:lang w:val="en-US"/>
+              </w:rPr>
+            </w:pPr>
+            <w:r>
+              <w:t xml:space="preserve">Откроется </w:t>
+            </w:r>
+            <w:r>
+              <w:t>страница самовывоза</w:t>
+            </w:r>
+          </w:p>
+        </w:tc>
+      </w:tr>
+      <w:tr>
+        <w:tc>
+          <w:tcPr>
+            <w:tcW w:w="4672" w:type="dxa"/>
+          </w:tcPr>
+          <w:p>
+            <w:r>
+              <w:t>Нажать на мяч</w:t>
+            </w:r>
+          </w:p>
+        </w:tc>
+        <w:tc>
+          <w:tcPr>
+            <w:tcW w:w="4673" w:type="dxa"/>
+          </w:tcPr>
+          <w:p>
+            <w:r>
+              <w:t>Откроется подробное описание товара</w:t>
+            </w:r>
+            <w:r>
+              <w:t xml:space="preserve"> </w:t>
+            </w:r>
+          </w:p>
+        </w:tc>
+      </w:tr>
+      <w:tr>
+        <w:tc>
+          <w:tcPr>
+            <w:tcW w:w="4672" w:type="dxa"/>
+          </w:tcPr>
+          <w:p>
+            <w:r>
+              <w:t xml:space="preserve">Нажать на </w:t>
+            </w:r>
+            <w:r>
+              <w:rPr>
+                <w:lang w:val="en-US"/>
+              </w:rPr>
+              <w:t>“</w:t>
+            </w:r>
+            <w:r>
+              <w:t>В корзину</w:t>
+            </w:r>
+            <w:r>
+              <w:rPr>
+                <w:lang w:val="en-US"/>
+              </w:rPr>
+              <w:t>”</w:t>
+            </w:r>
+            <w:r>
+              <w:t xml:space="preserve"> </w:t>
+            </w:r>
+          </w:p>
+        </w:tc>
+        <w:tc>
+          <w:tcPr>
+            <w:tcW w:w="4673" w:type="dxa"/>
+          </w:tcPr>
+          <w:p>
+            <w:r>
+              <w:t>В корзину добавится товар мяч</w:t>
+            </w:r>
+          </w:p>
+        </w:tc>
+      </w:tr>
+    </w:tbl>
+    <w:p>
+      <w:pPr>
+        <w:rPr>
+          <w:sz w:val="44"/>
+          <w:szCs w:val="44"/>
+        </w:rPr>
+      </w:pPr>
+      <w:r>
+        <w:rPr>
+          <w:sz w:val="44"/>
+          <w:szCs w:val="44"/>
+        </w:rPr>
+        <w:t xml:space="preserve">Тест-кейс </w:t>
+      </w:r>
+      <w:r>
+        <w:rPr>
+          <w:sz w:val="44"/>
+          <w:szCs w:val="44"/>
+        </w:rPr>
+        <w:t>10</w:t>
+      </w:r>
+    </w:p>
+    <w:p>
+      <w:pPr>
+        <w:rPr>
+          <w:sz w:val="24"/>
+          <w:szCs w:val="24"/>
+        </w:rPr>
+      </w:pPr>
+      <w:r>
+        <w:rPr>
+          <w:sz w:val="24"/>
+          <w:szCs w:val="24"/>
+        </w:rPr>
+        <w:t xml:space="preserve">Заголовок: </w:t>
+      </w:r>
+      <w:r>
+        <w:rPr>
+          <w:sz w:val="24"/>
+          <w:szCs w:val="24"/>
+        </w:rPr>
+        <w:t>Просмотр списка магазинов в городе Минск</w:t>
+      </w:r>
+    </w:p>
+    <w:p>
+      <w:pPr>
+        <w:rPr>
+          <w:sz w:val="24"/>
+          <w:szCs w:val="24"/>
+        </w:rPr>
+      </w:pPr>
+      <w:r>
+        <w:rPr>
+          <w:sz w:val="24"/>
+          <w:szCs w:val="24"/>
+        </w:rPr>
+        <w:t xml:space="preserve">Предусловие: открыта главная страница сайта </w:t>
+      </w:r>
+      <w:r>
+        <w:rPr>
+          <w:sz w:val="24"/>
+          <w:szCs w:val="24"/>
+          <w:lang w:val="en-US"/>
+        </w:rPr>
+        <w:t>https</w:t>
+      </w:r>
+      <w:r>
+        <w:rPr>
+          <w:sz w:val="24"/>
+          <w:szCs w:val="24"/>
+        </w:rPr>
+        <w:t>://</w:t>
+      </w:r>
+      <w:r>
+        <w:rPr>
+          <w:sz w:val="24"/>
+          <w:szCs w:val="24"/>
+          <w:lang w:val="en-US"/>
+        </w:rPr>
+        <w:t>www</w:t>
+      </w:r>
+      <w:r>
+        <w:rPr>
+          <w:sz w:val="24"/>
+          <w:szCs w:val="24"/>
+        </w:rPr>
+        <w:t>.</w:t>
+      </w:r>
+      <w:proofErr w:type="spellStart"/>
+      <w:r>
+        <w:rPr>
+          <w:sz w:val="24"/>
+          <w:szCs w:val="24"/>
+          <w:lang w:val="en-US"/>
+        </w:rPr>
+        <w:t>sportmaster</w:t>
+      </w:r>
+      <w:proofErr w:type="spellEnd"/>
+      <w:r>
+        <w:rPr>
+          <w:sz w:val="24"/>
+          <w:szCs w:val="24"/>
+        </w:rPr>
+        <w:t>.</w:t>
+      </w:r>
+      <w:r>
+        <w:rPr>
+          <w:sz w:val="24"/>
+          <w:szCs w:val="24"/>
+          <w:lang w:val="en-US"/>
+        </w:rPr>
+        <w:t>by</w:t>
+      </w:r>
+      <w:r>
+        <w:rPr>
+          <w:sz w:val="24"/>
+          <w:szCs w:val="24"/>
+        </w:rPr>
+        <w:t>/.</w:t>
+      </w:r>
+    </w:p>
+    <w:tbl>
+      <w:tblPr>
+        <w:tblStyle w:val="a3"/>
+        <w:tblW w:w="0" w:type="auto"/>
+        <w:tblLook w:val="04A0" w:firstRow="1" w:lastRow="0" w:firstColumn="1" w:lastColumn="0" w:noHBand="0" w:noVBand="1"/>
+      </w:tblPr>
+      <w:tblGrid>
+        <w:gridCol w:w="4672"/>
+        <w:gridCol w:w="4673"/>
+      </w:tblGrid>
+      <w:tr>
+        <w:tc>
+          <w:tcPr>
+            <w:tcW w:w="4672" w:type="dxa"/>
+          </w:tcPr>
+          <w:p>
+            <w:pPr>
+              <w:jc w:val="center"/>
+              <w:rPr>
+                <w:b/>
+                <w:bCs/>
+              </w:rPr>
+            </w:pPr>
+            <w:r>
+              <w:rPr>
+                <w:b/>
+                <w:bCs/>
+              </w:rPr>
+              <w:t>Шаг</w:t>
+            </w:r>
+          </w:p>
+        </w:tc>
+        <w:tc>
+          <w:tcPr>
+            <w:tcW w:w="4673" w:type="dxa"/>
+          </w:tcPr>
+          <w:p>
+            <w:pPr>
+              <w:jc w:val="center"/>
+              <w:rPr>
+                <w:b/>
+                <w:bCs/>
+              </w:rPr>
+            </w:pPr>
+            <w:r>
+              <w:rPr>
+                <w:b/>
+                <w:bCs/>
+              </w:rPr>
+              <w:t>результат</w:t>
+            </w:r>
+          </w:p>
+        </w:tc>
+      </w:tr>
+      <w:tr>
+        <w:tc>
+          <w:tcPr>
+            <w:tcW w:w="4672" w:type="dxa"/>
+          </w:tcPr>
+          <w:p>
+            <w:pPr>
+              <w:rPr>
+                <w:lang w:val="en-US"/>
+              </w:rPr>
+            </w:pPr>
+            <w:r>
+              <w:t xml:space="preserve">Нажать на </w:t>
+            </w:r>
+            <w:r>
+              <w:rPr>
+                <w:lang w:val="en-US"/>
+              </w:rPr>
+              <w:t>“</w:t>
+            </w:r>
+            <w:r>
+              <w:t xml:space="preserve">Магазины </w:t>
+            </w:r>
+            <w:proofErr w:type="spellStart"/>
+            <w:r>
+              <w:t>спортмастер</w:t>
+            </w:r>
+            <w:proofErr w:type="spellEnd"/>
+            <w:r>
+              <w:rPr>
+                <w:lang w:val="en-US"/>
+              </w:rPr>
+              <w:t>”</w:t>
+            </w:r>
+          </w:p>
+        </w:tc>
+        <w:tc>
+          <w:tcPr>
+            <w:tcW w:w="4673" w:type="dxa"/>
+          </w:tcPr>
+          <w:p>
+            <w:pPr>
+              <w:rPr>
+                <w:lang w:val="en-US"/>
+              </w:rPr>
+            </w:pPr>
+            <w:r>
+              <w:t xml:space="preserve">Откроется </w:t>
+            </w:r>
+            <w:r>
+              <w:t>страница магазинов</w:t>
+            </w:r>
+          </w:p>
+        </w:tc>
+      </w:tr>
+      <w:tr>
+        <w:tc>
+          <w:tcPr>
+            <w:tcW w:w="4672" w:type="dxa"/>
+          </w:tcPr>
+          <w:p>
+            <w:r>
+              <w:t xml:space="preserve">В поисковике выбрать город </w:t>
+            </w:r>
+            <w:r>
+              <w:t>“</w:t>
+            </w:r>
+            <w:r>
+              <w:t>Минск</w:t>
+            </w:r>
+            <w:r>
+              <w:t>”</w:t>
+            </w:r>
+          </w:p>
+        </w:tc>
+        <w:tc>
+          <w:tcPr>
+            <w:tcW w:w="4673" w:type="dxa"/>
+          </w:tcPr>
+          <w:p>
+            <w:r>
+              <w:t>Отобразятся все магазины из Минска</w:t>
             </w:r>
           </w:p>
         </w:tc>
@@ -1127,6 +4048,29 @@
       </w:tblBorders>
     </w:tblPr>
   </w:style>
+  <w:style w:type="character" w:styleId="a4">
+    <w:name w:val="Hyperlink"/>
+    <w:basedOn w:val="a0"/>
+    <w:uiPriority w:val="99"/>
+    <w:unhideWhenUsed/>
+    <w:rsid w:val="008062BB"/>
+    <w:rPr>
+      <w:color w:val="0563C1" w:themeColor="hyperlink"/>
+      <w:u w:val="single"/>
+    </w:rPr>
+  </w:style>
+  <w:style w:type="character" w:styleId="a5">
+    <w:name w:val="Unresolved Mention"/>
+    <w:basedOn w:val="a0"/>
+    <w:uiPriority w:val="99"/>
+    <w:semiHidden/>
+    <w:unhideWhenUsed/>
+    <w:rsid w:val="008062BB"/>
+    <w:rPr>
+      <w:color w:val="605E5C"/>
+      <w:shd w:val="clear" w:color="auto" w:fill="E1DFDD"/>
+    </w:rPr>
+  </w:style>
 </w:styles>
 </file>
 

--- a/3 лаба/Заголовок.docx
+++ b/3 лаба/Заголовок.docx
@@ -1984,13 +1984,7 @@
           </w:tcPr>
           <w:p>
             <w:r>
-              <w:t xml:space="preserve">Отобразились все товары </w:t>
-            </w:r>
-            <w:r>
-              <w:t xml:space="preserve">черного цвета </w:t>
-            </w:r>
-            <w:r>
-              <w:t xml:space="preserve"> </w:t>
+              <w:t xml:space="preserve">Отобразились все товары черного цвета  </w:t>
             </w:r>
           </w:p>
         </w:tc>
@@ -2037,21 +2031,7 @@
           <w:sz w:val="24"/>
           <w:szCs w:val="24"/>
         </w:rPr>
-        <w:t xml:space="preserve"> Сортировка товаров</w:t>
-      </w:r>
-      <w:r>
-        <w:rPr>
-          <w:sz w:val="24"/>
-          <w:szCs w:val="24"/>
-        </w:rPr>
-        <w:t xml:space="preserve"> по возрастанию скидки</w:t>
-      </w:r>
-      <w:r>
-        <w:rPr>
-          <w:sz w:val="24"/>
-          <w:szCs w:val="24"/>
-        </w:rPr>
-        <w:t>.</w:t>
+        <w:t xml:space="preserve"> Сортировка товаров по возрастанию скидки.</w:t>
       </w:r>
     </w:p>
     <w:p>
@@ -2286,10 +2266,7 @@
           </w:tcPr>
           <w:p>
             <w:r>
-              <w:t xml:space="preserve">Выставить фильтр по </w:t>
-            </w:r>
-            <w:r>
-              <w:t>скидке</w:t>
+              <w:t>Выставить фильтр по скидке</w:t>
             </w:r>
           </w:p>
         </w:tc>
@@ -2366,14 +2343,7 @@
           <w:sz w:val="24"/>
           <w:szCs w:val="24"/>
         </w:rPr>
-        <w:t xml:space="preserve"> и отображать в странице по 40 товаров</w:t>
-      </w:r>
-      <w:r>
-        <w:rPr>
-          <w:sz w:val="24"/>
-          <w:szCs w:val="24"/>
-        </w:rPr>
-        <w:t>.</w:t>
+        <w:t xml:space="preserve"> и отображать в странице по 40 товаров.</w:t>
       </w:r>
     </w:p>
     <w:p>
@@ -2608,41 +2578,29 @@
           </w:tcPr>
           <w:p>
             <w:r>
-              <w:t xml:space="preserve">Выставить фильтр по </w:t>
-            </w:r>
-            <w:r>
-              <w:t>Новинкам</w:t>
-            </w:r>
-          </w:p>
-        </w:tc>
-        <w:tc>
-          <w:tcPr>
-            <w:tcW w:w="4673" w:type="dxa"/>
-          </w:tcPr>
-          <w:p>
-            <w:r>
-              <w:t xml:space="preserve">Отобразились все товары по </w:t>
-            </w:r>
-            <w:r>
-              <w:t>Новинкам</w:t>
-            </w:r>
-            <w:r>
-              <w:t xml:space="preserve"> </w:t>
-            </w:r>
-          </w:p>
-        </w:tc>
-      </w:tr>
-      <w:tr>
-        <w:tc>
-          <w:tcPr>
-            <w:tcW w:w="4672" w:type="dxa"/>
-          </w:tcPr>
-          <w:p>
-            <w:r>
-              <w:t xml:space="preserve">Выставить фильтр по </w:t>
-            </w:r>
-            <w:r>
-              <w:t>отображениям 40</w:t>
+              <w:t>Выставить фильтр по Новинкам</w:t>
+            </w:r>
+          </w:p>
+        </w:tc>
+        <w:tc>
+          <w:tcPr>
+            <w:tcW w:w="4673" w:type="dxa"/>
+          </w:tcPr>
+          <w:p>
+            <w:r>
+              <w:t xml:space="preserve">Отобразились все товары по Новинкам </w:t>
+            </w:r>
+          </w:p>
+        </w:tc>
+      </w:tr>
+      <w:tr>
+        <w:tc>
+          <w:tcPr>
+            <w:tcW w:w="4672" w:type="dxa"/>
+          </w:tcPr>
+          <w:p>
+            <w:r>
+              <w:t>Выставить фильтр по отображениям 40</w:t>
             </w:r>
           </w:p>
         </w:tc>
@@ -2767,28 +2725,7 @@
           <w:sz w:val="24"/>
           <w:szCs w:val="24"/>
         </w:rPr>
-        <w:t xml:space="preserve"> и </w:t>
-      </w:r>
-      <w:r>
-        <w:rPr>
-          <w:sz w:val="24"/>
-          <w:szCs w:val="24"/>
-        </w:rPr>
-        <w:t xml:space="preserve">отображать в странице по </w:t>
-      </w:r>
-      <w:r>
-        <w:rPr>
-          <w:sz w:val="24"/>
-          <w:szCs w:val="24"/>
-        </w:rPr>
-        <w:t>100</w:t>
-      </w:r>
-      <w:r>
-        <w:rPr>
-          <w:sz w:val="24"/>
-          <w:szCs w:val="24"/>
-        </w:rPr>
-        <w:t xml:space="preserve"> товаров</w:t>
+        <w:t xml:space="preserve"> и отображать в странице по 100 товаров</w:t>
       </w:r>
     </w:p>
     <w:p>
@@ -3002,26 +2939,17 @@
           </w:tcPr>
           <w:p>
             <w:r>
-              <w:t xml:space="preserve">Выставить фильтр по отображениям </w:t>
-            </w:r>
-            <w:r>
-              <w:t>100</w:t>
-            </w:r>
-          </w:p>
-        </w:tc>
-        <w:tc>
-          <w:tcPr>
-            <w:tcW w:w="4673" w:type="dxa"/>
-          </w:tcPr>
-          <w:p>
-            <w:r>
-              <w:t xml:space="preserve">Отобразились </w:t>
-            </w:r>
-            <w:r>
-              <w:t>100</w:t>
-            </w:r>
-            <w:r>
-              <w:t xml:space="preserve"> товаров</w:t>
+              <w:t>Выставить фильтр по отображениям 100</w:t>
+            </w:r>
+          </w:p>
+        </w:tc>
+        <w:tc>
+          <w:tcPr>
+            <w:tcW w:w="4673" w:type="dxa"/>
+          </w:tcPr>
+          <w:p>
+            <w:r>
+              <w:t>Отобразились 100 товаров</w:t>
             </w:r>
           </w:p>
         </w:tc>
@@ -3061,14 +2989,30 @@
           <w:sz w:val="24"/>
           <w:szCs w:val="24"/>
         </w:rPr>
-        <w:t xml:space="preserve">Заголовок: </w:t>
-      </w:r>
-      <w:r>
-        <w:rPr>
-          <w:sz w:val="24"/>
-          <w:szCs w:val="24"/>
-        </w:rPr>
-        <w:t xml:space="preserve">Добавление товара </w:t>
+        <w:t>Заголовок</w:t>
+      </w:r>
+      <w:proofErr w:type="gramStart"/>
+      <w:r>
+        <w:rPr>
+          <w:sz w:val="24"/>
+          <w:szCs w:val="24"/>
+        </w:rPr>
+        <w:t xml:space="preserve">: </w:t>
+      </w:r>
+      <w:r>
+        <w:rPr>
+          <w:sz w:val="24"/>
+          <w:szCs w:val="24"/>
+        </w:rPr>
+        <w:t>Просмотреть</w:t>
+      </w:r>
+      <w:proofErr w:type="gramEnd"/>
+      <w:r>
+        <w:rPr>
+          <w:sz w:val="24"/>
+          <w:szCs w:val="24"/>
+        </w:rPr>
+        <w:t xml:space="preserve"> вакансию </w:t>
       </w:r>
       <w:r>
         <w:rPr>
@@ -3082,7 +3026,7 @@
           <w:sz w:val="24"/>
           <w:szCs w:val="24"/>
         </w:rPr>
-        <w:t>Мяч</w:t>
+        <w:t>Начальник отдела</w:t>
       </w:r>
       <w:r>
         <w:rPr>
@@ -3096,7 +3040,7 @@
           <w:sz w:val="24"/>
           <w:szCs w:val="24"/>
         </w:rPr>
-        <w:t xml:space="preserve"> через самовывоз.</w:t>
+        <w:t>.</w:t>
       </w:r>
     </w:p>
     <w:p>
@@ -3240,7 +3184,7 @@
               <w:t xml:space="preserve">Нажать на </w:t>
             </w:r>
             <w:r>
-              <w:t>самовывоз</w:t>
+              <w:t>Вакансии</w:t>
             </w:r>
           </w:p>
         </w:tc>
@@ -3258,42 +3202,90 @@
               <w:t xml:space="preserve">Откроется </w:t>
             </w:r>
             <w:r>
-              <w:t>страница самовывоза</w:t>
-            </w:r>
-          </w:p>
-        </w:tc>
-      </w:tr>
-      <w:tr>
-        <w:tc>
-          <w:tcPr>
-            <w:tcW w:w="4672" w:type="dxa"/>
-          </w:tcPr>
-          <w:p>
-            <w:r>
-              <w:t>Нажать на мяч</w:t>
-            </w:r>
-          </w:p>
-        </w:tc>
-        <w:tc>
-          <w:tcPr>
-            <w:tcW w:w="4673" w:type="dxa"/>
-          </w:tcPr>
-          <w:p>
-            <w:r>
-              <w:t>Откроется подробное описание товара</w:t>
+              <w:t xml:space="preserve">страница </w:t>
+            </w:r>
+            <w:r>
+              <w:t>Вакансий</w:t>
+            </w:r>
+          </w:p>
+        </w:tc>
+      </w:tr>
+      <w:tr>
+        <w:tc>
+          <w:tcPr>
+            <w:tcW w:w="4672" w:type="dxa"/>
+          </w:tcPr>
+          <w:p>
+            <w:r>
+              <w:t xml:space="preserve">Прокрутить страницу вниз и нажать кнопку вакансии </w:t>
+            </w:r>
+          </w:p>
+        </w:tc>
+        <w:tc>
+          <w:tcPr>
+            <w:tcW w:w="4673" w:type="dxa"/>
+          </w:tcPr>
+          <w:p>
+            <w:r>
+              <w:t xml:space="preserve">Откроется </w:t>
+            </w:r>
+            <w:r>
+              <w:t>страница про вакансии</w:t>
+            </w:r>
+          </w:p>
+        </w:tc>
+      </w:tr>
+      <w:tr>
+        <w:tc>
+          <w:tcPr>
+            <w:tcW w:w="4672" w:type="dxa"/>
+          </w:tcPr>
+          <w:p>
+            <w:r>
+              <w:t xml:space="preserve">Нажать на </w:t>
+            </w:r>
+            <w:r>
+              <w:rPr>
+                <w:lang w:val="en-US"/>
+              </w:rPr>
+              <w:t>“</w:t>
+            </w:r>
+            <w:r>
+              <w:t>Вакансии</w:t>
+            </w:r>
+            <w:r>
+              <w:rPr>
+                <w:lang w:val="en-US"/>
+              </w:rPr>
+              <w:t>”</w:t>
             </w:r>
             <w:r>
               <w:t xml:space="preserve"> </w:t>
             </w:r>
           </w:p>
         </w:tc>
-      </w:tr>
-      <w:tr>
-        <w:tc>
-          <w:tcPr>
-            <w:tcW w:w="4672" w:type="dxa"/>
-          </w:tcPr>
-          <w:p>
+        <w:tc>
+          <w:tcPr>
+            <w:tcW w:w="4673" w:type="dxa"/>
+          </w:tcPr>
+          <w:p>
+            <w:r>
+              <w:t>Откроется новая страница со списком вакансий</w:t>
+            </w:r>
+          </w:p>
+        </w:tc>
+      </w:tr>
+      <w:tr>
+        <w:tc>
+          <w:tcPr>
+            <w:tcW w:w="4672" w:type="dxa"/>
+          </w:tcPr>
+          <w:p>
+            <w:pPr>
+              <w:rPr>
+                <w:lang w:val="en-US"/>
+              </w:rPr>
+            </w:pPr>
             <w:r>
               <w:t xml:space="preserve">Нажать на </w:t>
             </w:r>
@@ -3304,7 +3296,7 @@
               <w:t>“</w:t>
             </w:r>
             <w:r>
-              <w:t>В корзину</w:t>
+              <w:t>Начальник отделения</w:t>
             </w:r>
             <w:r>
               <w:rPr>
@@ -3312,18 +3304,15 @@
               </w:rPr>
               <w:t>”</w:t>
             </w:r>
-            <w:r>
-              <w:t xml:space="preserve"> </w:t>
-            </w:r>
-          </w:p>
-        </w:tc>
-        <w:tc>
-          <w:tcPr>
-            <w:tcW w:w="4673" w:type="dxa"/>
-          </w:tcPr>
-          <w:p>
-            <w:r>
-              <w:t>В корзину добавится товар мяч</w:t>
+          </w:p>
+        </w:tc>
+        <w:tc>
+          <w:tcPr>
+            <w:tcW w:w="4673" w:type="dxa"/>
+          </w:tcPr>
+          <w:p>
+            <w:r>
+              <w:t>Открылась подробное описание.</w:t>
             </w:r>
           </w:p>
         </w:tc>

--- a/3 лаба/Заголовок.docx
+++ b/3 лаба/Заголовок.docx
@@ -89,29 +89,14 @@
         </w:rPr>
         <w:t>://</w:t>
       </w:r>
+      <w:proofErr w:type="spellStart"/>
       <w:r>
         <w:rPr>
           <w:sz w:val="24"/>
           <w:szCs w:val="24"/>
           <w:lang w:val="en-US"/>
         </w:rPr>
-        <w:t>www</w:t>
-      </w:r>
-      <w:r>
-        <w:rPr>
-          <w:sz w:val="24"/>
-          <w:szCs w:val="24"/>
-        </w:rPr>
-        <w:t>.</w:t>
-      </w:r>
-      <w:proofErr w:type="spellStart"/>
-      <w:r>
-        <w:rPr>
-          <w:sz w:val="24"/>
-          <w:szCs w:val="24"/>
-          <w:lang w:val="en-US"/>
-        </w:rPr>
-        <w:t>sportmaster</w:t>
+        <w:t>fh</w:t>
       </w:r>
       <w:proofErr w:type="spellEnd"/>
       <w:r>
@@ -223,139 +208,26 @@
                 <w:sz w:val="24"/>
                 <w:szCs w:val="24"/>
               </w:rPr>
-              <w:t xml:space="preserve">Навести мышь на пункт меню </w:t>
-            </w:r>
-            <w:r>
-              <w:rPr>
-                <w:sz w:val="24"/>
-                <w:szCs w:val="24"/>
-              </w:rPr>
-              <w:t>Каталог</w:t>
-            </w:r>
-          </w:p>
-        </w:tc>
-        <w:tc>
-          <w:tcPr>
-            <w:tcW w:w="4673" w:type="dxa"/>
-          </w:tcPr>
-          <w:p>
-            <w:pPr>
-              <w:rPr>
-                <w:sz w:val="24"/>
-                <w:szCs w:val="24"/>
-              </w:rPr>
-            </w:pPr>
-            <w:r>
-              <w:rPr>
-                <w:sz w:val="24"/>
-                <w:szCs w:val="24"/>
-              </w:rPr>
-              <w:t xml:space="preserve">Появилось </w:t>
-            </w:r>
-            <w:r>
-              <w:rPr>
-                <w:sz w:val="24"/>
-                <w:szCs w:val="24"/>
-              </w:rPr>
-              <w:t>выпадающее</w:t>
-            </w:r>
-            <w:r>
-              <w:rPr>
-                <w:sz w:val="24"/>
-                <w:szCs w:val="24"/>
-              </w:rPr>
-              <w:t xml:space="preserve"> меню</w:t>
-            </w:r>
-          </w:p>
-        </w:tc>
-      </w:tr>
-      <w:tr>
-        <w:tc>
-          <w:tcPr>
-            <w:tcW w:w="4672" w:type="dxa"/>
-          </w:tcPr>
-          <w:p>
-            <w:pPr>
-              <w:rPr>
-                <w:sz w:val="24"/>
-                <w:szCs w:val="24"/>
-              </w:rPr>
-            </w:pPr>
-            <w:r>
-              <w:rPr>
-                <w:sz w:val="24"/>
-                <w:szCs w:val="24"/>
-              </w:rPr>
-              <w:t xml:space="preserve">В выпадающем меню нажать на </w:t>
-            </w:r>
-            <w:r>
-              <w:rPr>
-                <w:sz w:val="24"/>
-                <w:szCs w:val="24"/>
-              </w:rPr>
-              <w:t>Одежда</w:t>
-            </w:r>
-          </w:p>
-        </w:tc>
-        <w:tc>
-          <w:tcPr>
-            <w:tcW w:w="4673" w:type="dxa"/>
-          </w:tcPr>
-          <w:p>
-            <w:pPr>
-              <w:rPr>
-                <w:sz w:val="24"/>
-                <w:szCs w:val="24"/>
-              </w:rPr>
-            </w:pPr>
-            <w:r>
-              <w:rPr>
-                <w:sz w:val="24"/>
-                <w:szCs w:val="24"/>
-              </w:rPr>
-              <w:t xml:space="preserve">Появилось подменю для категории </w:t>
-            </w:r>
-            <w:r>
-              <w:rPr>
-                <w:sz w:val="24"/>
-                <w:szCs w:val="24"/>
-              </w:rPr>
-              <w:t>Одежда</w:t>
-            </w:r>
-          </w:p>
-        </w:tc>
-      </w:tr>
-      <w:tr>
-        <w:tc>
-          <w:tcPr>
-            <w:tcW w:w="4672" w:type="dxa"/>
-          </w:tcPr>
-          <w:p>
-            <w:pPr>
-              <w:rPr>
-                <w:sz w:val="24"/>
-                <w:szCs w:val="24"/>
-              </w:rPr>
-            </w:pPr>
-            <w:r>
-              <w:rPr>
-                <w:sz w:val="24"/>
-                <w:szCs w:val="24"/>
-              </w:rPr>
-              <w:t>В разделе мужчинам, нажать куртки</w:t>
-            </w:r>
-          </w:p>
-        </w:tc>
-        <w:tc>
-          <w:tcPr>
-            <w:tcW w:w="4673" w:type="dxa"/>
-          </w:tcPr>
-          <w:p>
-            <w:pPr>
-              <w:rPr>
-                <w:sz w:val="24"/>
-                <w:szCs w:val="24"/>
-                <w:lang w:val="en-US"/>
+              <w:t xml:space="preserve">В разделе мужчинам, нажать </w:t>
+            </w:r>
+            <w:r>
+              <w:rPr>
+                <w:sz w:val="24"/>
+                <w:szCs w:val="24"/>
+              </w:rPr>
+              <w:t>одежда</w:t>
+            </w:r>
+          </w:p>
+        </w:tc>
+        <w:tc>
+          <w:tcPr>
+            <w:tcW w:w="4673" w:type="dxa"/>
+          </w:tcPr>
+          <w:p>
+            <w:pPr>
+              <w:rPr>
+                <w:sz w:val="24"/>
+                <w:szCs w:val="24"/>
               </w:rPr>
             </w:pPr>
             <w:r>
@@ -370,119 +242,91 @@
                 <w:sz w:val="24"/>
                 <w:szCs w:val="24"/>
               </w:rPr>
-              <w:t>курток</w:t>
-            </w:r>
-          </w:p>
-        </w:tc>
-      </w:tr>
-      <w:tr>
-        <w:tc>
-          <w:tcPr>
-            <w:tcW w:w="4672" w:type="dxa"/>
-          </w:tcPr>
-          <w:p>
-            <w:pPr>
-              <w:rPr>
-                <w:sz w:val="24"/>
-                <w:szCs w:val="24"/>
-              </w:rPr>
-            </w:pPr>
-            <w:r>
-              <w:rPr>
-                <w:sz w:val="24"/>
-                <w:szCs w:val="24"/>
-              </w:rPr>
-              <w:t xml:space="preserve">Нажать на картинку или название </w:t>
-            </w:r>
-            <w:r>
-              <w:rPr>
-                <w:sz w:val="24"/>
-                <w:szCs w:val="24"/>
-              </w:rPr>
-              <w:t>любо</w:t>
-            </w:r>
-            <w:r>
-              <w:rPr>
-                <w:sz w:val="24"/>
-                <w:szCs w:val="24"/>
-              </w:rPr>
-              <w:t>й куртки</w:t>
-            </w:r>
-          </w:p>
-        </w:tc>
-        <w:tc>
-          <w:tcPr>
-            <w:tcW w:w="4673" w:type="dxa"/>
-          </w:tcPr>
-          <w:p>
-            <w:pPr>
-              <w:rPr>
-                <w:sz w:val="24"/>
-                <w:szCs w:val="24"/>
-              </w:rPr>
-            </w:pPr>
-            <w:r>
-              <w:rPr>
-                <w:sz w:val="24"/>
-                <w:szCs w:val="24"/>
-              </w:rPr>
-              <w:t>Открылась страница выбранно</w:t>
-            </w:r>
-            <w:r>
-              <w:rPr>
-                <w:sz w:val="24"/>
-                <w:szCs w:val="24"/>
-              </w:rPr>
-              <w:t>й куртки</w:t>
-            </w:r>
-          </w:p>
-        </w:tc>
-      </w:tr>
-      <w:tr>
-        <w:tc>
-          <w:tcPr>
-            <w:tcW w:w="4672" w:type="dxa"/>
-          </w:tcPr>
-          <w:p>
-            <w:pPr>
-              <w:rPr>
-                <w:sz w:val="24"/>
-                <w:szCs w:val="24"/>
-              </w:rPr>
-            </w:pPr>
-            <w:r>
-              <w:rPr>
-                <w:sz w:val="24"/>
-                <w:szCs w:val="24"/>
-              </w:rPr>
-              <w:t xml:space="preserve">Нажать на кнопку </w:t>
-            </w:r>
-            <w:r>
-              <w:rPr>
-                <w:sz w:val="24"/>
-                <w:szCs w:val="24"/>
-              </w:rPr>
-              <w:t>в корзину</w:t>
-            </w:r>
-          </w:p>
-        </w:tc>
-        <w:tc>
-          <w:tcPr>
-            <w:tcW w:w="4673" w:type="dxa"/>
-          </w:tcPr>
-          <w:p>
-            <w:pPr>
-              <w:rPr>
-                <w:sz w:val="24"/>
-                <w:szCs w:val="24"/>
-              </w:rPr>
-            </w:pPr>
-            <w:r>
-              <w:rPr>
-                <w:sz w:val="24"/>
-                <w:szCs w:val="24"/>
-              </w:rPr>
-              <w:t>Откроется всплывающее окно для добавления товара в корзину</w:t>
+              <w:t>одежд</w:t>
+            </w:r>
+          </w:p>
+        </w:tc>
+      </w:tr>
+      <w:tr>
+        <w:tc>
+          <w:tcPr>
+            <w:tcW w:w="4672" w:type="dxa"/>
+          </w:tcPr>
+          <w:p>
+            <w:pPr>
+              <w:rPr>
+                <w:sz w:val="24"/>
+                <w:szCs w:val="24"/>
+              </w:rPr>
+            </w:pPr>
+            <w:r>
+              <w:rPr>
+                <w:sz w:val="24"/>
+                <w:szCs w:val="24"/>
+              </w:rPr>
+              <w:t>Нажать на картинку или название любой куртки</w:t>
+            </w:r>
+          </w:p>
+        </w:tc>
+        <w:tc>
+          <w:tcPr>
+            <w:tcW w:w="4673" w:type="dxa"/>
+          </w:tcPr>
+          <w:p>
+            <w:pPr>
+              <w:rPr>
+                <w:sz w:val="24"/>
+                <w:szCs w:val="24"/>
+              </w:rPr>
+            </w:pPr>
+            <w:r>
+              <w:rPr>
+                <w:sz w:val="24"/>
+                <w:szCs w:val="24"/>
+              </w:rPr>
+              <w:t>Открылась страница выбранной куртки</w:t>
+            </w:r>
+          </w:p>
+        </w:tc>
+      </w:tr>
+      <w:tr>
+        <w:tc>
+          <w:tcPr>
+            <w:tcW w:w="4672" w:type="dxa"/>
+          </w:tcPr>
+          <w:p>
+            <w:pPr>
+              <w:rPr>
+                <w:sz w:val="24"/>
+                <w:szCs w:val="24"/>
+              </w:rPr>
+            </w:pPr>
+            <w:r>
+              <w:rPr>
+                <w:sz w:val="24"/>
+                <w:szCs w:val="24"/>
+              </w:rPr>
+              <w:t>Выбрать 50 размер</w:t>
+            </w:r>
+          </w:p>
+        </w:tc>
+        <w:tc>
+          <w:tcPr>
+            <w:tcW w:w="4673" w:type="dxa"/>
+          </w:tcPr>
+          <w:p>
+            <w:pPr>
+              <w:rPr>
+                <w:sz w:val="24"/>
+                <w:szCs w:val="24"/>
+              </w:rPr>
+            </w:pPr>
+            <w:r>
+              <w:rPr>
+                <w:sz w:val="24"/>
+                <w:szCs w:val="24"/>
+              </w:rPr>
+              <w:t>Получим 50 размер</w:t>
             </w:r>
             <w:r>
               <w:rPr>
@@ -490,55 +334,6 @@
                 <w:szCs w:val="24"/>
               </w:rPr>
               <w:t>.</w:t>
-            </w:r>
-          </w:p>
-        </w:tc>
-      </w:tr>
-      <w:tr>
-        <w:tc>
-          <w:tcPr>
-            <w:tcW w:w="4672" w:type="dxa"/>
-          </w:tcPr>
-          <w:p>
-            <w:pPr>
-              <w:rPr>
-                <w:sz w:val="24"/>
-                <w:szCs w:val="24"/>
-              </w:rPr>
-            </w:pPr>
-            <w:r>
-              <w:rPr>
-                <w:sz w:val="24"/>
-                <w:szCs w:val="24"/>
-              </w:rPr>
-              <w:t xml:space="preserve">Нажать на кнопку </w:t>
-            </w:r>
-            <w:r>
-              <w:rPr>
-                <w:sz w:val="24"/>
-                <w:szCs w:val="24"/>
-              </w:rPr>
-              <w:t>продолжить покупку</w:t>
-            </w:r>
-          </w:p>
-        </w:tc>
-        <w:tc>
-          <w:tcPr>
-            <w:tcW w:w="4673" w:type="dxa"/>
-          </w:tcPr>
-          <w:p>
-            <w:pPr>
-              <w:rPr>
-                <w:sz w:val="24"/>
-                <w:szCs w:val="24"/>
-              </w:rPr>
-            </w:pPr>
-            <w:r>
-              <w:rPr>
-                <w:sz w:val="24"/>
-                <w:szCs w:val="24"/>
-              </w:rPr>
-              <w:t>Вернёмся на станицу предыдущего товара</w:t>
             </w:r>
           </w:p>
         </w:tc>
@@ -693,6 +488,7 @@
         <w:rPr>
           <w:sz w:val="44"/>
           <w:szCs w:val="44"/>
+          <w:lang w:val="en-US"/>
         </w:rPr>
       </w:pPr>
       <w:r>
@@ -736,7 +532,7 @@
           <w:sz w:val="24"/>
           <w:szCs w:val="24"/>
         </w:rPr>
-        <w:t xml:space="preserve"> и узнать о клубной программе и просмотреть наличие бонусов</w:t>
+        <w:t xml:space="preserve"> </w:t>
       </w:r>
     </w:p>
     <w:p>
@@ -768,29 +564,14 @@
         </w:rPr>
         <w:t>://</w:t>
       </w:r>
+      <w:proofErr w:type="spellStart"/>
       <w:r>
         <w:rPr>
           <w:sz w:val="24"/>
           <w:szCs w:val="24"/>
           <w:lang w:val="en-US"/>
         </w:rPr>
-        <w:t>www</w:t>
-      </w:r>
-      <w:r>
-        <w:rPr>
-          <w:sz w:val="24"/>
-          <w:szCs w:val="24"/>
-        </w:rPr>
-        <w:t>.</w:t>
-      </w:r>
-      <w:proofErr w:type="spellStart"/>
-      <w:r>
-        <w:rPr>
-          <w:sz w:val="24"/>
-          <w:szCs w:val="24"/>
-          <w:lang w:val="en-US"/>
-        </w:rPr>
-        <w:t>sportmaster</w:t>
+        <w:t>fh</w:t>
       </w:r>
       <w:proofErr w:type="spellEnd"/>
       <w:r>
@@ -940,108 +721,6 @@
           </w:p>
         </w:tc>
       </w:tr>
-      <w:tr>
-        <w:tc>
-          <w:tcPr>
-            <w:tcW w:w="4672" w:type="dxa"/>
-          </w:tcPr>
-          <w:p>
-            <w:r>
-              <w:t xml:space="preserve">Перейти на главную страницу магазина, нажав на логотип </w:t>
-            </w:r>
-          </w:p>
-        </w:tc>
-        <w:tc>
-          <w:tcPr>
-            <w:tcW w:w="4673" w:type="dxa"/>
-          </w:tcPr>
-          <w:p>
-            <w:r>
-              <w:t>Откроется главная страница магазина</w:t>
-            </w:r>
-          </w:p>
-        </w:tc>
-      </w:tr>
-      <w:tr>
-        <w:tc>
-          <w:tcPr>
-            <w:tcW w:w="4672" w:type="dxa"/>
-          </w:tcPr>
-          <w:p>
-            <w:r>
-              <w:t>Нажать на кнопку помощь</w:t>
-            </w:r>
-          </w:p>
-        </w:tc>
-        <w:tc>
-          <w:tcPr>
-            <w:tcW w:w="4673" w:type="dxa"/>
-          </w:tcPr>
-          <w:p>
-            <w:r>
-              <w:t xml:space="preserve">Откроется подменю </w:t>
-            </w:r>
-          </w:p>
-        </w:tc>
-      </w:tr>
-      <w:tr>
-        <w:tc>
-          <w:tcPr>
-            <w:tcW w:w="4672" w:type="dxa"/>
-          </w:tcPr>
-          <w:p>
-            <w:r>
-              <w:t xml:space="preserve">Нажать на кнопку </w:t>
-            </w:r>
-            <w:r>
-              <w:t>Клубная программа</w:t>
-            </w:r>
-          </w:p>
-        </w:tc>
-        <w:tc>
-          <w:tcPr>
-            <w:tcW w:w="4673" w:type="dxa"/>
-          </w:tcPr>
-          <w:p>
-            <w:r>
-              <w:t>Откр</w:t>
-            </w:r>
-            <w:r>
-              <w:t>оется страница клубной программы</w:t>
-            </w:r>
-          </w:p>
-        </w:tc>
-      </w:tr>
-      <w:tr>
-        <w:tc>
-          <w:tcPr>
-            <w:tcW w:w="4672" w:type="dxa"/>
-          </w:tcPr>
-          <w:p>
-            <w:r>
-              <w:t>Нажать на кнопку бонусы</w:t>
-            </w:r>
-          </w:p>
-        </w:tc>
-        <w:tc>
-          <w:tcPr>
-            <w:tcW w:w="4673" w:type="dxa"/>
-          </w:tcPr>
-          <w:p>
-            <w:r>
-              <w:t xml:space="preserve">Откроется </w:t>
-            </w:r>
-            <w:proofErr w:type="gramStart"/>
-            <w:r>
-              <w:t>окно ,</w:t>
-            </w:r>
-            <w:proofErr w:type="gramEnd"/>
-            <w:r>
-              <w:t xml:space="preserve"> с кол-вом бонусов</w:t>
-            </w:r>
-          </w:p>
-        </w:tc>
-      </w:tr>
     </w:tbl>
     <w:p>
       <w:pPr>
@@ -1077,7 +756,30 @@
           <w:sz w:val="24"/>
           <w:szCs w:val="24"/>
         </w:rPr>
-        <w:t>Заголовок: удаление товара из корзины</w:t>
+        <w:t>Заголовок</w:t>
+      </w:r>
+      <w:proofErr w:type="gramStart"/>
+      <w:r>
+        <w:rPr>
+          <w:sz w:val="24"/>
+          <w:szCs w:val="24"/>
+        </w:rPr>
+        <w:t xml:space="preserve">: </w:t>
+      </w:r>
+      <w:r>
+        <w:rPr>
+          <w:sz w:val="24"/>
+          <w:szCs w:val="24"/>
+        </w:rPr>
+        <w:t>Добавить</w:t>
+      </w:r>
+      <w:proofErr w:type="gramEnd"/>
+      <w:r>
+        <w:rPr>
+          <w:sz w:val="24"/>
+          <w:szCs w:val="24"/>
+        </w:rPr>
+        <w:t xml:space="preserve"> товар в избранное</w:t>
       </w:r>
       <w:r>
         <w:rPr>
@@ -1101,78 +803,9 @@
         </w:rPr>
         <w:t xml:space="preserve">Предусловие: открыта главная страница сайта </w:t>
       </w:r>
-      <w:hyperlink r:id="rId4" w:history="1">
-        <w:r>
-          <w:rPr>
-            <w:rStyle w:val="a4"/>
-            <w:sz w:val="24"/>
-            <w:szCs w:val="24"/>
-            <w:lang w:val="en-US"/>
-          </w:rPr>
-          <w:t>https</w:t>
-        </w:r>
-        <w:r>
-          <w:rPr>
-            <w:rStyle w:val="a4"/>
-            <w:sz w:val="24"/>
-            <w:szCs w:val="24"/>
-          </w:rPr>
-          <w:t>://</w:t>
-        </w:r>
-        <w:r>
-          <w:rPr>
-            <w:rStyle w:val="a4"/>
-            <w:sz w:val="24"/>
-            <w:szCs w:val="24"/>
-            <w:lang w:val="en-US"/>
-          </w:rPr>
-          <w:t>www</w:t>
-        </w:r>
-        <w:r>
-          <w:rPr>
-            <w:rStyle w:val="a4"/>
-            <w:sz w:val="24"/>
-            <w:szCs w:val="24"/>
-          </w:rPr>
-          <w:t>.</w:t>
-        </w:r>
-        <w:proofErr w:type="spellStart"/>
-        <w:r>
-          <w:rPr>
-            <w:rStyle w:val="a4"/>
-            <w:sz w:val="24"/>
-            <w:szCs w:val="24"/>
-            <w:lang w:val="en-US"/>
-          </w:rPr>
-          <w:t>sportmaster</w:t>
-        </w:r>
-        <w:proofErr w:type="spellEnd"/>
-        <w:r>
-          <w:rPr>
-            <w:rStyle w:val="a4"/>
-            <w:sz w:val="24"/>
-            <w:szCs w:val="24"/>
-          </w:rPr>
-          <w:t>.</w:t>
-        </w:r>
-        <w:r>
-          <w:rPr>
-            <w:rStyle w:val="a4"/>
-            <w:sz w:val="24"/>
-            <w:szCs w:val="24"/>
-            <w:lang w:val="en-US"/>
-          </w:rPr>
-          <w:t>by</w:t>
-        </w:r>
-        <w:r>
-          <w:rPr>
-            <w:rStyle w:val="a4"/>
-            <w:sz w:val="24"/>
-            <w:szCs w:val="24"/>
-          </w:rPr>
-          <w:t>/</w:t>
-        </w:r>
-      </w:hyperlink>
+      <w:r>
+        <w:t>https://fh.by/</w:t>
+      </w:r>
       <w:r>
         <w:rPr>
           <w:sz w:val="24"/>
@@ -1216,12 +849,16 @@
               <w:rPr>
                 <w:b/>
                 <w:bCs/>
+                <w:sz w:val="24"/>
+                <w:szCs w:val="24"/>
               </w:rPr>
             </w:pPr>
             <w:r>
               <w:rPr>
                 <w:b/>
                 <w:bCs/>
+                <w:sz w:val="24"/>
+                <w:szCs w:val="24"/>
               </w:rPr>
               <w:t>Шаг</w:t>
             </w:r>
@@ -1237,12 +874,16 @@
               <w:rPr>
                 <w:b/>
                 <w:bCs/>
+                <w:sz w:val="24"/>
+                <w:szCs w:val="24"/>
               </w:rPr>
             </w:pPr>
             <w:r>
               <w:rPr>
                 <w:b/>
                 <w:bCs/>
+                <w:sz w:val="24"/>
+                <w:szCs w:val="24"/>
               </w:rPr>
               <w:t>результат</w:t>
             </w:r>
@@ -1255,45 +896,301 @@
             <w:tcW w:w="4672" w:type="dxa"/>
           </w:tcPr>
           <w:p>
-            <w:r>
-              <w:t>Нажать на корзину</w:t>
-            </w:r>
-          </w:p>
-        </w:tc>
-        <w:tc>
-          <w:tcPr>
-            <w:tcW w:w="4673" w:type="dxa"/>
-          </w:tcPr>
-          <w:p>
-            <w:pPr>
-              <w:rPr>
-                <w:lang w:val="en-US"/>
-              </w:rPr>
-            </w:pPr>
-            <w:r>
-              <w:t>Откроется корзина</w:t>
-            </w:r>
-          </w:p>
-        </w:tc>
-      </w:tr>
-      <w:tr>
-        <w:tc>
-          <w:tcPr>
-            <w:tcW w:w="4672" w:type="dxa"/>
-          </w:tcPr>
-          <w:p>
-            <w:r>
-              <w:t>Нажать на крестик напротив товара</w:t>
-            </w:r>
-          </w:p>
-        </w:tc>
-        <w:tc>
-          <w:tcPr>
-            <w:tcW w:w="4673" w:type="dxa"/>
-          </w:tcPr>
-          <w:p>
-            <w:r>
-              <w:t xml:space="preserve">Товар пропадёт из вашей корзины </w:t>
+            <w:pPr>
+              <w:rPr>
+                <w:sz w:val="24"/>
+                <w:szCs w:val="24"/>
+              </w:rPr>
+            </w:pPr>
+            <w:r>
+              <w:rPr>
+                <w:sz w:val="24"/>
+                <w:szCs w:val="24"/>
+              </w:rPr>
+              <w:t xml:space="preserve">В разделе мужчинам, нажать </w:t>
+            </w:r>
+            <w:r>
+              <w:rPr>
+                <w:sz w:val="24"/>
+                <w:szCs w:val="24"/>
+              </w:rPr>
+              <w:t>одежда</w:t>
+            </w:r>
+          </w:p>
+        </w:tc>
+        <w:tc>
+          <w:tcPr>
+            <w:tcW w:w="4673" w:type="dxa"/>
+          </w:tcPr>
+          <w:p>
+            <w:pPr>
+              <w:rPr>
+                <w:sz w:val="24"/>
+                <w:szCs w:val="24"/>
+              </w:rPr>
+            </w:pPr>
+            <w:r>
+              <w:rPr>
+                <w:sz w:val="24"/>
+                <w:szCs w:val="24"/>
+              </w:rPr>
+              <w:t xml:space="preserve">Открылась страница </w:t>
+            </w:r>
+            <w:r>
+              <w:rPr>
+                <w:sz w:val="24"/>
+                <w:szCs w:val="24"/>
+              </w:rPr>
+              <w:t>одежд</w:t>
+            </w:r>
+          </w:p>
+        </w:tc>
+      </w:tr>
+      <w:tr>
+        <w:tc>
+          <w:tcPr>
+            <w:tcW w:w="4672" w:type="dxa"/>
+          </w:tcPr>
+          <w:p>
+            <w:pPr>
+              <w:rPr>
+                <w:sz w:val="24"/>
+                <w:szCs w:val="24"/>
+              </w:rPr>
+            </w:pPr>
+            <w:r>
+              <w:rPr>
+                <w:sz w:val="24"/>
+                <w:szCs w:val="24"/>
+              </w:rPr>
+              <w:t>Нажать на картинку или название любой куртки</w:t>
+            </w:r>
+          </w:p>
+        </w:tc>
+        <w:tc>
+          <w:tcPr>
+            <w:tcW w:w="4673" w:type="dxa"/>
+          </w:tcPr>
+          <w:p>
+            <w:pPr>
+              <w:rPr>
+                <w:sz w:val="24"/>
+                <w:szCs w:val="24"/>
+              </w:rPr>
+            </w:pPr>
+            <w:r>
+              <w:rPr>
+                <w:sz w:val="24"/>
+                <w:szCs w:val="24"/>
+              </w:rPr>
+              <w:t>Открылась страница выбранной куртки</w:t>
+            </w:r>
+          </w:p>
+        </w:tc>
+      </w:tr>
+      <w:tr>
+        <w:tc>
+          <w:tcPr>
+            <w:tcW w:w="4672" w:type="dxa"/>
+          </w:tcPr>
+          <w:p>
+            <w:pPr>
+              <w:rPr>
+                <w:sz w:val="24"/>
+                <w:szCs w:val="24"/>
+              </w:rPr>
+            </w:pPr>
+            <w:r>
+              <w:rPr>
+                <w:sz w:val="24"/>
+                <w:szCs w:val="24"/>
+              </w:rPr>
+              <w:t>Выбрать 50 размер</w:t>
+            </w:r>
+          </w:p>
+        </w:tc>
+        <w:tc>
+          <w:tcPr>
+            <w:tcW w:w="4673" w:type="dxa"/>
+          </w:tcPr>
+          <w:p>
+            <w:pPr>
+              <w:rPr>
+                <w:sz w:val="24"/>
+                <w:szCs w:val="24"/>
+              </w:rPr>
+            </w:pPr>
+            <w:r>
+              <w:rPr>
+                <w:sz w:val="24"/>
+                <w:szCs w:val="24"/>
+              </w:rPr>
+              <w:t>Получим 50 размер</w:t>
+            </w:r>
+            <w:r>
+              <w:rPr>
+                <w:sz w:val="24"/>
+                <w:szCs w:val="24"/>
+              </w:rPr>
+              <w:t>.</w:t>
+            </w:r>
+          </w:p>
+        </w:tc>
+      </w:tr>
+      <w:tr>
+        <w:tc>
+          <w:tcPr>
+            <w:tcW w:w="4672" w:type="dxa"/>
+          </w:tcPr>
+          <w:p>
+            <w:pPr>
+              <w:rPr>
+                <w:sz w:val="24"/>
+                <w:szCs w:val="24"/>
+              </w:rPr>
+            </w:pPr>
+            <w:r>
+              <w:rPr>
+                <w:sz w:val="24"/>
+                <w:szCs w:val="24"/>
+              </w:rPr>
+              <w:t xml:space="preserve">Нажать </w:t>
+            </w:r>
+            <w:r>
+              <w:rPr>
+                <w:sz w:val="24"/>
+                <w:szCs w:val="24"/>
+              </w:rPr>
+              <w:t>сердечко</w:t>
+            </w:r>
+          </w:p>
+        </w:tc>
+        <w:tc>
+          <w:tcPr>
+            <w:tcW w:w="4673" w:type="dxa"/>
+          </w:tcPr>
+          <w:p>
+            <w:pPr>
+              <w:rPr>
+                <w:sz w:val="24"/>
+                <w:szCs w:val="24"/>
+              </w:rPr>
+            </w:pPr>
+            <w:r>
+              <w:rPr>
+                <w:sz w:val="24"/>
+                <w:szCs w:val="24"/>
+              </w:rPr>
+              <w:t>Появиться выпадающее меню.</w:t>
+            </w:r>
+          </w:p>
+        </w:tc>
+      </w:tr>
+      <w:tr>
+        <w:tc>
+          <w:tcPr>
+            <w:tcW w:w="4672" w:type="dxa"/>
+          </w:tcPr>
+          <w:p>
+            <w:pPr>
+              <w:rPr>
+                <w:sz w:val="24"/>
+                <w:szCs w:val="24"/>
+              </w:rPr>
+            </w:pPr>
+            <w:proofErr w:type="gramStart"/>
+            <w:r>
+              <w:rPr>
+                <w:sz w:val="24"/>
+                <w:szCs w:val="24"/>
+              </w:rPr>
+              <w:t>Нажать</w:t>
+            </w:r>
+            <w:proofErr w:type="gramEnd"/>
+            <w:r>
+              <w:rPr>
+                <w:sz w:val="24"/>
+                <w:szCs w:val="24"/>
+              </w:rPr>
+              <w:t xml:space="preserve"> Перейти в корзину</w:t>
+            </w:r>
+          </w:p>
+        </w:tc>
+        <w:tc>
+          <w:tcPr>
+            <w:tcW w:w="4673" w:type="dxa"/>
+          </w:tcPr>
+          <w:p>
+            <w:pPr>
+              <w:rPr>
+                <w:sz w:val="24"/>
+                <w:szCs w:val="24"/>
+              </w:rPr>
+            </w:pPr>
+            <w:r>
+              <w:rPr>
+                <w:sz w:val="24"/>
+                <w:szCs w:val="24"/>
+              </w:rPr>
+              <w:t xml:space="preserve">Откроется </w:t>
+            </w:r>
+            <w:r>
+              <w:rPr>
+                <w:sz w:val="24"/>
+                <w:szCs w:val="24"/>
+              </w:rPr>
+              <w:t>избранное</w:t>
+            </w:r>
+          </w:p>
+        </w:tc>
+      </w:tr>
+      <w:tr>
+        <w:tc>
+          <w:tcPr>
+            <w:tcW w:w="4672" w:type="dxa"/>
+          </w:tcPr>
+          <w:p>
+            <w:pPr>
+              <w:rPr>
+                <w:sz w:val="24"/>
+                <w:szCs w:val="24"/>
+              </w:rPr>
+            </w:pPr>
+            <w:proofErr w:type="gramStart"/>
+            <w:r>
+              <w:rPr>
+                <w:sz w:val="24"/>
+                <w:szCs w:val="24"/>
+              </w:rPr>
+              <w:t>Убедиться</w:t>
+            </w:r>
+            <w:proofErr w:type="gramEnd"/>
+            <w:r>
+              <w:rPr>
+                <w:sz w:val="24"/>
+                <w:szCs w:val="24"/>
+              </w:rPr>
+              <w:t xml:space="preserve"> что товар имеется в корзине</w:t>
+            </w:r>
+          </w:p>
+        </w:tc>
+        <w:tc>
+          <w:tcPr>
+            <w:tcW w:w="4673" w:type="dxa"/>
+          </w:tcPr>
+          <w:p>
+            <w:pPr>
+              <w:rPr>
+                <w:sz w:val="24"/>
+                <w:szCs w:val="24"/>
+              </w:rPr>
+            </w:pPr>
+            <w:r>
+              <w:rPr>
+                <w:sz w:val="24"/>
+                <w:szCs w:val="24"/>
+              </w:rPr>
+              <w:t>Товар появиться в списке</w:t>
             </w:r>
           </w:p>
         </w:tc>
@@ -1340,7 +1237,28 @@
           <w:sz w:val="24"/>
           <w:szCs w:val="24"/>
         </w:rPr>
-        <w:t xml:space="preserve"> Сортировка товаров.</w:t>
+        <w:t xml:space="preserve"> Сортировка товаров</w:t>
+      </w:r>
+      <w:r>
+        <w:rPr>
+          <w:sz w:val="24"/>
+          <w:szCs w:val="24"/>
+        </w:rPr>
+        <w:t xml:space="preserve"> </w:t>
+      </w:r>
+      <w:r>
+        <w:rPr>
+          <w:sz w:val="24"/>
+          <w:szCs w:val="24"/>
+        </w:rPr>
+        <w:t>по цене</w:t>
+      </w:r>
+      <w:r>
+        <w:rPr>
+          <w:sz w:val="24"/>
+          <w:szCs w:val="24"/>
+        </w:rPr>
+        <w:t>.</w:t>
       </w:r>
     </w:p>
     <w:p>
@@ -1372,14 +1290,16 @@
         </w:rPr>
         <w:t>://</w:t>
       </w:r>
+      <w:proofErr w:type="spellStart"/>
       <w:r>
         <w:rPr>
           <w:sz w:val="24"/>
           <w:szCs w:val="24"/>
           <w:lang w:val="en-US"/>
         </w:rPr>
-        <w:t>www</w:t>
-      </w:r>
+        <w:t>fh</w:t>
+      </w:r>
+      <w:proofErr w:type="spellEnd"/>
       <w:r>
         <w:rPr>
           <w:sz w:val="24"/>
@@ -1387,37 +1307,27 @@
         </w:rPr>
         <w:t>.</w:t>
       </w:r>
-      <w:proofErr w:type="spellStart"/>
       <w:r>
         <w:rPr>
           <w:sz w:val="24"/>
           <w:szCs w:val="24"/>
           <w:lang w:val="en-US"/>
         </w:rPr>
-        <w:t>sportmaster</w:t>
-      </w:r>
-      <w:proofErr w:type="spellEnd"/>
+        <w:t>by</w:t>
+      </w:r>
+      <w:r>
+        <w:rPr>
+          <w:sz w:val="24"/>
+          <w:szCs w:val="24"/>
+        </w:rPr>
+        <w:t>/</w:t>
+      </w:r>
       <w:r>
         <w:rPr>
           <w:sz w:val="24"/>
           <w:szCs w:val="24"/>
         </w:rPr>
         <w:t>.</w:t>
-      </w:r>
-      <w:r>
-        <w:rPr>
-          <w:sz w:val="24"/>
-          <w:szCs w:val="24"/>
-          <w:lang w:val="en-US"/>
-        </w:rPr>
-        <w:t>by</w:t>
-      </w:r>
-      <w:r>
-        <w:rPr>
-          <w:sz w:val="24"/>
-          <w:szCs w:val="24"/>
-        </w:rPr>
-        <w:t>/.</w:t>
       </w:r>
     </w:p>
     <w:tbl>
@@ -1448,7 +1358,6 @@
                 <w:b/>
                 <w:bCs/>
               </w:rPr>
-              <w:lastRenderedPageBreak/>
               <w:t>Шаг</w:t>
             </w:r>
           </w:p>
@@ -1519,7 +1428,14 @@
                 <w:sz w:val="24"/>
                 <w:szCs w:val="24"/>
               </w:rPr>
-              <w:t>В выпадающем меню нажать на Одежда</w:t>
+              <w:t xml:space="preserve">В разделе мужчинам, нажать </w:t>
+            </w:r>
+            <w:r>
+              <w:rPr>
+                <w:sz w:val="24"/>
+                <w:szCs w:val="24"/>
+              </w:rPr>
+              <w:t>одежда</w:t>
             </w:r>
           </w:p>
         </w:tc>
@@ -1544,55 +1460,52 @@
             <w:tcW w:w="4672" w:type="dxa"/>
           </w:tcPr>
           <w:p>
-            <w:r>
-              <w:rPr>
-                <w:sz w:val="24"/>
-                <w:szCs w:val="24"/>
-              </w:rPr>
-              <w:t>В разделе мужчинам, нажать куртки</w:t>
-            </w:r>
-          </w:p>
-        </w:tc>
-        <w:tc>
-          <w:tcPr>
-            <w:tcW w:w="4673" w:type="dxa"/>
-          </w:tcPr>
-          <w:p>
-            <w:r>
-              <w:rPr>
-                <w:sz w:val="24"/>
-                <w:szCs w:val="24"/>
-              </w:rPr>
-              <w:t>Открылась страница курток</w:t>
-            </w:r>
-          </w:p>
-        </w:tc>
-      </w:tr>
-      <w:tr>
-        <w:tc>
-          <w:tcPr>
-            <w:tcW w:w="4672" w:type="dxa"/>
-          </w:tcPr>
-          <w:p>
-            <w:r>
-              <w:t>Выставить фильтр по рейтингу</w:t>
-            </w:r>
-          </w:p>
-        </w:tc>
-        <w:tc>
-          <w:tcPr>
-            <w:tcW w:w="4673" w:type="dxa"/>
-          </w:tcPr>
-          <w:p>
-            <w:r>
-              <w:t>Отобразились все</w:t>
-            </w:r>
-            <w:r>
-              <w:t xml:space="preserve"> </w:t>
-            </w:r>
-            <w:r>
-              <w:t xml:space="preserve">товары по фильтру </w:t>
-            </w:r>
+            <w:pPr>
+              <w:rPr>
+                <w:sz w:val="24"/>
+                <w:szCs w:val="24"/>
+              </w:rPr>
+            </w:pPr>
+            <w:r>
+              <w:t>Выставить фильтр по Цене</w:t>
+            </w:r>
+          </w:p>
+        </w:tc>
+        <w:tc>
+          <w:tcPr>
+            <w:tcW w:w="4673" w:type="dxa"/>
+          </w:tcPr>
+          <w:p>
+            <w:r>
+              <w:t>Сортировка по цене</w:t>
+            </w:r>
+          </w:p>
+        </w:tc>
+      </w:tr>
+      <w:tr>
+        <w:tc>
+          <w:tcPr>
+            <w:tcW w:w="4672" w:type="dxa"/>
+          </w:tcPr>
+          <w:p>
+            <w:r>
+              <w:t>Указать интервал цен с 0 до 10000</w:t>
+            </w:r>
+          </w:p>
+        </w:tc>
+        <w:tc>
+          <w:tcPr>
+            <w:tcW w:w="4673" w:type="dxa"/>
+          </w:tcPr>
+          <w:p>
+            <w:r>
+              <w:t xml:space="preserve">Отобразятся все товары </w:t>
+            </w:r>
+            <w:proofErr w:type="gramStart"/>
+            <w:r>
+              <w:t>с этом диапазоне</w:t>
+            </w:r>
+            <w:proofErr w:type="gramEnd"/>
           </w:p>
         </w:tc>
       </w:tr>
@@ -1609,6 +1522,7 @@
           <w:sz w:val="44"/>
           <w:szCs w:val="44"/>
         </w:rPr>
+        <w:lastRenderedPageBreak/>
         <w:t xml:space="preserve">Тест-кейс </w:t>
       </w:r>
       <w:r>
@@ -1617,6 +1531,13 @@
           <w:szCs w:val="44"/>
         </w:rPr>
         <w:t>5</w:t>
+      </w:r>
+      <w:r>
+        <w:rPr>
+          <w:sz w:val="44"/>
+          <w:szCs w:val="44"/>
+        </w:rPr>
+        <w:t xml:space="preserve"> - сделать</w:t>
       </w:r>
     </w:p>
     <w:p>
@@ -1677,14 +1598,16 @@
         </w:rPr>
         <w:t>://</w:t>
       </w:r>
+      <w:proofErr w:type="spellStart"/>
       <w:r>
         <w:rPr>
           <w:sz w:val="24"/>
           <w:szCs w:val="24"/>
           <w:lang w:val="en-US"/>
         </w:rPr>
-        <w:t>www</w:t>
-      </w:r>
+        <w:t>fh</w:t>
+      </w:r>
+      <w:proofErr w:type="spellEnd"/>
       <w:r>
         <w:rPr>
           <w:sz w:val="24"/>
@@ -1692,29 +1615,12 @@
         </w:rPr>
         <w:t>.</w:t>
       </w:r>
-      <w:proofErr w:type="spellStart"/>
       <w:r>
         <w:rPr>
           <w:sz w:val="24"/>
           <w:szCs w:val="24"/>
           <w:lang w:val="en-US"/>
         </w:rPr>
-        <w:t>sportmaster</w:t>
-      </w:r>
-      <w:proofErr w:type="spellEnd"/>
-      <w:r>
-        <w:rPr>
-          <w:sz w:val="24"/>
-          <w:szCs w:val="24"/>
-        </w:rPr>
-        <w:t>.</w:t>
-      </w:r>
-      <w:r>
-        <w:rPr>
-          <w:sz w:val="24"/>
-          <w:szCs w:val="24"/>
-          <w:lang w:val="en-US"/>
-        </w:rPr>
         <w:t>by</w:t>
       </w:r>
       <w:r>
@@ -1722,7 +1628,7 @@
           <w:sz w:val="24"/>
           <w:szCs w:val="24"/>
         </w:rPr>
-        <w:t>/.</w:t>
+        <w:t>/</w:t>
       </w:r>
     </w:p>
     <w:tbl>
@@ -1817,145 +1723,73 @@
                 <w:sz w:val="24"/>
                 <w:szCs w:val="24"/>
               </w:rPr>
-              <w:t xml:space="preserve">В выпадающем меню нажать на </w:t>
-            </w:r>
-            <w:r>
-              <w:rPr>
-                <w:sz w:val="24"/>
-                <w:szCs w:val="24"/>
-              </w:rPr>
-              <w:t>Бег</w:t>
-            </w:r>
-          </w:p>
-        </w:tc>
-        <w:tc>
-          <w:tcPr>
-            <w:tcW w:w="4673" w:type="dxa"/>
-          </w:tcPr>
-          <w:p>
-            <w:r>
-              <w:rPr>
-                <w:sz w:val="24"/>
-                <w:szCs w:val="24"/>
-              </w:rPr>
-              <w:t xml:space="preserve">Появилось подменю для категории </w:t>
-            </w:r>
-            <w:r>
-              <w:rPr>
-                <w:sz w:val="24"/>
-                <w:szCs w:val="24"/>
+              <w:t xml:space="preserve">В разделе мужчинам, нажать </w:t>
+            </w:r>
+            <w:r>
+              <w:rPr>
+                <w:sz w:val="24"/>
+                <w:szCs w:val="24"/>
+              </w:rPr>
+              <w:t>одежда</w:t>
+            </w:r>
+          </w:p>
+        </w:tc>
+        <w:tc>
+          <w:tcPr>
+            <w:tcW w:w="4673" w:type="dxa"/>
+          </w:tcPr>
+          <w:p>
+            <w:r>
+              <w:rPr>
+                <w:sz w:val="24"/>
+                <w:szCs w:val="24"/>
+              </w:rPr>
+              <w:t xml:space="preserve">Открылась страница </w:t>
+            </w:r>
+            <w:r>
+              <w:rPr>
+                <w:sz w:val="24"/>
+                <w:szCs w:val="24"/>
+              </w:rPr>
+              <w:t>одежд</w:t>
+            </w:r>
+          </w:p>
+        </w:tc>
+      </w:tr>
+      <w:tr>
+        <w:tc>
+          <w:tcPr>
+            <w:tcW w:w="4672" w:type="dxa"/>
+          </w:tcPr>
+          <w:p>
+            <w:pPr>
+              <w:rPr>
+                <w:lang w:val="en-US"/>
+              </w:rPr>
+            </w:pPr>
+            <w:r>
+              <w:t>Нажать на</w:t>
+            </w:r>
+            <w:r>
+              <w:t xml:space="preserve"> категорию </w:t>
+            </w:r>
+            <w:r>
+              <w:rPr>
+                <w:lang w:val="en-US"/>
               </w:rPr>
               <w:t>“</w:t>
             </w:r>
             <w:r>
-              <w:rPr>
-                <w:sz w:val="24"/>
-                <w:szCs w:val="24"/>
-              </w:rPr>
-              <w:t>Бег</w:t>
-            </w:r>
-            <w:r>
-              <w:rPr>
-                <w:sz w:val="24"/>
-                <w:szCs w:val="24"/>
+              <w:t>цвет</w:t>
+            </w:r>
+            <w:r>
+              <w:rPr>
+                <w:lang w:val="en-US"/>
               </w:rPr>
               <w:t>”</w:t>
             </w:r>
           </w:p>
         </w:tc>
-      </w:tr>
-      <w:tr>
-        <w:tc>
-          <w:tcPr>
-            <w:tcW w:w="4672" w:type="dxa"/>
-          </w:tcPr>
-          <w:p>
-            <w:r>
-              <w:rPr>
-                <w:sz w:val="24"/>
-                <w:szCs w:val="24"/>
-              </w:rPr>
-              <w:t xml:space="preserve">В разделе </w:t>
-            </w:r>
-            <w:r>
-              <w:rPr>
-                <w:sz w:val="24"/>
-                <w:szCs w:val="24"/>
-              </w:rPr>
-              <w:t>Бег</w:t>
-            </w:r>
-            <w:r>
-              <w:rPr>
-                <w:sz w:val="24"/>
-                <w:szCs w:val="24"/>
-              </w:rPr>
-              <w:t xml:space="preserve">, нажать </w:t>
-            </w:r>
-            <w:r>
-              <w:rPr>
-                <w:sz w:val="24"/>
-                <w:szCs w:val="24"/>
-              </w:rPr>
-              <w:t>толстовки</w:t>
-            </w:r>
-          </w:p>
-        </w:tc>
-        <w:tc>
-          <w:tcPr>
-            <w:tcW w:w="4673" w:type="dxa"/>
-          </w:tcPr>
-          <w:p>
-            <w:r>
-              <w:rPr>
-                <w:sz w:val="24"/>
-                <w:szCs w:val="24"/>
-              </w:rPr>
-              <w:t xml:space="preserve">Открылась страница </w:t>
-            </w:r>
-            <w:r>
-              <w:rPr>
-                <w:sz w:val="24"/>
-                <w:szCs w:val="24"/>
-              </w:rPr>
-              <w:t>толстовок</w:t>
-            </w:r>
-          </w:p>
-        </w:tc>
-      </w:tr>
-      <w:tr>
-        <w:tc>
-          <w:tcPr>
-            <w:tcW w:w="4672" w:type="dxa"/>
-          </w:tcPr>
-          <w:p>
-            <w:pPr>
-              <w:rPr>
-                <w:lang w:val="en-US"/>
-              </w:rPr>
-            </w:pPr>
-            <w:r>
-              <w:t>Нажать на</w:t>
-            </w:r>
-            <w:r>
-              <w:t xml:space="preserve"> категорию </w:t>
-            </w:r>
-            <w:r>
-              <w:rPr>
-                <w:lang w:val="en-US"/>
-              </w:rPr>
-              <w:t>“</w:t>
-            </w:r>
-            <w:r>
-              <w:t>цвет</w:t>
-            </w:r>
-            <w:r>
-              <w:rPr>
-                <w:lang w:val="en-US"/>
-              </w:rPr>
-              <w:t>”</w:t>
-            </w:r>
-          </w:p>
-        </w:tc>
         <w:tc>
           <w:tcPr>
             <w:tcW w:w="4673" w:type="dxa"/>
@@ -1974,17 +1808,29 @@
           </w:tcPr>
           <w:p>
             <w:r>
-              <w:t>Выбрать черный цвет</w:t>
-            </w:r>
-          </w:p>
-        </w:tc>
-        <w:tc>
-          <w:tcPr>
-            <w:tcW w:w="4673" w:type="dxa"/>
-          </w:tcPr>
-          <w:p>
-            <w:r>
-              <w:t xml:space="preserve">Отобразились все товары черного цвета  </w:t>
+              <w:t xml:space="preserve">Выбрать </w:t>
+            </w:r>
+            <w:r>
+              <w:t>белый</w:t>
+            </w:r>
+            <w:r>
+              <w:t xml:space="preserve"> цвет</w:t>
+            </w:r>
+          </w:p>
+        </w:tc>
+        <w:tc>
+          <w:tcPr>
+            <w:tcW w:w="4673" w:type="dxa"/>
+          </w:tcPr>
+          <w:p>
+            <w:r>
+              <w:t xml:space="preserve">Отобразились все товары </w:t>
+            </w:r>
+            <w:r>
+              <w:t>белого</w:t>
+            </w:r>
+            <w:r>
+              <w:t xml:space="preserve"> цвета  </w:t>
             </w:r>
           </w:p>
         </w:tc>
@@ -1995,6 +1841,7 @@
         <w:rPr>
           <w:sz w:val="44"/>
           <w:szCs w:val="44"/>
+          <w:lang w:val="en-US"/>
         </w:rPr>
       </w:pPr>
       <w:r>
@@ -2031,7 +1878,21 @@
           <w:sz w:val="24"/>
           <w:szCs w:val="24"/>
         </w:rPr>
-        <w:t xml:space="preserve"> Сортировка товаров по возрастанию скидки.</w:t>
+        <w:t xml:space="preserve"> </w:t>
+      </w:r>
+      <w:r>
+        <w:rPr>
+          <w:sz w:val="24"/>
+          <w:szCs w:val="24"/>
+        </w:rPr>
+        <w:t>Поиск Товара по названию</w:t>
+      </w:r>
+      <w:r>
+        <w:rPr>
+          <w:sz w:val="24"/>
+          <w:szCs w:val="24"/>
+        </w:rPr>
+        <w:t>.</w:t>
       </w:r>
     </w:p>
     <w:p>
@@ -2063,14 +1924,16 @@
         </w:rPr>
         <w:t>://</w:t>
       </w:r>
+      <w:proofErr w:type="spellStart"/>
       <w:r>
         <w:rPr>
           <w:sz w:val="24"/>
           <w:szCs w:val="24"/>
           <w:lang w:val="en-US"/>
         </w:rPr>
-        <w:t>www</w:t>
-      </w:r>
+        <w:t>fh</w:t>
+      </w:r>
+      <w:proofErr w:type="spellEnd"/>
       <w:r>
         <w:rPr>
           <w:sz w:val="24"/>
@@ -2078,29 +1941,12 @@
         </w:rPr>
         <w:t>.</w:t>
       </w:r>
-      <w:proofErr w:type="spellStart"/>
       <w:r>
         <w:rPr>
           <w:sz w:val="24"/>
           <w:szCs w:val="24"/>
           <w:lang w:val="en-US"/>
         </w:rPr>
-        <w:t>sportmaster</w:t>
-      </w:r>
-      <w:proofErr w:type="spellEnd"/>
-      <w:r>
-        <w:rPr>
-          <w:sz w:val="24"/>
-          <w:szCs w:val="24"/>
-        </w:rPr>
-        <w:t>.</w:t>
-      </w:r>
-      <w:r>
-        <w:rPr>
-          <w:sz w:val="24"/>
-          <w:szCs w:val="24"/>
-          <w:lang w:val="en-US"/>
-        </w:rPr>
         <w:t>by</w:t>
       </w:r>
       <w:r>
@@ -2108,7 +1954,7 @@
           <w:sz w:val="24"/>
           <w:szCs w:val="24"/>
         </w:rPr>
-        <w:t>/.</w:t>
+        <w:t>/</w:t>
       </w:r>
     </w:p>
     <w:tbl>
@@ -2172,7 +2018,10 @@
           </w:tcPr>
           <w:p>
             <w:r>
-              <w:t>Нажать на каталог</w:t>
+              <w:t>Нажать на</w:t>
+            </w:r>
+            <w:r>
+              <w:t xml:space="preserve"> поиск</w:t>
             </w:r>
           </w:p>
         </w:tc>
@@ -2187,102 +2036,109 @@
               </w:rPr>
             </w:pPr>
             <w:r>
-              <w:t>Откроется каталог</w:t>
-            </w:r>
-          </w:p>
-        </w:tc>
-      </w:tr>
-      <w:tr>
-        <w:tc>
-          <w:tcPr>
-            <w:tcW w:w="4672" w:type="dxa"/>
-          </w:tcPr>
-          <w:p>
-            <w:r>
-              <w:rPr>
-                <w:sz w:val="24"/>
-                <w:szCs w:val="24"/>
-              </w:rPr>
-              <w:t>В выпадающем меню нажать на Одежда</w:t>
-            </w:r>
-          </w:p>
-        </w:tc>
-        <w:tc>
-          <w:tcPr>
-            <w:tcW w:w="4673" w:type="dxa"/>
-          </w:tcPr>
-          <w:p>
-            <w:r>
-              <w:rPr>
-                <w:sz w:val="24"/>
-                <w:szCs w:val="24"/>
-              </w:rPr>
-              <w:t>Появилось подменю для категории Одежда</w:t>
-            </w:r>
-          </w:p>
-        </w:tc>
-      </w:tr>
-      <w:tr>
-        <w:tc>
-          <w:tcPr>
-            <w:tcW w:w="4672" w:type="dxa"/>
-          </w:tcPr>
-          <w:p>
-            <w:r>
-              <w:rPr>
-                <w:sz w:val="24"/>
-                <w:szCs w:val="24"/>
-              </w:rPr>
-              <w:t>В разделе мужчинам, нажать курт</w:t>
-            </w:r>
-            <w:r>
-              <w:rPr>
-                <w:sz w:val="24"/>
-                <w:szCs w:val="24"/>
-              </w:rPr>
-              <w:t xml:space="preserve">ки </w:t>
-            </w:r>
-          </w:p>
-        </w:tc>
-        <w:tc>
-          <w:tcPr>
-            <w:tcW w:w="4673" w:type="dxa"/>
-          </w:tcPr>
-          <w:p>
-            <w:r>
-              <w:rPr>
-                <w:sz w:val="24"/>
-                <w:szCs w:val="24"/>
-              </w:rPr>
-              <w:t>Открылась страница курток</w:t>
-            </w:r>
-          </w:p>
-        </w:tc>
-      </w:tr>
-      <w:tr>
-        <w:tc>
-          <w:tcPr>
-            <w:tcW w:w="4672" w:type="dxa"/>
-          </w:tcPr>
-          <w:p>
-            <w:r>
-              <w:t>Выставить фильтр по скидке</w:t>
-            </w:r>
-          </w:p>
-        </w:tc>
-        <w:tc>
-          <w:tcPr>
-            <w:tcW w:w="4673" w:type="dxa"/>
-          </w:tcPr>
-          <w:p>
-            <w:r>
-              <w:t xml:space="preserve">Отобразились все товары по </w:t>
-            </w:r>
-            <w:r>
-              <w:t>скидке</w:t>
-            </w:r>
-            <w:r>
+              <w:t xml:space="preserve">Откроется </w:t>
+            </w:r>
+            <w:r>
+              <w:t>поиск</w:t>
+            </w:r>
+          </w:p>
+        </w:tc>
+      </w:tr>
+      <w:tr>
+        <w:tc>
+          <w:tcPr>
+            <w:tcW w:w="4672" w:type="dxa"/>
+          </w:tcPr>
+          <w:p>
+            <w:pPr>
+              <w:pStyle w:val="HTML"/>
+              <w:shd w:val="clear" w:color="auto" w:fill="2B2B2B"/>
+              <w:rPr>
+                <w:color w:val="A9B7C6"/>
+              </w:rPr>
+            </w:pPr>
+            <w:r>
+              <w:rPr>
+                <w:sz w:val="24"/>
+                <w:szCs w:val="24"/>
+              </w:rPr>
+              <w:t>Ввести товар «</w:t>
+            </w:r>
+            <w:r>
+              <w:rPr>
+                <w:color w:val="6A8759"/>
+              </w:rPr>
+              <w:t>Кепка из кашемира с шерстяной подкладкой</w:t>
+            </w:r>
+          </w:p>
+          <w:p>
+            <w:pPr>
+              <w:rPr>
+                <w:lang w:val="en-US"/>
+              </w:rPr>
+            </w:pPr>
+            <w:r>
+              <w:rPr>
+                <w:sz w:val="24"/>
+                <w:szCs w:val="24"/>
+              </w:rPr>
+              <w:t>»</w:t>
+            </w:r>
+          </w:p>
+        </w:tc>
+        <w:tc>
+          <w:tcPr>
+            <w:tcW w:w="4673" w:type="dxa"/>
+          </w:tcPr>
+          <w:p>
+            <w:r>
+              <w:t>Выпадет нужный товар</w:t>
+            </w:r>
+          </w:p>
+        </w:tc>
+      </w:tr>
+      <w:tr>
+        <w:tc>
+          <w:tcPr>
+            <w:tcW w:w="4672" w:type="dxa"/>
+          </w:tcPr>
+          <w:p>
+            <w:r>
+              <w:rPr>
+                <w:sz w:val="24"/>
+                <w:szCs w:val="24"/>
+              </w:rPr>
+              <w:t>Кликнуть на товар</w:t>
+            </w:r>
+            <w:r>
+              <w:rPr>
+                <w:sz w:val="24"/>
+                <w:szCs w:val="24"/>
+              </w:rPr>
               <w:t xml:space="preserve"> </w:t>
+            </w:r>
+          </w:p>
+        </w:tc>
+        <w:tc>
+          <w:tcPr>
+            <w:tcW w:w="4673" w:type="dxa"/>
+          </w:tcPr>
+          <w:p>
+            <w:proofErr w:type="spellStart"/>
+            <w:r>
+              <w:rPr>
+                <w:sz w:val="24"/>
+                <w:szCs w:val="24"/>
+              </w:rPr>
+              <w:t>Откроеться</w:t>
+            </w:r>
+            <w:proofErr w:type="spellEnd"/>
+            <w:r>
+              <w:rPr>
+                <w:sz w:val="24"/>
+                <w:szCs w:val="24"/>
+              </w:rPr>
+              <w:t xml:space="preserve"> подробная информация о товаре</w:t>
             </w:r>
           </w:p>
         </w:tc>
@@ -2329,21 +2185,21 @@
           <w:sz w:val="24"/>
           <w:szCs w:val="24"/>
         </w:rPr>
-        <w:t xml:space="preserve"> Сортировка товаров по </w:t>
-      </w:r>
-      <w:r>
-        <w:rPr>
-          <w:sz w:val="24"/>
-          <w:szCs w:val="24"/>
-        </w:rPr>
-        <w:t>новинкам</w:t>
-      </w:r>
-      <w:r>
-        <w:rPr>
-          <w:sz w:val="24"/>
-          <w:szCs w:val="24"/>
-        </w:rPr>
-        <w:t xml:space="preserve"> и отображать в странице по 40 товаров.</w:t>
+        <w:t xml:space="preserve"> </w:t>
+      </w:r>
+      <w:r>
+        <w:rPr>
+          <w:sz w:val="24"/>
+          <w:szCs w:val="24"/>
+        </w:rPr>
+        <w:t>Просмотр акции</w:t>
+      </w:r>
+      <w:r>
+        <w:rPr>
+          <w:sz w:val="24"/>
+          <w:szCs w:val="24"/>
+        </w:rPr>
+        <w:t>.</w:t>
       </w:r>
     </w:p>
     <w:p>
@@ -2375,14 +2231,16 @@
         </w:rPr>
         <w:t>://</w:t>
       </w:r>
+      <w:proofErr w:type="spellStart"/>
       <w:r>
         <w:rPr>
           <w:sz w:val="24"/>
           <w:szCs w:val="24"/>
           <w:lang w:val="en-US"/>
         </w:rPr>
-        <w:t>www</w:t>
-      </w:r>
+        <w:t>fh</w:t>
+      </w:r>
+      <w:proofErr w:type="spellEnd"/>
       <w:r>
         <w:rPr>
           <w:sz w:val="24"/>
@@ -2390,29 +2248,12 @@
         </w:rPr>
         <w:t>.</w:t>
       </w:r>
-      <w:proofErr w:type="spellStart"/>
       <w:r>
         <w:rPr>
           <w:sz w:val="24"/>
           <w:szCs w:val="24"/>
           <w:lang w:val="en-US"/>
         </w:rPr>
-        <w:t>sportmaster</w:t>
-      </w:r>
-      <w:proofErr w:type="spellEnd"/>
-      <w:r>
-        <w:rPr>
-          <w:sz w:val="24"/>
-          <w:szCs w:val="24"/>
-        </w:rPr>
-        <w:t>.</w:t>
-      </w:r>
-      <w:r>
-        <w:rPr>
-          <w:sz w:val="24"/>
-          <w:szCs w:val="24"/>
-          <w:lang w:val="en-US"/>
-        </w:rPr>
         <w:t>by</w:t>
       </w:r>
       <w:r>
@@ -2420,7 +2261,7 @@
           <w:sz w:val="24"/>
           <w:szCs w:val="24"/>
         </w:rPr>
-        <w:t>/.</w:t>
+        <w:t>/</w:t>
       </w:r>
     </w:p>
     <w:tbl>
@@ -2483,134 +2324,127 @@
             <w:tcW w:w="4672" w:type="dxa"/>
           </w:tcPr>
           <w:p>
-            <w:r>
-              <w:t>Нажать на каталог</w:t>
-            </w:r>
-          </w:p>
-        </w:tc>
-        <w:tc>
-          <w:tcPr>
-            <w:tcW w:w="4673" w:type="dxa"/>
-          </w:tcPr>
-          <w:p>
-            <w:pPr>
-              <w:rPr>
+            <w:proofErr w:type="spellStart"/>
+            <w:r>
+              <w:t>Проскролить</w:t>
+            </w:r>
+            <w:proofErr w:type="spellEnd"/>
+            <w:r>
+              <w:t xml:space="preserve"> до самого низа</w:t>
+            </w:r>
+          </w:p>
+        </w:tc>
+        <w:tc>
+          <w:tcPr>
+            <w:tcW w:w="4673" w:type="dxa"/>
+          </w:tcPr>
+          <w:p>
+            <w:r>
+              <w:t>Оказались внизу</w:t>
+            </w:r>
+          </w:p>
+        </w:tc>
+      </w:tr>
+      <w:tr>
+        <w:tc>
+          <w:tcPr>
+            <w:tcW w:w="4672" w:type="dxa"/>
+          </w:tcPr>
+          <w:p>
+            <w:r>
+              <w:rPr>
+                <w:sz w:val="24"/>
+                <w:szCs w:val="24"/>
+              </w:rPr>
+              <w:t>В подменю нажать акции</w:t>
+            </w:r>
+          </w:p>
+        </w:tc>
+        <w:tc>
+          <w:tcPr>
+            <w:tcW w:w="4673" w:type="dxa"/>
+          </w:tcPr>
+          <w:p>
+            <w:r>
+              <w:rPr>
+                <w:sz w:val="24"/>
+                <w:szCs w:val="24"/>
+              </w:rPr>
+              <w:t>Откроется страница акции</w:t>
+            </w:r>
+          </w:p>
+        </w:tc>
+      </w:tr>
+      <w:tr>
+        <w:tc>
+          <w:tcPr>
+            <w:tcW w:w="4672" w:type="dxa"/>
+          </w:tcPr>
+          <w:p>
+            <w:r>
+              <w:rPr>
+                <w:sz w:val="24"/>
+                <w:szCs w:val="24"/>
+              </w:rPr>
+              <w:t xml:space="preserve">Выбрать акцию </w:t>
+            </w:r>
+            <w:r>
+              <w:rPr>
+                <w:sz w:val="24"/>
+                <w:szCs w:val="24"/>
                 <w:lang w:val="en-US"/>
               </w:rPr>
-            </w:pPr>
-            <w:r>
-              <w:t>Откроется каталог</w:t>
-            </w:r>
-          </w:p>
-        </w:tc>
-      </w:tr>
-      <w:tr>
-        <w:tc>
-          <w:tcPr>
-            <w:tcW w:w="4672" w:type="dxa"/>
-          </w:tcPr>
-          <w:p>
-            <w:r>
-              <w:rPr>
-                <w:sz w:val="24"/>
-                <w:szCs w:val="24"/>
-              </w:rPr>
-              <w:t>В выпадающем меню нажать на Одежда</w:t>
-            </w:r>
-          </w:p>
-        </w:tc>
-        <w:tc>
-          <w:tcPr>
-            <w:tcW w:w="4673" w:type="dxa"/>
-          </w:tcPr>
-          <w:p>
-            <w:r>
-              <w:rPr>
-                <w:sz w:val="24"/>
-                <w:szCs w:val="24"/>
-              </w:rPr>
-              <w:t>Появилось подменю для категории Одежда</w:t>
-            </w:r>
-          </w:p>
-        </w:tc>
-      </w:tr>
-      <w:tr>
-        <w:tc>
-          <w:tcPr>
-            <w:tcW w:w="4672" w:type="dxa"/>
-          </w:tcPr>
-          <w:p>
-            <w:r>
-              <w:rPr>
-                <w:sz w:val="24"/>
-                <w:szCs w:val="24"/>
-              </w:rPr>
-              <w:t>В разделе мужчинам, нажать курт</w:t>
-            </w:r>
-            <w:r>
-              <w:rPr>
-                <w:sz w:val="24"/>
-                <w:szCs w:val="24"/>
-              </w:rPr>
-              <w:t xml:space="preserve">ки </w:t>
-            </w:r>
-          </w:p>
-        </w:tc>
-        <w:tc>
-          <w:tcPr>
-            <w:tcW w:w="4673" w:type="dxa"/>
-          </w:tcPr>
-          <w:p>
-            <w:r>
-              <w:rPr>
-                <w:sz w:val="24"/>
-                <w:szCs w:val="24"/>
-              </w:rPr>
-              <w:t>Открылась страница курток</w:t>
-            </w:r>
-          </w:p>
-        </w:tc>
-      </w:tr>
-      <w:tr>
-        <w:tc>
-          <w:tcPr>
-            <w:tcW w:w="4672" w:type="dxa"/>
-          </w:tcPr>
-          <w:p>
-            <w:r>
-              <w:t>Выставить фильтр по Новинкам</w:t>
-            </w:r>
-          </w:p>
-        </w:tc>
-        <w:tc>
-          <w:tcPr>
-            <w:tcW w:w="4673" w:type="dxa"/>
-          </w:tcPr>
-          <w:p>
-            <w:r>
-              <w:t xml:space="preserve">Отобразились все товары по Новинкам </w:t>
-            </w:r>
-          </w:p>
-        </w:tc>
-      </w:tr>
-      <w:tr>
-        <w:tc>
-          <w:tcPr>
-            <w:tcW w:w="4672" w:type="dxa"/>
-          </w:tcPr>
-          <w:p>
-            <w:r>
-              <w:t>Выставить фильтр по отображениям 40</w:t>
-            </w:r>
-          </w:p>
-        </w:tc>
-        <w:tc>
-          <w:tcPr>
-            <w:tcW w:w="4673" w:type="dxa"/>
-          </w:tcPr>
-          <w:p>
-            <w:r>
-              <w:t>Отобразились 40 товаров</w:t>
+              <w:t>“</w:t>
+            </w:r>
+            <w:r>
+              <w:rPr>
+                <w:sz w:val="24"/>
+                <w:szCs w:val="24"/>
+              </w:rPr>
+              <w:t>Черная пятница</w:t>
+            </w:r>
+            <w:r>
+              <w:rPr>
+                <w:sz w:val="24"/>
+                <w:szCs w:val="24"/>
+                <w:lang w:val="en-US"/>
+              </w:rPr>
+              <w:t>”</w:t>
+            </w:r>
+          </w:p>
+        </w:tc>
+        <w:tc>
+          <w:tcPr>
+            <w:tcW w:w="4673" w:type="dxa"/>
+          </w:tcPr>
+          <w:p>
+            <w:r>
+              <w:rPr>
+                <w:sz w:val="24"/>
+                <w:szCs w:val="24"/>
+              </w:rPr>
+              <w:t xml:space="preserve">Откроется страница акции </w:t>
+            </w:r>
+            <w:r>
+              <w:rPr>
+                <w:sz w:val="24"/>
+                <w:szCs w:val="24"/>
+              </w:rPr>
+              <w:t>“</w:t>
+            </w:r>
+            <w:r>
+              <w:rPr>
+                <w:sz w:val="24"/>
+                <w:szCs w:val="24"/>
+              </w:rPr>
+              <w:t>Черная пятница</w:t>
+            </w:r>
+            <w:r>
+              <w:rPr>
+                <w:sz w:val="24"/>
+                <w:szCs w:val="24"/>
+              </w:rPr>
+              <w:t>”</w:t>
             </w:r>
           </w:p>
         </w:tc>
@@ -2652,7 +2486,6 @@
           <w:sz w:val="44"/>
           <w:szCs w:val="44"/>
         </w:rPr>
-        <w:lastRenderedPageBreak/>
         <w:t xml:space="preserve">Тест-кейс </w:t>
       </w:r>
       <w:r>
@@ -2682,50 +2515,14 @@
           <w:sz w:val="24"/>
           <w:szCs w:val="24"/>
         </w:rPr>
-        <w:t xml:space="preserve">: Поиск </w:t>
-      </w:r>
-      <w:r>
-        <w:rPr>
-          <w:sz w:val="24"/>
-          <w:szCs w:val="24"/>
-          <w:lang w:val="en-US"/>
-        </w:rPr>
-        <w:t>adidas</w:t>
-      </w:r>
-      <w:r>
-        <w:rPr>
-          <w:sz w:val="24"/>
-          <w:szCs w:val="24"/>
-        </w:rPr>
-        <w:t xml:space="preserve"> по фильтру </w:t>
-      </w:r>
-      <w:r>
-        <w:rPr>
-          <w:sz w:val="24"/>
-          <w:szCs w:val="24"/>
-        </w:rPr>
-        <w:t>“</w:t>
-      </w:r>
-      <w:r>
-        <w:rPr>
-          <w:sz w:val="24"/>
-          <w:szCs w:val="24"/>
-        </w:rPr>
-        <w:t>Цена</w:t>
-      </w:r>
-      <w:r>
-        <w:rPr>
-          <w:sz w:val="24"/>
-          <w:szCs w:val="24"/>
-        </w:rPr>
-        <w:t>”</w:t>
-      </w:r>
-      <w:r>
-        <w:rPr>
-          <w:sz w:val="24"/>
-          <w:szCs w:val="24"/>
-        </w:rPr>
-        <w:t xml:space="preserve"> и отображать в странице по 100 товаров</w:t>
+        <w:t xml:space="preserve">: </w:t>
+      </w:r>
+      <w:r>
+        <w:rPr>
+          <w:sz w:val="24"/>
+          <w:szCs w:val="24"/>
+        </w:rPr>
+        <w:t>Поиск товара по цвету и бренду</w:t>
       </w:r>
     </w:p>
     <w:p>
@@ -2757,14 +2554,16 @@
         </w:rPr>
         <w:t>://</w:t>
       </w:r>
+      <w:proofErr w:type="spellStart"/>
       <w:r>
         <w:rPr>
           <w:sz w:val="24"/>
           <w:szCs w:val="24"/>
           <w:lang w:val="en-US"/>
         </w:rPr>
-        <w:t>www</w:t>
-      </w:r>
+        <w:t>fh</w:t>
+      </w:r>
+      <w:proofErr w:type="spellEnd"/>
       <w:r>
         <w:rPr>
           <w:sz w:val="24"/>
@@ -2772,29 +2571,12 @@
         </w:rPr>
         <w:t>.</w:t>
       </w:r>
-      <w:proofErr w:type="spellStart"/>
       <w:r>
         <w:rPr>
           <w:sz w:val="24"/>
           <w:szCs w:val="24"/>
           <w:lang w:val="en-US"/>
         </w:rPr>
-        <w:t>sportmaster</w:t>
-      </w:r>
-      <w:proofErr w:type="spellEnd"/>
-      <w:r>
-        <w:rPr>
-          <w:sz w:val="24"/>
-          <w:szCs w:val="24"/>
-        </w:rPr>
-        <w:t>.</w:t>
-      </w:r>
-      <w:r>
-        <w:rPr>
-          <w:sz w:val="24"/>
-          <w:szCs w:val="24"/>
-          <w:lang w:val="en-US"/>
-        </w:rPr>
         <w:t>by</w:t>
       </w:r>
       <w:r>
@@ -2802,7 +2584,7 @@
           <w:sz w:val="24"/>
           <w:szCs w:val="24"/>
         </w:rPr>
-        <w:t>/.</w:t>
+        <w:t>/</w:t>
       </w:r>
     </w:p>
     <w:tbl>
@@ -2866,90 +2648,203 @@
           </w:tcPr>
           <w:p>
             <w:r>
-              <w:t xml:space="preserve">В поисковой строке ввести </w:t>
-            </w:r>
-            <w:r>
-              <w:rPr>
-                <w:sz w:val="24"/>
-                <w:szCs w:val="24"/>
+              <w:t xml:space="preserve">Нажать </w:t>
+            </w:r>
+            <w:r>
+              <w:t>Мужчинам</w:t>
+            </w:r>
+          </w:p>
+        </w:tc>
+        <w:tc>
+          <w:tcPr>
+            <w:tcW w:w="4673" w:type="dxa"/>
+          </w:tcPr>
+          <w:p>
+            <w:r>
+              <w:t>Открое</w:t>
+            </w:r>
+            <w:r>
+              <w:t>тся окно мужчинам</w:t>
+            </w:r>
+          </w:p>
+        </w:tc>
+      </w:tr>
+      <w:tr>
+        <w:tc>
+          <w:tcPr>
+            <w:tcW w:w="4672" w:type="dxa"/>
+          </w:tcPr>
+          <w:p>
+            <w:r>
+              <w:rPr>
+                <w:sz w:val="24"/>
+                <w:szCs w:val="24"/>
+              </w:rPr>
+              <w:lastRenderedPageBreak/>
+              <w:t>Нажать фильтр</w:t>
+            </w:r>
+          </w:p>
+        </w:tc>
+        <w:tc>
+          <w:tcPr>
+            <w:tcW w:w="4673" w:type="dxa"/>
+          </w:tcPr>
+          <w:p>
+            <w:r>
+              <w:rPr>
+                <w:sz w:val="24"/>
+                <w:szCs w:val="24"/>
+              </w:rPr>
+              <w:t>Откроются фильтры</w:t>
+            </w:r>
+          </w:p>
+        </w:tc>
+      </w:tr>
+      <w:tr>
+        <w:tc>
+          <w:tcPr>
+            <w:tcW w:w="4672" w:type="dxa"/>
+          </w:tcPr>
+          <w:p>
+            <w:r>
+              <w:t xml:space="preserve">Нажать на категорию </w:t>
+            </w:r>
+            <w:r>
+              <w:rPr>
                 <w:lang w:val="en-US"/>
               </w:rPr>
-              <w:t>adidas</w:t>
-            </w:r>
-          </w:p>
-        </w:tc>
-        <w:tc>
-          <w:tcPr>
-            <w:tcW w:w="4673" w:type="dxa"/>
-          </w:tcPr>
-          <w:p>
-            <w:r>
-              <w:t>Отобразятся все товары с фирмой</w:t>
-            </w:r>
-            <w:r>
-              <w:t xml:space="preserve"> </w:t>
+              <w:t>“</w:t>
+            </w:r>
+            <w:r>
+              <w:t>цвет</w:t>
             </w:r>
             <w:r>
               <w:rPr>
                 <w:lang w:val="en-US"/>
               </w:rPr>
-              <w:t>adidas</w:t>
-            </w:r>
-          </w:p>
-        </w:tc>
-      </w:tr>
-      <w:tr>
-        <w:tc>
-          <w:tcPr>
-            <w:tcW w:w="4672" w:type="dxa"/>
-          </w:tcPr>
-          <w:p>
-            <w:r>
-              <w:t>Отфильтровать по цене</w:t>
-            </w:r>
-          </w:p>
-        </w:tc>
-        <w:tc>
-          <w:tcPr>
-            <w:tcW w:w="4673" w:type="dxa"/>
-          </w:tcPr>
-          <w:p>
-            <w:r>
-              <w:t xml:space="preserve">Отобразятся все товары марки </w:t>
+              <w:t>”</w:t>
+            </w:r>
+          </w:p>
+        </w:tc>
+        <w:tc>
+          <w:tcPr>
+            <w:tcW w:w="4673" w:type="dxa"/>
+          </w:tcPr>
+          <w:p>
+            <w:r>
+              <w:t>Отобразится список цветов</w:t>
+            </w:r>
+          </w:p>
+        </w:tc>
+      </w:tr>
+      <w:tr>
+        <w:tc>
+          <w:tcPr>
+            <w:tcW w:w="4672" w:type="dxa"/>
+          </w:tcPr>
+          <w:p>
+            <w:r>
+              <w:t>Выбрать белый цвет</w:t>
+            </w:r>
+          </w:p>
+        </w:tc>
+        <w:tc>
+          <w:tcPr>
+            <w:tcW w:w="4673" w:type="dxa"/>
+          </w:tcPr>
+          <w:p>
+            <w:r>
+              <w:t>Отобразятся все товары белого цвета</w:t>
+            </w:r>
+          </w:p>
+        </w:tc>
+      </w:tr>
+      <w:tr>
+        <w:tc>
+          <w:tcPr>
+            <w:tcW w:w="4672" w:type="dxa"/>
+          </w:tcPr>
+          <w:p>
+            <w:r>
+              <w:t xml:space="preserve">Нажать на категорию </w:t>
             </w:r>
             <w:r>
               <w:rPr>
                 <w:lang w:val="en-US"/>
               </w:rPr>
-              <w:t>adidas</w:t>
-            </w:r>
-            <w:r>
-              <w:t>,</w:t>
-            </w:r>
-            <w:r>
-              <w:t xml:space="preserve"> отфильтрованные по цене </w:t>
-            </w:r>
-          </w:p>
-        </w:tc>
-      </w:tr>
-      <w:tr>
-        <w:tc>
-          <w:tcPr>
-            <w:tcW w:w="4672" w:type="dxa"/>
-          </w:tcPr>
-          <w:p>
-            <w:r>
-              <w:t>Выставить фильтр по отображениям 100</w:t>
-            </w:r>
-          </w:p>
-        </w:tc>
-        <w:tc>
-          <w:tcPr>
-            <w:tcW w:w="4673" w:type="dxa"/>
-          </w:tcPr>
-          <w:p>
-            <w:r>
-              <w:t>Отобразились 100 товаров</w:t>
+              <w:t>“</w:t>
+            </w:r>
+            <w:r>
+              <w:t>Бренд</w:t>
+            </w:r>
+            <w:r>
+              <w:rPr>
+                <w:lang w:val="en-US"/>
+              </w:rPr>
+              <w:t>”</w:t>
+            </w:r>
+          </w:p>
+        </w:tc>
+        <w:tc>
+          <w:tcPr>
+            <w:tcW w:w="4673" w:type="dxa"/>
+          </w:tcPr>
+          <w:p>
+            <w:r>
+              <w:t>Отобразится список брендов</w:t>
+            </w:r>
+          </w:p>
+        </w:tc>
+      </w:tr>
+      <w:tr>
+        <w:tc>
+          <w:tcPr>
+            <w:tcW w:w="4672" w:type="dxa"/>
+          </w:tcPr>
+          <w:p>
+            <w:pPr>
+              <w:rPr>
+                <w:lang w:val="en-US"/>
+              </w:rPr>
+            </w:pPr>
+            <w:r>
+              <w:t xml:space="preserve">Выбрать бренд </w:t>
+            </w:r>
+            <w:r>
+              <w:rPr>
+                <w:lang w:val="en-US"/>
+              </w:rPr>
+              <w:t>“Boss”</w:t>
+            </w:r>
+          </w:p>
+        </w:tc>
+        <w:tc>
+          <w:tcPr>
+            <w:tcW w:w="4673" w:type="dxa"/>
+          </w:tcPr>
+          <w:p>
+            <w:r>
+              <w:t xml:space="preserve">Отобразятся все товары </w:t>
+            </w:r>
+            <w:proofErr w:type="spellStart"/>
+            <w:r>
+              <w:t>делого</w:t>
+            </w:r>
+            <w:proofErr w:type="spellEnd"/>
+            <w:r>
+              <w:t xml:space="preserve"> цвета и бренда </w:t>
+            </w:r>
+            <w:r>
+              <w:t>“</w:t>
+            </w:r>
+            <w:r>
+              <w:rPr>
+                <w:lang w:val="en-US"/>
+              </w:rPr>
+              <w:t>Boss</w:t>
+            </w:r>
+            <w:r>
+              <w:t>”</w:t>
             </w:r>
           </w:p>
         </w:tc>
@@ -2989,51 +2884,21 @@
           <w:sz w:val="24"/>
           <w:szCs w:val="24"/>
         </w:rPr>
-        <w:t>Заголовок</w:t>
-      </w:r>
-      <w:proofErr w:type="gramStart"/>
-      <w:r>
-        <w:rPr>
-          <w:sz w:val="24"/>
-          <w:szCs w:val="24"/>
-        </w:rPr>
-        <w:t xml:space="preserve">: </w:t>
-      </w:r>
-      <w:r>
-        <w:rPr>
-          <w:sz w:val="24"/>
-          <w:szCs w:val="24"/>
-        </w:rPr>
-        <w:t>Просмотреть</w:t>
-      </w:r>
-      <w:proofErr w:type="gramEnd"/>
-      <w:r>
-        <w:rPr>
-          <w:sz w:val="24"/>
-          <w:szCs w:val="24"/>
-        </w:rPr>
-        <w:t xml:space="preserve"> вакансию </w:t>
-      </w:r>
-      <w:r>
-        <w:rPr>
-          <w:sz w:val="24"/>
-          <w:szCs w:val="24"/>
-        </w:rPr>
-        <w:t>“</w:t>
-      </w:r>
-      <w:r>
-        <w:rPr>
-          <w:sz w:val="24"/>
-          <w:szCs w:val="24"/>
-        </w:rPr>
-        <w:t>Начальник отдела</w:t>
-      </w:r>
-      <w:r>
-        <w:rPr>
-          <w:sz w:val="24"/>
-          <w:szCs w:val="24"/>
-        </w:rPr>
-        <w:t>”</w:t>
+        <w:t xml:space="preserve">Заголовок: </w:t>
+      </w:r>
+      <w:r>
+        <w:rPr>
+          <w:sz w:val="24"/>
+          <w:szCs w:val="24"/>
+        </w:rPr>
+        <w:t xml:space="preserve">Просмотреть </w:t>
+      </w:r>
+      <w:r>
+        <w:rPr>
+          <w:sz w:val="24"/>
+          <w:szCs w:val="24"/>
+        </w:rPr>
+        <w:t>Новости</w:t>
       </w:r>
       <w:r>
         <w:rPr>
@@ -3072,14 +2937,16 @@
         </w:rPr>
         <w:t>://</w:t>
       </w:r>
+      <w:proofErr w:type="spellStart"/>
       <w:r>
         <w:rPr>
           <w:sz w:val="24"/>
           <w:szCs w:val="24"/>
           <w:lang w:val="en-US"/>
         </w:rPr>
-        <w:t>www</w:t>
-      </w:r>
+        <w:t>fh</w:t>
+      </w:r>
+      <w:proofErr w:type="spellEnd"/>
       <w:r>
         <w:rPr>
           <w:sz w:val="24"/>
@@ -3087,29 +2954,12 @@
         </w:rPr>
         <w:t>.</w:t>
       </w:r>
-      <w:proofErr w:type="spellStart"/>
       <w:r>
         <w:rPr>
           <w:sz w:val="24"/>
           <w:szCs w:val="24"/>
           <w:lang w:val="en-US"/>
         </w:rPr>
-        <w:t>sportmaster</w:t>
-      </w:r>
-      <w:proofErr w:type="spellEnd"/>
-      <w:r>
-        <w:rPr>
-          <w:sz w:val="24"/>
-          <w:szCs w:val="24"/>
-        </w:rPr>
-        <w:t>.</w:t>
-      </w:r>
-      <w:r>
-        <w:rPr>
-          <w:sz w:val="24"/>
-          <w:szCs w:val="24"/>
-          <w:lang w:val="en-US"/>
-        </w:rPr>
         <w:t>by</w:t>
       </w:r>
       <w:r>
@@ -3117,7 +2967,7 @@
           <w:sz w:val="24"/>
           <w:szCs w:val="24"/>
         </w:rPr>
-        <w:t>/.</w:t>
+        <w:t>/</w:t>
       </w:r>
     </w:p>
     <w:tbl>
@@ -3180,11 +3030,16 @@
             <w:tcW w:w="4672" w:type="dxa"/>
           </w:tcPr>
           <w:p>
+            <w:pPr>
+              <w:rPr>
+                <w:lang w:val="en-US"/>
+              </w:rPr>
+            </w:pPr>
             <w:r>
               <w:t xml:space="preserve">Нажать на </w:t>
             </w:r>
             <w:r>
-              <w:t>Вакансии</w:t>
+              <w:t>Новости</w:t>
             </w:r>
           </w:p>
         </w:tc>
@@ -3205,19 +3060,22 @@
               <w:t xml:space="preserve">страница </w:t>
             </w:r>
             <w:r>
-              <w:t>Вакансий</w:t>
-            </w:r>
-          </w:p>
-        </w:tc>
-      </w:tr>
-      <w:tr>
-        <w:tc>
-          <w:tcPr>
-            <w:tcW w:w="4672" w:type="dxa"/>
-          </w:tcPr>
-          <w:p>
-            <w:r>
-              <w:t xml:space="preserve">Прокрутить страницу вниз и нажать кнопку вакансии </w:t>
+              <w:t>Новости</w:t>
+            </w:r>
+          </w:p>
+        </w:tc>
+      </w:tr>
+      <w:tr>
+        <w:tc>
+          <w:tcPr>
+            <w:tcW w:w="4672" w:type="dxa"/>
+          </w:tcPr>
+          <w:p>
+            <w:r>
+              <w:t>Открыть первую новость</w:t>
+            </w:r>
+            <w:r>
+              <w:t xml:space="preserve"> </w:t>
             </w:r>
           </w:p>
         </w:tc>
@@ -3230,89 +3088,10 @@
               <w:t xml:space="preserve">Откроется </w:t>
             </w:r>
             <w:r>
-              <w:t>страница про вакансии</w:t>
-            </w:r>
-          </w:p>
-        </w:tc>
-      </w:tr>
-      <w:tr>
-        <w:tc>
-          <w:tcPr>
-            <w:tcW w:w="4672" w:type="dxa"/>
-          </w:tcPr>
-          <w:p>
-            <w:r>
-              <w:t xml:space="preserve">Нажать на </w:t>
-            </w:r>
-            <w:r>
-              <w:rPr>
-                <w:lang w:val="en-US"/>
-              </w:rPr>
-              <w:t>“</w:t>
-            </w:r>
-            <w:r>
-              <w:t>Вакансии</w:t>
-            </w:r>
-            <w:r>
-              <w:rPr>
-                <w:lang w:val="en-US"/>
-              </w:rPr>
-              <w:t>”</w:t>
-            </w:r>
-            <w:r>
-              <w:t xml:space="preserve"> </w:t>
-            </w:r>
-          </w:p>
-        </w:tc>
-        <w:tc>
-          <w:tcPr>
-            <w:tcW w:w="4673" w:type="dxa"/>
-          </w:tcPr>
-          <w:p>
-            <w:r>
-              <w:t>Откроется новая страница со списком вакансий</w:t>
-            </w:r>
-          </w:p>
-        </w:tc>
-      </w:tr>
-      <w:tr>
-        <w:tc>
-          <w:tcPr>
-            <w:tcW w:w="4672" w:type="dxa"/>
-          </w:tcPr>
-          <w:p>
-            <w:pPr>
-              <w:rPr>
-                <w:lang w:val="en-US"/>
-              </w:rPr>
-            </w:pPr>
-            <w:r>
-              <w:t xml:space="preserve">Нажать на </w:t>
-            </w:r>
-            <w:r>
-              <w:rPr>
-                <w:lang w:val="en-US"/>
-              </w:rPr>
-              <w:t>“</w:t>
-            </w:r>
-            <w:r>
-              <w:t>Начальник отделения</w:t>
-            </w:r>
-            <w:r>
-              <w:rPr>
-                <w:lang w:val="en-US"/>
-              </w:rPr>
-              <w:t>”</w:t>
-            </w:r>
-          </w:p>
-        </w:tc>
-        <w:tc>
-          <w:tcPr>
-            <w:tcW w:w="4673" w:type="dxa"/>
-          </w:tcPr>
-          <w:p>
-            <w:r>
-              <w:t>Открылась подробное описание.</w:t>
+              <w:t xml:space="preserve">страница </w:t>
+            </w:r>
+            <w:r>
+              <w:t>новости</w:t>
             </w:r>
           </w:p>
         </w:tc>
@@ -3323,6 +3102,7 @@
         <w:rPr>
           <w:sz w:val="44"/>
           <w:szCs w:val="44"/>
+          <w:lang w:val="en-US"/>
         </w:rPr>
       </w:pPr>
       <w:r>
@@ -3391,14 +3171,16 @@
         </w:rPr>
         <w:t>://</w:t>
       </w:r>
+      <w:proofErr w:type="spellStart"/>
       <w:r>
         <w:rPr>
           <w:sz w:val="24"/>
           <w:szCs w:val="24"/>
           <w:lang w:val="en-US"/>
         </w:rPr>
-        <w:t>www</w:t>
-      </w:r>
+        <w:t>fh</w:t>
+      </w:r>
+      <w:proofErr w:type="spellEnd"/>
       <w:r>
         <w:rPr>
           <w:sz w:val="24"/>
@@ -3406,29 +3188,12 @@
         </w:rPr>
         <w:t>.</w:t>
       </w:r>
-      <w:proofErr w:type="spellStart"/>
       <w:r>
         <w:rPr>
           <w:sz w:val="24"/>
           <w:szCs w:val="24"/>
           <w:lang w:val="en-US"/>
         </w:rPr>
-        <w:t>sportmaster</w:t>
-      </w:r>
-      <w:proofErr w:type="spellEnd"/>
-      <w:r>
-        <w:rPr>
-          <w:sz w:val="24"/>
-          <w:szCs w:val="24"/>
-        </w:rPr>
-        <w:t>.</w:t>
-      </w:r>
-      <w:r>
-        <w:rPr>
-          <w:sz w:val="24"/>
-          <w:szCs w:val="24"/>
-          <w:lang w:val="en-US"/>
-        </w:rPr>
         <w:t>by</w:t>
       </w:r>
       <w:r>
@@ -3436,7 +3201,7 @@
           <w:sz w:val="24"/>
           <w:szCs w:val="24"/>
         </w:rPr>
-        <w:t>/.</w:t>
+        <w:t>/</w:t>
       </w:r>
     </w:p>
     <w:tbl>
@@ -3507,20 +3272,81 @@
             <w:r>
               <w:t xml:space="preserve">Нажать на </w:t>
             </w:r>
-            <w:r>
+            <w:proofErr w:type="spellStart"/>
+            <w:r>
+              <w:t>Адресс</w:t>
+            </w:r>
+            <w:proofErr w:type="spellEnd"/>
+            <w:r>
+              <w:t xml:space="preserve"> магазинов</w:t>
+            </w:r>
+          </w:p>
+        </w:tc>
+        <w:tc>
+          <w:tcPr>
+            <w:tcW w:w="4673" w:type="dxa"/>
+          </w:tcPr>
+          <w:p>
+            <w:pPr>
               <w:rPr>
                 <w:lang w:val="en-US"/>
               </w:rPr>
+            </w:pPr>
+            <w:r>
+              <w:t xml:space="preserve">Откроется </w:t>
+            </w:r>
+            <w:r>
+              <w:t>страница магазинов</w:t>
+            </w:r>
+          </w:p>
+        </w:tc>
+      </w:tr>
+      <w:tr>
+        <w:tc>
+          <w:tcPr>
+            <w:tcW w:w="4672" w:type="dxa"/>
+          </w:tcPr>
+          <w:p>
+            <w:r>
+              <w:t xml:space="preserve">Выбрать магазин </w:t>
+            </w:r>
+            <w:r>
+              <w:rPr>
+                <w:lang w:val="en-US"/>
+              </w:rPr>
+              <w:t>“SMS”</w:t>
+            </w:r>
+          </w:p>
+        </w:tc>
+        <w:tc>
+          <w:tcPr>
+            <w:tcW w:w="4673" w:type="dxa"/>
+          </w:tcPr>
+          <w:p>
+            <w:r>
+              <w:t>Откроется подробная информация о магазине</w:t>
+            </w:r>
+          </w:p>
+        </w:tc>
+      </w:tr>
+      <w:tr>
+        <w:tc>
+          <w:tcPr>
+            <w:tcW w:w="4672" w:type="dxa"/>
+          </w:tcPr>
+          <w:p>
+            <w:r>
+              <w:t xml:space="preserve">Нажать </w:t>
+            </w:r>
+            <w:r>
+              <w:rPr>
+                <w:lang w:val="en-US"/>
+              </w:rPr>
               <w:t>“</w:t>
             </w:r>
             <w:r>
-              <w:t xml:space="preserve">Магазины </w:t>
-            </w:r>
-            <w:proofErr w:type="spellStart"/>
-            <w:r>
-              <w:t>спортмастер</w:t>
-            </w:r>
-            <w:proofErr w:type="spellEnd"/>
+              <w:t>Показать на карте</w:t>
+            </w:r>
             <w:r>
               <w:rPr>
                 <w:lang w:val="en-US"/>
@@ -3534,47 +3360,8 @@
             <w:tcW w:w="4673" w:type="dxa"/>
           </w:tcPr>
           <w:p>
-            <w:pPr>
-              <w:rPr>
-                <w:lang w:val="en-US"/>
-              </w:rPr>
-            </w:pPr>
-            <w:r>
-              <w:t xml:space="preserve">Откроется </w:t>
-            </w:r>
-            <w:r>
-              <w:t>страница магазинов</w:t>
-            </w:r>
-          </w:p>
-        </w:tc>
-      </w:tr>
-      <w:tr>
-        <w:tc>
-          <w:tcPr>
-            <w:tcW w:w="4672" w:type="dxa"/>
-          </w:tcPr>
-          <w:p>
-            <w:r>
-              <w:t xml:space="preserve">В поисковике выбрать город </w:t>
-            </w:r>
-            <w:r>
-              <w:t>“</w:t>
-            </w:r>
-            <w:r>
-              <w:t>Минск</w:t>
-            </w:r>
-            <w:r>
-              <w:t>”</w:t>
-            </w:r>
-          </w:p>
-        </w:tc>
-        <w:tc>
-          <w:tcPr>
-            <w:tcW w:w="4673" w:type="dxa"/>
-          </w:tcPr>
-          <w:p>
-            <w:r>
-              <w:t>Отобразятся все магазины из Минска</w:t>
+            <w:r>
+              <w:t>Магазин покажется на карте</w:t>
             </w:r>
           </w:p>
         </w:tc>
@@ -4060,6 +3847,56 @@
       <w:shd w:val="clear" w:color="auto" w:fill="E1DFDD"/>
     </w:rPr>
   </w:style>
+  <w:style w:type="paragraph" w:styleId="HTML">
+    <w:name w:val="HTML Preformatted"/>
+    <w:basedOn w:val="a"/>
+    <w:link w:val="HTML0"/>
+    <w:uiPriority w:val="99"/>
+    <w:semiHidden/>
+    <w:unhideWhenUsed/>
+    <w:rsid w:val="00563170"/>
+    <w:pPr>
+      <w:tabs>
+        <w:tab w:val="left" w:pos="916"/>
+        <w:tab w:val="left" w:pos="1832"/>
+        <w:tab w:val="left" w:pos="2748"/>
+        <w:tab w:val="left" w:pos="3664"/>
+        <w:tab w:val="left" w:pos="4580"/>
+        <w:tab w:val="left" w:pos="5496"/>
+        <w:tab w:val="left" w:pos="6412"/>
+        <w:tab w:val="left" w:pos="7328"/>
+        <w:tab w:val="left" w:pos="8244"/>
+        <w:tab w:val="left" w:pos="9160"/>
+        <w:tab w:val="left" w:pos="10076"/>
+        <w:tab w:val="left" w:pos="10992"/>
+        <w:tab w:val="left" w:pos="11908"/>
+        <w:tab w:val="left" w:pos="12824"/>
+        <w:tab w:val="left" w:pos="13740"/>
+        <w:tab w:val="left" w:pos="14656"/>
+      </w:tabs>
+      <w:spacing w:after="0" w:line="240" w:lineRule="auto"/>
+    </w:pPr>
+    <w:rPr>
+      <w:rFonts w:ascii="Courier New" w:eastAsia="Times New Roman" w:hAnsi="Courier New" w:cs="Courier New"/>
+      <w:sz w:val="20"/>
+      <w:szCs w:val="20"/>
+      <w:lang w:eastAsia="ru-RU"/>
+    </w:rPr>
+  </w:style>
+  <w:style w:type="character" w:customStyle="1" w:styleId="HTML0">
+    <w:name w:val="Стандартный HTML Знак"/>
+    <w:basedOn w:val="a0"/>
+    <w:link w:val="HTML"/>
+    <w:uiPriority w:val="99"/>
+    <w:semiHidden/>
+    <w:rsid w:val="00563170"/>
+    <w:rPr>
+      <w:rFonts w:ascii="Courier New" w:eastAsia="Times New Roman" w:hAnsi="Courier New" w:cs="Courier New"/>
+      <w:sz w:val="20"/>
+      <w:szCs w:val="20"/>
+      <w:lang w:eastAsia="ru-RU"/>
+    </w:rPr>
+  </w:style>
 </w:styles>
 </file>
 

--- a/3 лаба/Заголовок.docx
+++ b/3 лаба/Заголовок.docx
@@ -727,6 +727,7 @@
         <w:rPr>
           <w:sz w:val="44"/>
           <w:szCs w:val="44"/>
+          <w:lang w:val="en-US"/>
         </w:rPr>
       </w:pPr>
       <w:r>
@@ -900,21 +901,38 @@
               <w:rPr>
                 <w:sz w:val="24"/>
                 <w:szCs w:val="24"/>
-              </w:rPr>
-            </w:pPr>
-            <w:r>
-              <w:rPr>
-                <w:sz w:val="24"/>
-                <w:szCs w:val="24"/>
-              </w:rPr>
-              <w:t xml:space="preserve">В разделе мужчинам, нажать </w:t>
-            </w:r>
-            <w:r>
-              <w:rPr>
-                <w:sz w:val="24"/>
-                <w:szCs w:val="24"/>
-              </w:rPr>
-              <w:t>одежда</w:t>
+                <w:lang w:val="en-US"/>
+              </w:rPr>
+            </w:pPr>
+            <w:r>
+              <w:rPr>
+                <w:sz w:val="24"/>
+                <w:szCs w:val="24"/>
+              </w:rPr>
+              <w:t xml:space="preserve">Нажать на раздел </w:t>
+            </w:r>
+            <w:r>
+              <w:rPr>
+                <w:sz w:val="24"/>
+                <w:szCs w:val="24"/>
+                <w:lang w:val="en-US"/>
+              </w:rPr>
+              <w:t>“</w:t>
+            </w:r>
+            <w:r>
+              <w:rPr>
+                <w:sz w:val="24"/>
+                <w:szCs w:val="24"/>
+              </w:rPr>
+              <w:t>Мужчинам</w:t>
+            </w:r>
+            <w:r>
+              <w:rPr>
+                <w:sz w:val="24"/>
+                <w:szCs w:val="24"/>
+                <w:lang w:val="en-US"/>
+              </w:rPr>
+              <w:t>”</w:t>
             </w:r>
           </w:p>
         </w:tc>
@@ -963,76 +981,27 @@
                 <w:sz w:val="24"/>
                 <w:szCs w:val="24"/>
               </w:rPr>
-              <w:t>Нажать на картинку или название любой куртки</w:t>
-            </w:r>
-          </w:p>
-        </w:tc>
-        <w:tc>
-          <w:tcPr>
-            <w:tcW w:w="4673" w:type="dxa"/>
-          </w:tcPr>
-          <w:p>
-            <w:pPr>
-              <w:rPr>
-                <w:sz w:val="24"/>
-                <w:szCs w:val="24"/>
-              </w:rPr>
-            </w:pPr>
-            <w:r>
-              <w:rPr>
-                <w:sz w:val="24"/>
-                <w:szCs w:val="24"/>
-              </w:rPr>
-              <w:t>Открылась страница выбранной куртки</w:t>
-            </w:r>
-          </w:p>
-        </w:tc>
-      </w:tr>
-      <w:tr>
-        <w:tc>
-          <w:tcPr>
-            <w:tcW w:w="4672" w:type="dxa"/>
-          </w:tcPr>
-          <w:p>
-            <w:pPr>
-              <w:rPr>
-                <w:sz w:val="24"/>
-                <w:szCs w:val="24"/>
-              </w:rPr>
-            </w:pPr>
-            <w:r>
-              <w:rPr>
-                <w:sz w:val="24"/>
-                <w:szCs w:val="24"/>
-              </w:rPr>
-              <w:t>Выбрать 50 размер</w:t>
-            </w:r>
-          </w:p>
-        </w:tc>
-        <w:tc>
-          <w:tcPr>
-            <w:tcW w:w="4673" w:type="dxa"/>
-          </w:tcPr>
-          <w:p>
-            <w:pPr>
-              <w:rPr>
-                <w:sz w:val="24"/>
-                <w:szCs w:val="24"/>
-              </w:rPr>
-            </w:pPr>
-            <w:r>
-              <w:rPr>
-                <w:sz w:val="24"/>
-                <w:szCs w:val="24"/>
-              </w:rPr>
-              <w:t>Получим 50 размер</w:t>
-            </w:r>
-            <w:r>
-              <w:rPr>
-                <w:sz w:val="24"/>
-                <w:szCs w:val="24"/>
-              </w:rPr>
-              <w:t>.</w:t>
+              <w:t xml:space="preserve">Выбрать нужную одежду </w:t>
+            </w:r>
+          </w:p>
+        </w:tc>
+        <w:tc>
+          <w:tcPr>
+            <w:tcW w:w="4673" w:type="dxa"/>
+          </w:tcPr>
+          <w:p>
+            <w:pPr>
+              <w:rPr>
+                <w:sz w:val="24"/>
+                <w:szCs w:val="24"/>
+              </w:rPr>
+            </w:pPr>
+            <w:r>
+              <w:rPr>
+                <w:sz w:val="24"/>
+                <w:szCs w:val="24"/>
+              </w:rPr>
+              <w:t>Выбралась нужная одежда</w:t>
             </w:r>
           </w:p>
         </w:tc>
@@ -1082,115 +1051,6 @@
                 <w:szCs w:val="24"/>
               </w:rPr>
               <w:t>Появиться выпадающее меню.</w:t>
-            </w:r>
-          </w:p>
-        </w:tc>
-      </w:tr>
-      <w:tr>
-        <w:tc>
-          <w:tcPr>
-            <w:tcW w:w="4672" w:type="dxa"/>
-          </w:tcPr>
-          <w:p>
-            <w:pPr>
-              <w:rPr>
-                <w:sz w:val="24"/>
-                <w:szCs w:val="24"/>
-              </w:rPr>
-            </w:pPr>
-            <w:proofErr w:type="gramStart"/>
-            <w:r>
-              <w:rPr>
-                <w:sz w:val="24"/>
-                <w:szCs w:val="24"/>
-              </w:rPr>
-              <w:t>Нажать</w:t>
-            </w:r>
-            <w:proofErr w:type="gramEnd"/>
-            <w:r>
-              <w:rPr>
-                <w:sz w:val="24"/>
-                <w:szCs w:val="24"/>
-              </w:rPr>
-              <w:t xml:space="preserve"> Перейти в корзину</w:t>
-            </w:r>
-          </w:p>
-        </w:tc>
-        <w:tc>
-          <w:tcPr>
-            <w:tcW w:w="4673" w:type="dxa"/>
-          </w:tcPr>
-          <w:p>
-            <w:pPr>
-              <w:rPr>
-                <w:sz w:val="24"/>
-                <w:szCs w:val="24"/>
-              </w:rPr>
-            </w:pPr>
-            <w:r>
-              <w:rPr>
-                <w:sz w:val="24"/>
-                <w:szCs w:val="24"/>
-              </w:rPr>
-              <w:t xml:space="preserve">Откроется </w:t>
-            </w:r>
-            <w:r>
-              <w:rPr>
-                <w:sz w:val="24"/>
-                <w:szCs w:val="24"/>
-              </w:rPr>
-              <w:t>избранное</w:t>
-            </w:r>
-          </w:p>
-        </w:tc>
-      </w:tr>
-      <w:tr>
-        <w:tc>
-          <w:tcPr>
-            <w:tcW w:w="4672" w:type="dxa"/>
-          </w:tcPr>
-          <w:p>
-            <w:pPr>
-              <w:rPr>
-                <w:sz w:val="24"/>
-                <w:szCs w:val="24"/>
-              </w:rPr>
-            </w:pPr>
-            <w:proofErr w:type="gramStart"/>
-            <w:r>
-              <w:rPr>
-                <w:sz w:val="24"/>
-                <w:szCs w:val="24"/>
-              </w:rPr>
-              <w:t>Убедиться</w:t>
-            </w:r>
-            <w:proofErr w:type="gramEnd"/>
-            <w:r>
-              <w:rPr>
-                <w:sz w:val="24"/>
-                <w:szCs w:val="24"/>
-              </w:rPr>
-              <w:t xml:space="preserve"> что товар имеется в корзине</w:t>
-            </w:r>
-          </w:p>
-        </w:tc>
-        <w:tc>
-          <w:tcPr>
-            <w:tcW w:w="4673" w:type="dxa"/>
-          </w:tcPr>
-          <w:p>
-            <w:pPr>
-              <w:rPr>
-                <w:sz w:val="24"/>
-                <w:szCs w:val="24"/>
-              </w:rPr>
-            </w:pPr>
-            <w:r>
-              <w:rPr>
-                <w:sz w:val="24"/>
-                <w:szCs w:val="24"/>
-              </w:rPr>
-              <w:t>Товар появиться в списке</w:t>
             </w:r>
           </w:p>
         </w:tc>
@@ -1522,7 +1382,6 @@
           <w:sz w:val="44"/>
           <w:szCs w:val="44"/>
         </w:rPr>
-        <w:lastRenderedPageBreak/>
         <w:t xml:space="preserve">Тест-кейс </w:t>
       </w:r>
       <w:r>
@@ -1581,6 +1440,7 @@
           <w:sz w:val="24"/>
           <w:szCs w:val="24"/>
         </w:rPr>
+        <w:lastRenderedPageBreak/>
         <w:t xml:space="preserve">Предусловие: открыта главная страница сайта </w:t>
       </w:r>
       <w:r>
@@ -2680,134 +2540,134 @@
                 <w:sz w:val="24"/>
                 <w:szCs w:val="24"/>
               </w:rPr>
+              <w:t>Нажать фильтр</w:t>
+            </w:r>
+          </w:p>
+        </w:tc>
+        <w:tc>
+          <w:tcPr>
+            <w:tcW w:w="4673" w:type="dxa"/>
+          </w:tcPr>
+          <w:p>
+            <w:r>
+              <w:rPr>
+                <w:sz w:val="24"/>
+                <w:szCs w:val="24"/>
+              </w:rPr>
+              <w:t>Откроются фильтры</w:t>
+            </w:r>
+          </w:p>
+        </w:tc>
+      </w:tr>
+      <w:tr>
+        <w:tc>
+          <w:tcPr>
+            <w:tcW w:w="4672" w:type="dxa"/>
+          </w:tcPr>
+          <w:p>
+            <w:r>
+              <w:t xml:space="preserve">Нажать на категорию </w:t>
+            </w:r>
+            <w:r>
+              <w:rPr>
+                <w:lang w:val="en-US"/>
+              </w:rPr>
+              <w:t>“</w:t>
+            </w:r>
+            <w:r>
+              <w:t>цвет</w:t>
+            </w:r>
+            <w:r>
+              <w:rPr>
+                <w:lang w:val="en-US"/>
+              </w:rPr>
+              <w:t>”</w:t>
+            </w:r>
+          </w:p>
+        </w:tc>
+        <w:tc>
+          <w:tcPr>
+            <w:tcW w:w="4673" w:type="dxa"/>
+          </w:tcPr>
+          <w:p>
+            <w:r>
+              <w:t>Отобразится список цветов</w:t>
+            </w:r>
+          </w:p>
+        </w:tc>
+      </w:tr>
+      <w:tr>
+        <w:tc>
+          <w:tcPr>
+            <w:tcW w:w="4672" w:type="dxa"/>
+          </w:tcPr>
+          <w:p>
+            <w:r>
+              <w:t>Выбрать белый цвет</w:t>
+            </w:r>
+          </w:p>
+        </w:tc>
+        <w:tc>
+          <w:tcPr>
+            <w:tcW w:w="4673" w:type="dxa"/>
+          </w:tcPr>
+          <w:p>
+            <w:r>
+              <w:t>Отобразятся все товары белого цвета</w:t>
+            </w:r>
+          </w:p>
+        </w:tc>
+      </w:tr>
+      <w:tr>
+        <w:tc>
+          <w:tcPr>
+            <w:tcW w:w="4672" w:type="dxa"/>
+          </w:tcPr>
+          <w:p>
+            <w:r>
+              <w:t xml:space="preserve">Нажать на категорию </w:t>
+            </w:r>
+            <w:r>
+              <w:rPr>
+                <w:lang w:val="en-US"/>
+              </w:rPr>
+              <w:t>“</w:t>
+            </w:r>
+            <w:r>
+              <w:t>Бренд</w:t>
+            </w:r>
+            <w:r>
+              <w:rPr>
+                <w:lang w:val="en-US"/>
+              </w:rPr>
+              <w:t>”</w:t>
+            </w:r>
+          </w:p>
+        </w:tc>
+        <w:tc>
+          <w:tcPr>
+            <w:tcW w:w="4673" w:type="dxa"/>
+          </w:tcPr>
+          <w:p>
+            <w:r>
+              <w:t>Отобразится список брендов</w:t>
+            </w:r>
+          </w:p>
+        </w:tc>
+      </w:tr>
+      <w:tr>
+        <w:tc>
+          <w:tcPr>
+            <w:tcW w:w="4672" w:type="dxa"/>
+          </w:tcPr>
+          <w:p>
+            <w:pPr>
+              <w:rPr>
+                <w:lang w:val="en-US"/>
+              </w:rPr>
+            </w:pPr>
+            <w:r>
               <w:lastRenderedPageBreak/>
-              <w:t>Нажать фильтр</w:t>
-            </w:r>
-          </w:p>
-        </w:tc>
-        <w:tc>
-          <w:tcPr>
-            <w:tcW w:w="4673" w:type="dxa"/>
-          </w:tcPr>
-          <w:p>
-            <w:r>
-              <w:rPr>
-                <w:sz w:val="24"/>
-                <w:szCs w:val="24"/>
-              </w:rPr>
-              <w:t>Откроются фильтры</w:t>
-            </w:r>
-          </w:p>
-        </w:tc>
-      </w:tr>
-      <w:tr>
-        <w:tc>
-          <w:tcPr>
-            <w:tcW w:w="4672" w:type="dxa"/>
-          </w:tcPr>
-          <w:p>
-            <w:r>
-              <w:t xml:space="preserve">Нажать на категорию </w:t>
-            </w:r>
-            <w:r>
-              <w:rPr>
-                <w:lang w:val="en-US"/>
-              </w:rPr>
-              <w:t>“</w:t>
-            </w:r>
-            <w:r>
-              <w:t>цвет</w:t>
-            </w:r>
-            <w:r>
-              <w:rPr>
-                <w:lang w:val="en-US"/>
-              </w:rPr>
-              <w:t>”</w:t>
-            </w:r>
-          </w:p>
-        </w:tc>
-        <w:tc>
-          <w:tcPr>
-            <w:tcW w:w="4673" w:type="dxa"/>
-          </w:tcPr>
-          <w:p>
-            <w:r>
-              <w:t>Отобразится список цветов</w:t>
-            </w:r>
-          </w:p>
-        </w:tc>
-      </w:tr>
-      <w:tr>
-        <w:tc>
-          <w:tcPr>
-            <w:tcW w:w="4672" w:type="dxa"/>
-          </w:tcPr>
-          <w:p>
-            <w:r>
-              <w:t>Выбрать белый цвет</w:t>
-            </w:r>
-          </w:p>
-        </w:tc>
-        <w:tc>
-          <w:tcPr>
-            <w:tcW w:w="4673" w:type="dxa"/>
-          </w:tcPr>
-          <w:p>
-            <w:r>
-              <w:t>Отобразятся все товары белого цвета</w:t>
-            </w:r>
-          </w:p>
-        </w:tc>
-      </w:tr>
-      <w:tr>
-        <w:tc>
-          <w:tcPr>
-            <w:tcW w:w="4672" w:type="dxa"/>
-          </w:tcPr>
-          <w:p>
-            <w:r>
-              <w:t xml:space="preserve">Нажать на категорию </w:t>
-            </w:r>
-            <w:r>
-              <w:rPr>
-                <w:lang w:val="en-US"/>
-              </w:rPr>
-              <w:t>“</w:t>
-            </w:r>
-            <w:r>
-              <w:t>Бренд</w:t>
-            </w:r>
-            <w:r>
-              <w:rPr>
-                <w:lang w:val="en-US"/>
-              </w:rPr>
-              <w:t>”</w:t>
-            </w:r>
-          </w:p>
-        </w:tc>
-        <w:tc>
-          <w:tcPr>
-            <w:tcW w:w="4673" w:type="dxa"/>
-          </w:tcPr>
-          <w:p>
-            <w:r>
-              <w:t>Отобразится список брендов</w:t>
-            </w:r>
-          </w:p>
-        </w:tc>
-      </w:tr>
-      <w:tr>
-        <w:tc>
-          <w:tcPr>
-            <w:tcW w:w="4672" w:type="dxa"/>
-          </w:tcPr>
-          <w:p>
-            <w:pPr>
-              <w:rPr>
-                <w:lang w:val="en-US"/>
-              </w:rPr>
-            </w:pPr>
-            <w:r>
               <w:t xml:space="preserve">Выбрать бренд </w:t>
             </w:r>
             <w:r>
